--- a/ディベート.docx
+++ b/ディベート.docx
@@ -2,20 +2,36 @@
 <file path=word/document.xml><?xml version="1.0" encoding="utf-8"?>
 <w:document xmlns:wpc="http://schemas.microsoft.com/office/word/2010/wordprocessingCanvas" xmlns:cx="http://schemas.microsoft.com/office/drawing/2014/chartex" xmlns:cx1="http://schemas.microsoft.com/office/drawing/2015/9/8/chartex" xmlns:cx2="http://schemas.microsoft.com/office/drawing/2015/10/21/chartex" xmlns:cx3="http://schemas.microsoft.com/office/drawing/2016/5/9/chartex" xmlns:cx4="http://schemas.microsoft.com/office/drawing/2016/5/10/chartex" xmlns:cx5="http://schemas.microsoft.com/office/drawing/2016/5/11/chartex" xmlns:cx6="http://schemas.microsoft.com/office/drawing/2016/5/12/chartex" xmlns:cx7="http://schemas.microsoft.com/office/drawing/2016/5/13/chartex" xmlns:cx8="http://schemas.microsoft.com/office/drawing/2016/5/14/chartex" xmlns:mc="http://schemas.openxmlformats.org/markup-compatibility/2006" xmlns:aink="http://schemas.microsoft.com/office/drawing/2016/ink" xmlns:am3d="http://schemas.microsoft.com/office/drawing/2017/model3d" xmlns:o="urn:schemas-microsoft-com:office:office" xmlns:oel="http://schemas.microsoft.com/office/2019/extlst" xmlns:r="http://schemas.openxmlformats.org/officeDocument/2006/relationships" xmlns:m="http://schemas.openxmlformats.org/officeDocument/2006/math" xmlns:v="urn:schemas-microsoft-com:vml" xmlns:wp14="http://schemas.microsoft.com/office/word/2010/wordprocessingDrawing" xmlns:wp="http://schemas.openxmlformats.org/drawingml/2006/wordprocessingDrawing" xmlns:w10="urn:schemas-microsoft-com:office:word" xmlns:w="http://schemas.openxmlformats.org/wordprocessingml/2006/main" xmlns:w14="http://schemas.microsoft.com/office/word/2010/wordml" xmlns:w15="http://schemas.microsoft.com/office/word/2012/wordml" xmlns:w16cex="http://schemas.microsoft.com/office/word/2018/wordml/cex" xmlns:w16cid="http://schemas.microsoft.com/office/word/2016/wordml/cid" xmlns:w16="http://schemas.microsoft.com/office/word/2018/wordml" xmlns:w16du="http://schemas.microsoft.com/office/word/2023/wordml/word16du" xmlns:w16sdtdh="http://schemas.microsoft.com/office/word/2020/wordml/sdtdatahash" xmlns:w16sdtfl="http://schemas.microsoft.com/office/word/2024/wordml/sdtformatlock" xmlns:w16se="http://schemas.microsoft.com/office/word/2015/wordml/symex" xmlns:wpg="http://schemas.microsoft.com/office/word/2010/wordprocessingGroup" xmlns:wpi="http://schemas.microsoft.com/office/word/2010/wordprocessingInk" xmlns:wne="http://schemas.microsoft.com/office/word/2006/wordml" xmlns:wps="http://schemas.microsoft.com/office/word/2010/wordprocessingShape" mc:Ignorable="w14 w15 w16se w16cid w16 w16cex w16sdtdh w16sdtfl w16du wp14">
   <w:body>
-    <w:p/>
-    <w:p>
-      <w:pPr>
-        <w:tabs>
-          <w:tab w:val="left" w:pos="2892"/>
-        </w:tabs>
-        <w:rPr>
-          <w:b/>
-          <w:bCs/>
-        </w:rPr>
-      </w:pPr>
-      <w:r>
-        <w:tab/>
-      </w:r>
+    <w:p>
+      <w:pPr>
+        <w:rPr>
+          <w:b/>
+          <w:bCs/>
+        </w:rPr>
+      </w:pPr>
+      <w:r>
+        <w:rPr>
+          <w:rFonts w:ascii="Segoe UI Emoji" w:hAnsi="Segoe UI Emoji" w:cs="Segoe UI Emoji"/>
+          <w:b/>
+          <w:bCs/>
+        </w:rPr>
+        <w:t>🟢</w:t>
+      </w:r>
+      <w:r>
+        <w:rPr>
+          <w:b/>
+          <w:bCs/>
+        </w:rPr>
+        <w:t xml:space="preserve"> アレンジ推進派（肯定側）</w:t>
+      </w:r>
+    </w:p>
+    <w:p>
+      <w:pPr>
+        <w:rPr>
+          <w:b/>
+          <w:bCs/>
+        </w:rPr>
+      </w:pPr>
       <w:r>
         <w:rPr>
           <w:b/>
@@ -25,151 +41,37 @@
       </w:r>
     </w:p>
     <w:p>
-      <w:pPr>
-        <w:tabs>
-          <w:tab w:val="left" w:pos="2892"/>
-        </w:tabs>
-      </w:pPr>
-      <w:r>
-        <w:rPr>
-          <w:b/>
-          <w:bCs/>
-        </w:rPr>
-        <w:t>主張：</w:t>
-      </w:r>
-      <w:r>
-        <w:br/>
-        <w:t>じゃがりこをアレンジすることは、食文化の拡張であり、商品の新しい魅力を発見する行為である。したがって、じゃがりこは積極的にアレンジして食べるべきである。</w:t>
-      </w:r>
-    </w:p>
-    <w:p>
-      <w:pPr>
-        <w:tabs>
-          <w:tab w:val="left" w:pos="2892"/>
-        </w:tabs>
-      </w:pPr>
-      <w:r>
-        <w:rPr>
-          <w:b/>
-          <w:bCs/>
-        </w:rPr>
-        <w:t>理由・根拠：</w:t>
-      </w:r>
-    </w:p>
-    <w:p>
-      <w:pPr>
-        <w:numPr>
-          <w:ilvl w:val="0"/>
-          <w:numId w:val="1"/>
-        </w:numPr>
-        <w:tabs>
-          <w:tab w:val="left" w:pos="2892"/>
-        </w:tabs>
-      </w:pPr>
-      <w:r>
-        <w:rPr>
-          <w:b/>
-          <w:bCs/>
-        </w:rPr>
-        <w:t>メーカー自身が公式にアレンジを推奨している。</w:t>
-      </w:r>
-      <w:r>
-        <w:br/>
-        <w:t xml:space="preserve">　・カルビー公式サイトでは「じゃがりこポテトサラダ」「じゃがりこコロッケ」など、十数種類の公式アレンジレシピを公開しており、SNSでも話題になっている。</w:t>
-      </w:r>
-      <w:r>
-        <w:br/>
-        <w:t xml:space="preserve">　・これは企業が「アレンジ」を通じて商品価値を広げようとしている証拠である。</w:t>
-      </w:r>
-    </w:p>
-    <w:p>
-      <w:pPr>
-        <w:numPr>
-          <w:ilvl w:val="0"/>
-          <w:numId w:val="1"/>
-        </w:numPr>
-        <w:tabs>
-          <w:tab w:val="left" w:pos="2892"/>
-        </w:tabs>
-      </w:pPr>
-      <w:r>
-        <w:rPr>
-          <w:b/>
-          <w:bCs/>
-        </w:rPr>
-        <w:t>アレンジは創造的な食文化を促進する。</w:t>
-      </w:r>
-      <w:r>
-        <w:br/>
-        <w:t xml:space="preserve">　・SNS（X・TikTok・YouTube）では、じゃがりこを使った料理（グラタン、トースト、パイ、サラダなど）が多数投稿されており、「#じゃがりこアレンジ」はトレンド入りしたこともある。</w:t>
-      </w:r>
-      <w:r>
-        <w:br/>
-        <w:t xml:space="preserve">　・家庭やキャンプで簡単にできるため、子どもから大人まで楽しめる。</w:t>
-      </w:r>
-    </w:p>
-    <w:p>
-      <w:pPr>
-        <w:numPr>
-          <w:ilvl w:val="0"/>
-          <w:numId w:val="1"/>
-        </w:numPr>
-        <w:tabs>
-          <w:tab w:val="left" w:pos="2892"/>
-        </w:tabs>
-      </w:pPr>
-      <w:r>
-        <w:rPr>
-          <w:b/>
-          <w:bCs/>
-        </w:rPr>
-        <w:lastRenderedPageBreak/>
-        <w:t>アレンジによって料理のレパートリーが広がる。</w:t>
-      </w:r>
-      <w:r>
-        <w:br/>
-        <w:t xml:space="preserve">　・お菓子を“食材”として再利用することで、食品ロス削減や手軽な調理法の発見にもつながる。</w:t>
-      </w:r>
-      <w:r>
-        <w:br/>
-        <w:t xml:space="preserve">　・「じゃがりこマッシュポテト」は湯を加えるだけで本格的な味わいになり、料理時短にもなる。</w:t>
-      </w:r>
-    </w:p>
-    <w:p>
-      <w:pPr>
-        <w:numPr>
-          <w:ilvl w:val="0"/>
-          <w:numId w:val="1"/>
-        </w:numPr>
-        <w:tabs>
-          <w:tab w:val="left" w:pos="2892"/>
-        </w:tabs>
-      </w:pPr>
-      <w:r>
-        <w:rPr>
-          <w:b/>
-          <w:bCs/>
-        </w:rPr>
-        <w:t>商品イメージを広げ、ブランドの長寿化につながる。</w:t>
-      </w:r>
-      <w:r>
-        <w:br/>
-        <w:t xml:space="preserve">　・同じスナックでも「ポテチ＝そのまま食べる」では終わるが、じゃがりこは“食べ方を発明できるお菓子”として独自の地位を築いている。</w:t>
-      </w:r>
-      <w:r>
-        <w:br/>
-        <w:t xml:space="preserve">　・アレンジの拡散は消費者参加型のマーケティングにもなる（例：「あげりこ」やSNSキャンペーン）。</w:t>
-      </w:r>
-    </w:p>
-    <w:p>
-      <w:pPr>
-        <w:tabs>
-          <w:tab w:val="left" w:pos="2892"/>
-        </w:tabs>
-      </w:pPr>
-      <w:r>
-        <w:pict w14:anchorId="6E2ACEB7">
-          <v:rect id="_x0000_i1061" style="width:0;height:1.5pt" o:hralign="center" o:hrstd="t" o:hr="t" fillcolor="#a0a0a0" stroked="f">
+      <w:r>
+        <w:t>皆さんは、「お菓子を料理に使う」という行為をどう感じるでしょうか。</w:t>
+      </w:r>
+      <w:r>
+        <w:br/>
+        <w:t>奇抜な遊び？　それとも、新しい食文化の芽生えでしょうか。</w:t>
+      </w:r>
+    </w:p>
+    <w:p>
+      <w:r>
+        <w:t>私たち肯定側は、こう考えます。</w:t>
+      </w:r>
+      <w:r>
+        <w:br/>
+      </w:r>
+      <w:r>
+        <w:rPr>
+          <w:b/>
+          <w:bCs/>
+        </w:rPr>
+        <w:t>じゃがりこをアレンジして食べることは、消費者の創造性を刺激し、食文化の幅を広げ、メーカーと消費者の関係をより豊かにする行為である。</w:t>
+      </w:r>
+      <w:r>
+        <w:br/>
+        <w:t>したがって、じゃがりこはアレンジして食べるべきです。</w:t>
+      </w:r>
+    </w:p>
+    <w:p>
+      <w:r>
+        <w:pict w14:anchorId="191C96AD">
+          <v:rect id="_x0000_i1133" style="width:0;height:1.5pt" o:hralign="center" o:hrstd="t" o:hr="t" fillcolor="#a0a0a0" stroked="f">
             <v:textbox inset="5.85pt,.7pt,5.85pt,.7pt"/>
           </v:rect>
         </w:pict>
@@ -177,98 +79,48 @@
     </w:p>
     <w:p>
       <w:pPr>
-        <w:tabs>
-          <w:tab w:val="left" w:pos="2892"/>
-        </w:tabs>
-        <w:rPr>
-          <w:b/>
-          <w:bCs/>
-        </w:rPr>
-      </w:pPr>
-      <w:r>
-        <w:rPr>
-          <w:b/>
-          <w:bCs/>
-        </w:rPr>
-        <w:t>【反駁】</w:t>
-      </w:r>
-    </w:p>
-    <w:p>
-      <w:pPr>
-        <w:tabs>
-          <w:tab w:val="left" w:pos="2892"/>
-        </w:tabs>
-      </w:pPr>
-      <w:r>
-        <w:t>否定側は「アレンジは本来の食べ方を損なう」と主張するが、それは時代の変化を無視した保守的な考えである。</w:t>
-      </w:r>
-    </w:p>
-    <w:p>
-      <w:pPr>
-        <w:numPr>
-          <w:ilvl w:val="0"/>
-          <w:numId w:val="2"/>
-        </w:numPr>
-        <w:tabs>
-          <w:tab w:val="left" w:pos="2892"/>
-        </w:tabs>
-      </w:pPr>
-      <w:r>
-        <w:rPr>
-          <w:b/>
-          <w:bCs/>
-        </w:rPr>
-        <w:t>「手が汚れない」「片手で食べられる」という特性</w:t>
-      </w:r>
-      <w:r>
-        <w:t>はアレンジによって失われる場合もあるが、それは「じゃがりこの価値が減る」ことを意味しない。むしろ、異なる場面での新たな価値創造である。</w:t>
-      </w:r>
-    </w:p>
-    <w:p>
-      <w:pPr>
-        <w:numPr>
-          <w:ilvl w:val="0"/>
-          <w:numId w:val="2"/>
-        </w:numPr>
-        <w:tabs>
-          <w:tab w:val="left" w:pos="2892"/>
-        </w:tabs>
-      </w:pPr>
-      <w:r>
-        <w:rPr>
-          <w:b/>
-          <w:bCs/>
-        </w:rPr>
+        <w:rPr>
+          <w:b/>
+          <w:bCs/>
+        </w:rPr>
+      </w:pPr>
+      <w:r>
+        <w:rPr>
+          <w:b/>
+          <w:bCs/>
+        </w:rPr>
+        <w:t>理由①：公式がアレンジを奨励している——“企業と消費者の共創”</w:t>
+      </w:r>
+    </w:p>
+    <w:p>
+      <w:r>
+        <w:t>カルビーは公式サイトで、ポテトサラダ・コロッケ・グラタン・パイなどのアレンジレシピを公開しています。</w:t>
+      </w:r>
+      <w:r>
+        <w:br/>
+        <w:t>単なる宣伝ではなく、「じゃがりこを食材として再発見する」という発想を提示しているのです。</w:t>
+      </w:r>
+    </w:p>
+    <w:p>
+      <w:r>
+        <w:t>開発当時、じゃがりこは「固すぎる」と言われながらも「これが新しい」として発売されたお菓子でした。</w:t>
+      </w:r>
+      <w:r>
+        <w:br/>
+        <w:t>その“挑戦の精神”を継承するのが、今のアレンジ文化です。</w:t>
+      </w:r>
+      <w:r>
+        <w:br/>
+      </w:r>
+      <w:r>
         <w:lastRenderedPageBreak/>
-        <w:t>「マッシュポテト化は別商品の代用」という批判</w:t>
-      </w:r>
-      <w:r>
-        <w:t>は的外れであり、食品の本質は素材と味わいの活用である。カレーをパンに乗せた「カレーパン」も立派な料理であるように、じゃがりこの再構成も自然な食文化の発展である。</w:t>
-      </w:r>
-    </w:p>
-    <w:p>
-      <w:pPr>
-        <w:numPr>
-          <w:ilvl w:val="0"/>
-          <w:numId w:val="2"/>
-        </w:numPr>
-        <w:tabs>
-          <w:tab w:val="left" w:pos="2892"/>
-        </w:tabs>
-      </w:pPr>
-      <w:r>
-        <w:t>**「あげりこができない」**という批判も、逆に「シェアできるレシピ」としてSNSを介した“新しいあげりこ文化”を生んでいる。</w:t>
-      </w:r>
-    </w:p>
-    <w:p>
-      <w:pPr>
-        <w:tabs>
-          <w:tab w:val="left" w:pos="2892"/>
-        </w:tabs>
-      </w:pPr>
-      <w:r>
-        <w:pict w14:anchorId="7B4940E2">
-          <v:rect id="_x0000_i1062" style="width:0;height:1.5pt" o:hralign="center" o:hrstd="t" o:hr="t" fillcolor="#a0a0a0" stroked="f">
+        <w:t>つまり、アレンジはカルビー自身の開発理念──「固定観念を打ち破る」──を受け継いでいるのです。</w:t>
+      </w:r>
+    </w:p>
+    <w:p>
+      <w:r>
+        <w:pict w14:anchorId="78CD1ED8">
+          <v:rect id="_x0000_i1134" style="width:0;height:1.5pt" o:hralign="center" o:hrstd="t" o:hr="t" fillcolor="#a0a0a0" stroked="f">
             <v:textbox inset="5.85pt,.7pt,5.85pt,.7pt"/>
           </v:rect>
         </w:pict>
@@ -276,83 +128,45 @@
     </w:p>
     <w:p>
       <w:pPr>
-        <w:tabs>
-          <w:tab w:val="left" w:pos="2892"/>
-        </w:tabs>
-        <w:rPr>
-          <w:b/>
-          <w:bCs/>
-        </w:rPr>
-      </w:pPr>
-      <w:r>
-        <w:rPr>
-          <w:b/>
-          <w:bCs/>
-        </w:rPr>
-        <w:t>【最終弁論】</w:t>
-      </w:r>
-    </w:p>
-    <w:p>
-      <w:pPr>
-        <w:tabs>
-          <w:tab w:val="left" w:pos="2892"/>
-        </w:tabs>
-      </w:pPr>
-      <w:r>
-        <w:t>私たち肯定側は、「アレンジ＝改悪」ではなく「アレンジ＝発展」と考えます。</w:t>
-      </w:r>
-      <w:r>
-        <w:br/>
-        <w:t>じゃがりこは、カップ形状や固めの食感など、創意工夫から生まれた商品です。</w:t>
-      </w:r>
-      <w:r>
-        <w:br/>
-        <w:t>その精神を継承するのが、まさに消費者によるアレンジです。</w:t>
-      </w:r>
-    </w:p>
-    <w:p>
-      <w:pPr>
-        <w:tabs>
-          <w:tab w:val="left" w:pos="2892"/>
-        </w:tabs>
-      </w:pPr>
-      <w:r>
-        <w:t>カルビー自身が公式レシピを発信し、ユーザーがそれを発展させていく流れは、商品と消費者の関係を深化させています。</w:t>
-      </w:r>
-      <w:r>
-        <w:br/>
-        <w:t>“そのまま食べるだけではない”という自由な楽しみ方が、新しいファンを生み、じゃがりこのブランド寿命を延ばしているのです。</w:t>
-      </w:r>
-    </w:p>
-    <w:p>
-      <w:pPr>
-        <w:tabs>
-          <w:tab w:val="left" w:pos="2892"/>
-        </w:tabs>
-      </w:pPr>
-      <w:r>
-        <w:t>したがって、</w:t>
-      </w:r>
-      <w:r>
-        <w:rPr>
-          <w:b/>
-          <w:bCs/>
-        </w:rPr>
-        <w:t>じゃがりこをアレンジして食べることは、商品価値を拡張し、創造的な食文化を育む行為</w:t>
-      </w:r>
-      <w:r>
-        <w:t>であると結論づけます。</w:t>
-      </w:r>
-    </w:p>
-    <w:p>
-      <w:pPr>
-        <w:tabs>
-          <w:tab w:val="left" w:pos="2892"/>
-        </w:tabs>
-      </w:pPr>
-      <w:r>
-        <w:pict w14:anchorId="444B086D">
-          <v:rect id="_x0000_i1063" style="width:0;height:1.5pt" o:hralign="center" o:hrstd="t" o:hr="t" fillcolor="#a0a0a0" stroked="f">
+        <w:rPr>
+          <w:b/>
+          <w:bCs/>
+        </w:rPr>
+      </w:pPr>
+      <w:r>
+        <w:rPr>
+          <w:b/>
+          <w:bCs/>
+        </w:rPr>
+        <w:t>理由②：アレンジは“参加型文化”を生み出している</w:t>
+      </w:r>
+    </w:p>
+    <w:p>
+      <w:r>
+        <w:t>SNSの時代、消費者はもはや受け身ではありません。</w:t>
+      </w:r>
+      <w:r>
+        <w:br/>
+        <w:t>「#じゃがりこアレンジ」「#じゃがりこポテサラ」といったタグで、</w:t>
+      </w:r>
+      <w:r>
+        <w:br/>
+        <w:t>一般の人々が自分の発想を共有し、互いに評価し合う文化が形成されています。</w:t>
+      </w:r>
+    </w:p>
+    <w:p>
+      <w:r>
+        <w:t>これは企業主導ではなく、消費者主導の“共創型マーケティング”です。</w:t>
+      </w:r>
+      <w:r>
+        <w:br/>
+        <w:t>企業が商品を作り、消費者が体験を作る——その協働が、ブランドを次の段階へ導いているのです。</w:t>
+      </w:r>
+    </w:p>
+    <w:p>
+      <w:r>
+        <w:pict w14:anchorId="702546EB">
+          <v:rect id="_x0000_i1135" style="width:0;height:1.5pt" o:hralign="center" o:hrstd="t" o:hr="t" fillcolor="#a0a0a0" stroked="f">
             <v:textbox inset="5.85pt,.7pt,5.85pt,.7pt"/>
           </v:rect>
         </w:pict>
@@ -360,218 +174,52 @@
     </w:p>
     <w:p>
       <w:pPr>
-        <w:tabs>
-          <w:tab w:val="left" w:pos="2892"/>
-        </w:tabs>
-        <w:rPr>
-          <w:b/>
-          <w:bCs/>
-        </w:rPr>
-      </w:pPr>
-      <w:r>
-        <w:rPr>
-          <w:rFonts w:ascii="Segoe UI Emoji" w:hAnsi="Segoe UI Emoji" w:cs="Segoe UI Emoji"/>
-          <w:b/>
-          <w:bCs/>
-        </w:rPr>
+        <w:rPr>
+          <w:b/>
+          <w:bCs/>
+        </w:rPr>
+      </w:pPr>
+      <w:r>
+        <w:rPr>
+          <w:b/>
+          <w:bCs/>
+        </w:rPr>
+        <w:t>理由③：食材としての“再利用価値”が高い</w:t>
+      </w:r>
+    </w:p>
+    <w:p>
+      <w:r>
+        <w:t>アレンジによって、じゃがりこは単なるスナックから「即席マッシュポテト」「簡単おかずの素材」へと進化します。</w:t>
+      </w:r>
+      <w:r>
+        <w:br/>
+        <w:t>お湯を加えるだけでポテトサラダが完成する手軽さは、忙しい現代人にとって魅力的です。</w:t>
+      </w:r>
+      <w:r>
+        <w:br/>
+        <w:t>また、家庭で余ったお菓子を料理に転用すれば、食品ロス削減にも寄与します。</w:t>
+      </w:r>
+    </w:p>
+    <w:p>
+      <w:r>
         <w:lastRenderedPageBreak/>
-        <w:t>🔴</w:t>
-      </w:r>
-      <w:r>
-        <w:rPr>
-          <w:b/>
-          <w:bCs/>
-        </w:rPr>
-        <w:t xml:space="preserve"> アレンジ否定派（反対側）</w:t>
-      </w:r>
-    </w:p>
-    <w:p>
-      <w:pPr>
-        <w:tabs>
-          <w:tab w:val="left" w:pos="2892"/>
-        </w:tabs>
-        <w:rPr>
-          <w:b/>
-          <w:bCs/>
-        </w:rPr>
-      </w:pPr>
-      <w:r>
-        <w:rPr>
-          <w:b/>
-          <w:bCs/>
-        </w:rPr>
-        <w:t>【立論】</w:t>
-      </w:r>
-    </w:p>
-    <w:p>
-      <w:pPr>
-        <w:tabs>
-          <w:tab w:val="left" w:pos="2892"/>
-        </w:tabs>
-      </w:pPr>
-      <w:r>
-        <w:rPr>
-          <w:b/>
-          <w:bCs/>
-        </w:rPr>
-        <w:t>主張：</w:t>
-      </w:r>
-      <w:r>
-        <w:br/>
-        <w:t>じゃがりこをアレンジして食べることは、商品の本来の魅力とコンセプトを損なう行為であり、推奨すべきではない。</w:t>
-      </w:r>
-    </w:p>
-    <w:p>
-      <w:pPr>
-        <w:tabs>
-          <w:tab w:val="left" w:pos="2892"/>
-        </w:tabs>
-      </w:pPr>
-      <w:r>
-        <w:rPr>
-          <w:b/>
-          <w:bCs/>
-        </w:rPr>
-        <w:t>理由・根拠：</w:t>
-      </w:r>
-    </w:p>
-    <w:p>
-      <w:pPr>
-        <w:numPr>
-          <w:ilvl w:val="0"/>
-          <w:numId w:val="3"/>
-        </w:numPr>
-        <w:tabs>
-          <w:tab w:val="left" w:pos="2892"/>
-        </w:tabs>
-      </w:pPr>
-      <w:r>
-        <w:rPr>
-          <w:b/>
-          <w:bCs/>
-        </w:rPr>
-        <w:t>じゃがりこの本質は「手軽に食べられるスナック」である。</w:t>
-      </w:r>
-      <w:r>
-        <w:br/>
-        <w:t xml:space="preserve">　・開発当初から「手が汚れない」「片手で食べられる」「カップで持ち運べる」ことを重視して設計されている</w:t>
-      </w:r>
-    </w:p>
-    <w:p>
-      <w:pPr>
-        <w:tabs>
-          <w:tab w:val="left" w:pos="2892"/>
-        </w:tabs>
-      </w:pPr>
-      <w:r>
-        <w:t>じゃがりこアレンジ二重思考</w:t>
-      </w:r>
-    </w:p>
-    <w:p>
-      <w:pPr>
-        <w:tabs>
-          <w:tab w:val="left" w:pos="2892"/>
-        </w:tabs>
-      </w:pPr>
-      <w:r>
-        <w:t>。</w:t>
-      </w:r>
-      <w:r>
-        <w:br/>
-        <w:t xml:space="preserve">　・アレンジすると、これらの特性（利便性・軽快さ・携帯性）が失われる。</w:t>
-      </w:r>
-    </w:p>
-    <w:p>
-      <w:pPr>
-        <w:numPr>
-          <w:ilvl w:val="0"/>
-          <w:numId w:val="3"/>
-        </w:numPr>
-        <w:tabs>
-          <w:tab w:val="left" w:pos="2892"/>
-        </w:tabs>
-      </w:pPr>
-      <w:r>
-        <w:rPr>
-          <w:b/>
-          <w:bCs/>
-        </w:rPr>
-        <w:t>公式レシピは「料理用アレンジ」ではなく“ネタ的・代用的”なものである。</w:t>
-      </w:r>
-      <w:r>
-        <w:br/>
-        <w:t xml:space="preserve">　・カルビーのレシピも、基本は“マッシュポテト化”して他の料理に使うものばかりで、じゃがりこの食感や形状は失われている。</w:t>
-      </w:r>
-      <w:r>
-        <w:br/>
-        <w:t xml:space="preserve">　・それは「じゃがりこを料理に使う」だけであって、「じゃがりこの食べ方</w:t>
-      </w:r>
-      <w:r>
-        <w:lastRenderedPageBreak/>
-        <w:t>の拡張」とは言えない。</w:t>
-      </w:r>
-    </w:p>
-    <w:p>
-      <w:pPr>
-        <w:numPr>
-          <w:ilvl w:val="0"/>
-          <w:numId w:val="3"/>
-        </w:numPr>
-        <w:tabs>
-          <w:tab w:val="left" w:pos="2892"/>
-        </w:tabs>
-      </w:pPr>
-      <w:r>
-        <w:rPr>
-          <w:b/>
-          <w:bCs/>
-        </w:rPr>
-        <w:t>“お菓子である”というアイデンティティの喪失。</w:t>
-      </w:r>
-      <w:r>
-        <w:br/>
-        <w:t xml:space="preserve">　・ほとんどのアレンジレシピはスナックではなく、惣菜・おかず化している。</w:t>
-      </w:r>
-      <w:r>
-        <w:br/>
-        <w:t xml:space="preserve">　・それではもはや“お菓子”としてのじゃがりこではなく、代用食材でしかない。</w:t>
-      </w:r>
-    </w:p>
-    <w:p>
-      <w:pPr>
-        <w:numPr>
-          <w:ilvl w:val="0"/>
-          <w:numId w:val="3"/>
-        </w:numPr>
-        <w:tabs>
-          <w:tab w:val="left" w:pos="2892"/>
-        </w:tabs>
-      </w:pPr>
-      <w:r>
-        <w:rPr>
-          <w:b/>
-          <w:bCs/>
-        </w:rPr>
-        <w:t>“あげりこ文化”の崩壊。</w:t>
-      </w:r>
-      <w:r>
-        <w:br/>
-        <w:t xml:space="preserve">　・カルビーは“人にあげたくなるお菓子”として「じゃがりこ＝あげりこ」文化を育ててきた。</w:t>
-      </w:r>
-      <w:r>
-        <w:br/>
-        <w:t xml:space="preserve">　・アレンジして調理すれば、簡単に共有できる手軽さは失われ、文化的意義が薄れる。</w:t>
-      </w:r>
-    </w:p>
-    <w:p>
-      <w:pPr>
-        <w:tabs>
-          <w:tab w:val="left" w:pos="2892"/>
-        </w:tabs>
-      </w:pPr>
-      <w:r>
-        <w:pict w14:anchorId="0D8F0DD9">
-          <v:rect id="_x0000_i1064" style="width:0;height:1.5pt" o:hralign="center" o:hrstd="t" o:hr="t" fillcolor="#a0a0a0" stroked="f">
+        <w:t>これは単なる遊びではなく、</w:t>
+      </w:r>
+      <w:r>
+        <w:rPr>
+          <w:b/>
+          <w:bCs/>
+        </w:rPr>
+        <w:t>生活知の発露</w:t>
+      </w:r>
+      <w:r>
+        <w:t>なのです。</w:t>
+      </w:r>
+    </w:p>
+    <w:p>
+      <w:r>
+        <w:pict w14:anchorId="611E885A">
+          <v:rect id="_x0000_i1136" style="width:0;height:1.5pt" o:hralign="center" o:hrstd="t" o:hr="t" fillcolor="#a0a0a0" stroked="f">
             <v:textbox inset="5.85pt,.7pt,5.85pt,.7pt"/>
           </v:rect>
         </w:pict>
@@ -579,109 +227,45 @@
     </w:p>
     <w:p>
       <w:pPr>
-        <w:tabs>
-          <w:tab w:val="left" w:pos="2892"/>
-        </w:tabs>
-        <w:rPr>
-          <w:b/>
-          <w:bCs/>
-        </w:rPr>
-      </w:pPr>
-      <w:r>
-        <w:rPr>
-          <w:b/>
-          <w:bCs/>
-        </w:rPr>
-        <w:t>【反駁】</w:t>
-      </w:r>
-    </w:p>
-    <w:p>
-      <w:pPr>
-        <w:numPr>
-          <w:ilvl w:val="0"/>
-          <w:numId w:val="4"/>
-        </w:numPr>
-        <w:tabs>
-          <w:tab w:val="left" w:pos="2892"/>
-        </w:tabs>
-      </w:pPr>
-      <w:r>
-        <w:rPr>
-          <w:b/>
-          <w:bCs/>
-        </w:rPr>
-        <w:t>推進派は「創造的」「文化的」と強調するが、創造性は本質の尊重の上に成り立つ。</w:t>
-      </w:r>
-      <w:r>
-        <w:br/>
-        <w:t xml:space="preserve">　じゃがりこは“お菓子”であり、“料理の素材”ではない。</w:t>
-      </w:r>
-      <w:r>
-        <w:br/>
-        <w:t xml:space="preserve">　もしアレンジばかりが広まれば、本来のコンセプトである「手軽なおやつ」</w:t>
-      </w:r>
-      <w:r>
-        <w:lastRenderedPageBreak/>
-        <w:t>としての位置づけが曖昧になってしまう。</w:t>
-      </w:r>
-    </w:p>
-    <w:p>
-      <w:pPr>
-        <w:numPr>
-          <w:ilvl w:val="0"/>
-          <w:numId w:val="4"/>
-        </w:numPr>
-        <w:tabs>
-          <w:tab w:val="left" w:pos="2892"/>
-        </w:tabs>
-      </w:pPr>
-      <w:r>
-        <w:rPr>
-          <w:b/>
-          <w:bCs/>
-        </w:rPr>
-        <w:t>「ブランド価値の拡張」はむしろリスクである。</w:t>
-      </w:r>
-      <w:r>
-        <w:br/>
-        <w:t xml:space="preserve">　・アレンジが流行すれば、「普通に食べるのはつまらない」という印象が広まり、従来の購買層が離れる可能性がある。</w:t>
-      </w:r>
-      <w:r>
-        <w:br/>
-        <w:t xml:space="preserve">　・カルビーが季節限定や定番味を重視しているのは、“アレンジ”よりも“味そのものの魅力”に軸を置いている証拠である。</w:t>
-      </w:r>
-    </w:p>
-    <w:p>
-      <w:pPr>
-        <w:numPr>
-          <w:ilvl w:val="0"/>
-          <w:numId w:val="4"/>
-        </w:numPr>
-        <w:tabs>
-          <w:tab w:val="left" w:pos="2892"/>
-        </w:tabs>
-      </w:pPr>
-      <w:r>
-        <w:rPr>
-          <w:b/>
-          <w:bCs/>
-        </w:rPr>
-        <w:t>「食品ロス削減」「時短料理」は目的のすり替え。</w:t>
-      </w:r>
-      <w:r>
-        <w:br/>
-        <w:t xml:space="preserve">　・じゃがりこは本来保存食・非常食ではない。時短食材としての利用は一時的なブームに過ぎず、食文化として根付くものではない。</w:t>
-      </w:r>
-    </w:p>
-    <w:p>
-      <w:pPr>
-        <w:tabs>
-          <w:tab w:val="left" w:pos="2892"/>
-        </w:tabs>
-      </w:pPr>
-      <w:r>
-        <w:pict w14:anchorId="441305EA">
-          <v:rect id="_x0000_i1065" style="width:0;height:1.5pt" o:hralign="center" o:hrstd="t" o:hr="t" fillcolor="#a0a0a0" stroked="f">
+        <w:rPr>
+          <w:b/>
+          <w:bCs/>
+        </w:rPr>
+      </w:pPr>
+      <w:r>
+        <w:rPr>
+          <w:b/>
+          <w:bCs/>
+        </w:rPr>
+        <w:t>理由④：アレンジは“お菓子の未来”を広げる</w:t>
+      </w:r>
+    </w:p>
+    <w:p>
+      <w:r>
+        <w:t>日本のお菓子文化は、もともと柔軟です。</w:t>
+      </w:r>
+      <w:r>
+        <w:br/>
+        <w:t>ポッキーをトッピングに使ったり、キットカットをチーズケーキに入れたりする例も多い。</w:t>
+      </w:r>
+      <w:r>
+        <w:br/>
+        <w:t>じゃがりこのアレンジも、その延長線上にあります。</w:t>
+      </w:r>
+    </w:p>
+    <w:p>
+      <w:r>
+        <w:t>もしお菓子が「食べ方を変えてはいけない」存在なら、進化は止まります。</w:t>
+      </w:r>
+      <w:r>
+        <w:br/>
+        <w:t>アレンジは、新しい楽しみ方を提案し、ブランドの寿命を延ばす手段なのです。</w:t>
+      </w:r>
+    </w:p>
+    <w:p>
+      <w:r>
+        <w:pict w14:anchorId="6B61BC95">
+          <v:rect id="_x0000_i1137" style="width:0;height:1.5pt" o:hralign="center" o:hrstd="t" o:hr="t" fillcolor="#a0a0a0" stroked="f">
             <v:textbox inset="5.85pt,.7pt,5.85pt,.7pt"/>
           </v:rect>
         </w:pict>
@@ -689,103 +273,37 @@
     </w:p>
     <w:p>
       <w:pPr>
-        <w:tabs>
-          <w:tab w:val="left" w:pos="2892"/>
-        </w:tabs>
-        <w:rPr>
-          <w:b/>
-          <w:bCs/>
-        </w:rPr>
-      </w:pPr>
-      <w:r>
-        <w:rPr>
-          <w:b/>
-          <w:bCs/>
-        </w:rPr>
-        <w:t>【最終弁論】</w:t>
-      </w:r>
-    </w:p>
-    <w:p>
-      <w:pPr>
-        <w:tabs>
-          <w:tab w:val="left" w:pos="2892"/>
-        </w:tabs>
-      </w:pPr>
-      <w:r>
-        <w:t>私たち否定側は、じゃがりこの開発背景にある「気軽に・手軽に・清潔に食べられるお菓子」という理念を重視します。</w:t>
-      </w:r>
-      <w:r>
-        <w:br/>
-        <w:t>アレンジによって生まれる“料理”は、もはやじゃがりこではなく、「じゃがりこ風マッシュポテト」に過ぎません。</w:t>
-      </w:r>
-    </w:p>
-    <w:p>
-      <w:pPr>
-        <w:tabs>
-          <w:tab w:val="left" w:pos="2892"/>
-        </w:tabs>
-      </w:pPr>
-      <w:r>
-        <w:t>確かにアレンジは面白く、SNS映えもします。</w:t>
-      </w:r>
-      <w:r>
-        <w:br/>
-        <w:t>しかし、それは一時的なブームであり、本来の製品価値を変えてしまう危険を伴いま</w:t>
-      </w:r>
-      <w:r>
-        <w:lastRenderedPageBreak/>
-        <w:t>す。</w:t>
-      </w:r>
-    </w:p>
-    <w:p>
-      <w:pPr>
-        <w:tabs>
-          <w:tab w:val="left" w:pos="2892"/>
-        </w:tabs>
-      </w:pPr>
-      <w:r>
-        <w:t>カルビーが築いてきた「お菓子の文化」「あげりこの楽しさ」を守るためには、</w:t>
-      </w:r>
-      <w:r>
-        <w:rPr>
-          <w:b/>
-          <w:bCs/>
-        </w:rPr>
-        <w:t>じゃがりこは“そのまま食べてこそ”魅力を発揮する</w:t>
-      </w:r>
-      <w:r>
-        <w:t>。</w:t>
-      </w:r>
-    </w:p>
-    <w:p>
-      <w:pPr>
-        <w:tabs>
-          <w:tab w:val="left" w:pos="2892"/>
-        </w:tabs>
-      </w:pPr>
-      <w:r>
-        <w:t>ゆえに、</w:t>
-      </w:r>
-      <w:r>
-        <w:rPr>
-          <w:b/>
-          <w:bCs/>
-        </w:rPr>
-        <w:t>じゃがりこをアレンジして食べるべきではない</w:t>
-      </w:r>
-      <w:r>
-        <w:t>と結論づけます。</w:t>
-      </w:r>
-    </w:p>
-    <w:p>
-      <w:pPr>
-        <w:tabs>
-          <w:tab w:val="left" w:pos="2892"/>
-        </w:tabs>
-      </w:pPr>
-      <w:r>
-        <w:pict w14:anchorId="28D6B1CF">
-          <v:rect id="_x0000_i1066" style="width:0;height:1.5pt" o:hralign="center" o:hrstd="t" o:hr="t" fillcolor="#a0a0a0" stroked="f">
+        <w:rPr>
+          <w:b/>
+          <w:bCs/>
+        </w:rPr>
+      </w:pPr>
+      <w:r>
+        <w:rPr>
+          <w:b/>
+          <w:bCs/>
+        </w:rPr>
+        <w:t>結論（肯定立論）</w:t>
+      </w:r>
+    </w:p>
+    <w:p>
+      <w:r>
+        <w:t>アレンジとは、商品の“冒涜”ではなく“探求”です。</w:t>
+      </w:r>
+      <w:r>
+        <w:br/>
+        <w:t>企業と消費者が共に商品を育てる時代、じゃがりこのアレンジはその象徴なのです。</w:t>
+      </w:r>
+    </w:p>
+    <w:p>
+      <w:r>
+        <w:t>したがって、私たちは「じゃがりこをアレンジして食べるべきである」と主張します。</w:t>
+      </w:r>
+    </w:p>
+    <w:p>
+      <w:r>
+        <w:pict w14:anchorId="1F8CA2CE">
+          <v:rect id="_x0000_i1138" style="width:0;height:1.5pt" o:hralign="center" o:hrstd="t" o:hr="t" fillcolor="#a0a0a0" stroked="f">
             <v:textbox inset="5.85pt,.7pt,5.85pt,.7pt"/>
           </v:rect>
         </w:pict>
@@ -793,9 +311,175 @@
     </w:p>
     <w:p>
       <w:pPr>
-        <w:tabs>
-          <w:tab w:val="left" w:pos="2892"/>
-        </w:tabs>
+        <w:rPr>
+          <w:b/>
+          <w:bCs/>
+        </w:rPr>
+      </w:pPr>
+      <w:r>
+        <w:rPr>
+          <w:b/>
+          <w:bCs/>
+        </w:rPr>
+        <w:t>【反駁】</w:t>
+      </w:r>
+    </w:p>
+    <w:p>
+      <w:r>
+        <w:lastRenderedPageBreak/>
+        <w:t>反対側は、「アレンジは本来の手軽さを損なう」「じゃがりこである意味がなくなる」と主張します。</w:t>
+      </w:r>
+      <w:r>
+        <w:br/>
+        <w:t>しかし、私たちはこう反論します。</w:t>
+      </w:r>
+    </w:p>
+    <w:p>
+      <w:r>
+        <w:t>まず、“本来の手軽さ”を守ることと“新しい使い方を生むこと”は矛盾しません。</w:t>
+      </w:r>
+      <w:r>
+        <w:br/>
+        <w:t>誰も、じゃがりこをアレンジしなければならないとは言っていません。</w:t>
+      </w:r>
+      <w:r>
+        <w:br/>
+      </w:r>
+      <w:r>
+        <w:rPr>
+          <w:b/>
+          <w:bCs/>
+        </w:rPr>
+        <w:t>“そのままでも美味しい。けれど、アレンジしても美味しい。”</w:t>
+      </w:r>
+      <w:r>
+        <w:br/>
+        <w:t>この両立こそがブランドの強みです。</w:t>
+      </w:r>
+    </w:p>
+    <w:p>
+      <w:r>
+        <w:t>次に、「じゃがりこである意味がなくなる」という批判。</w:t>
+      </w:r>
+      <w:r>
+        <w:br/>
+        <w:t>では問います。</w:t>
+      </w:r>
+      <w:r>
+        <w:br/>
+        <w:t>“形”を変えた瞬間に本質が失われるなら、マッシュポテトもフライドポテトも“ジャガイモ”ではないのでしょうか？</w:t>
+      </w:r>
+      <w:r>
+        <w:br/>
+        <w:t>じゃがりこのアレンジは、素材の個性を活かした表現の一形態にすぎません。</w:t>
+      </w:r>
+    </w:p>
+    <w:p>
+      <w:r>
+        <w:t>最後に、「あげりこ文化が失われる」との指摘。</w:t>
+      </w:r>
+      <w:r>
+        <w:br/>
+        <w:t>しかし今や“あげる”は、手渡しだけではありません。</w:t>
+      </w:r>
+      <w:r>
+        <w:br/>
+        <w:t>SNSでレシピを共有し、誰かが再現する——それもまた、現代的な“あげりこ”です。</w:t>
+      </w:r>
+      <w:r>
+        <w:br/>
+        <w:t>“リアル”から“デジタル”への文化転換を恐れていては、食文化の進化は止まります。</w:t>
+      </w:r>
+    </w:p>
+    <w:p>
+      <w:r>
+        <w:pict w14:anchorId="714E8A48">
+          <v:rect id="_x0000_i1139" style="width:0;height:1.5pt" o:hralign="center" o:hrstd="t" o:hr="t" fillcolor="#a0a0a0" stroked="f">
+            <v:textbox inset="5.85pt,.7pt,5.85pt,.7pt"/>
+          </v:rect>
+        </w:pict>
+      </w:r>
+    </w:p>
+    <w:p>
+      <w:pPr>
+        <w:rPr>
+          <w:b/>
+          <w:bCs/>
+        </w:rPr>
+      </w:pPr>
+      <w:r>
+        <w:rPr>
+          <w:b/>
+          <w:bCs/>
+        </w:rPr>
+        <w:lastRenderedPageBreak/>
+        <w:t>【最終弁論】</w:t>
+      </w:r>
+    </w:p>
+    <w:p>
+      <w:r>
+        <w:t>私たち肯定側は、この議論を通して一つの核心にたどり着きました。</w:t>
+      </w:r>
+      <w:r>
+        <w:br/>
+        <w:t>それは、「アレンジとは自由の表現である」ということです。</w:t>
+      </w:r>
+    </w:p>
+    <w:p>
+      <w:r>
+        <w:t>カルビーは、女子高生をターゲットにした柔軟な発想からじゃがりこを生み出しました。</w:t>
+      </w:r>
+      <w:r>
+        <w:br/>
+        <w:t>その自由な精神があるからこそ、今なお愛され続けているのです。</w:t>
+      </w:r>
+    </w:p>
+    <w:p>
+      <w:r>
+        <w:t>アレンジは、その自由を受け継ぐ行為です。</w:t>
+      </w:r>
+      <w:r>
+        <w:br/>
+        <w:t>“こう食べなければならない”という固定観念を壊すことで、</w:t>
+      </w:r>
+      <w:r>
+        <w:br/>
+        <w:t>私たちは商品を単なる消費物から“創造の素材”へと昇華させることができます。</w:t>
+      </w:r>
+    </w:p>
+    <w:p>
+      <w:r>
+        <w:t>文化は、守るだけではなく、変えることで生き続けます。</w:t>
+      </w:r>
+      <w:r>
+        <w:br/>
+        <w:t>だからこそ私たちは断言します。</w:t>
+      </w:r>
+    </w:p>
+    <w:p>
+      <w:r>
+        <w:rPr>
+          <w:b/>
+          <w:bCs/>
+        </w:rPr>
+        <w:t>じゃがりこはアレンジして食べるべきだ。</w:t>
+      </w:r>
+      <w:r>
+        <w:br/>
+        <w:t>それは、消費者が文化の担い手となる第一歩だからです。</w:t>
+      </w:r>
+    </w:p>
+    <w:p>
+      <w:r>
+        <w:pict w14:anchorId="6D1BD700">
+          <v:rect id="_x0000_i1140" style="width:0;height:1.5pt" o:hralign="center" o:hrstd="t" o:hr="t" fillcolor="#a0a0a0" stroked="f">
+            <v:textbox inset="5.85pt,.7pt,5.85pt,.7pt"/>
+          </v:rect>
+        </w:pict>
+      </w:r>
+    </w:p>
+    <w:p>
+      <w:pPr>
         <w:rPr>
           <w:b/>
           <w:bCs/>
@@ -807,6 +491,516 @@
           <w:b/>
           <w:bCs/>
         </w:rPr>
+        <w:t>🔴</w:t>
+      </w:r>
+      <w:r>
+        <w:rPr>
+          <w:b/>
+          <w:bCs/>
+        </w:rPr>
+        <w:t xml:space="preserve"> アレンジ否定派（反対側）</w:t>
+      </w:r>
+    </w:p>
+    <w:p>
+      <w:pPr>
+        <w:rPr>
+          <w:b/>
+          <w:bCs/>
+        </w:rPr>
+      </w:pPr>
+      <w:r>
+        <w:rPr>
+          <w:b/>
+          <w:bCs/>
+        </w:rPr>
+        <w:t>【立論】</w:t>
+      </w:r>
+    </w:p>
+    <w:p>
+      <w:r>
+        <w:lastRenderedPageBreak/>
+        <w:t>私たち反対側は、こう考えます。</w:t>
+      </w:r>
+      <w:r>
+        <w:br/>
+      </w:r>
+      <w:r>
+        <w:rPr>
+          <w:b/>
+          <w:bCs/>
+        </w:rPr>
+        <w:t>じゃがりこをアレンジして食べることは、商品の本質と文化的価値を損ないかねない。</w:t>
+      </w:r>
+      <w:r>
+        <w:br/>
+        <w:t>じゃがりこは“手軽さ”“清潔さ”“シェアのしやすさ”を追求して誕生したスナックであり、</w:t>
+      </w:r>
+      <w:r>
+        <w:br/>
+        <w:t>それを崩すアレンジは、理念への逆行であると考えます。</w:t>
+      </w:r>
+    </w:p>
+    <w:p>
+      <w:r>
+        <w:pict w14:anchorId="60141C1A">
+          <v:rect id="_x0000_i1141" style="width:0;height:1.5pt" o:hralign="center" o:hrstd="t" o:hr="t" fillcolor="#a0a0a0" stroked="f">
+            <v:textbox inset="5.85pt,.7pt,5.85pt,.7pt"/>
+          </v:rect>
+        </w:pict>
+      </w:r>
+    </w:p>
+    <w:p>
+      <w:pPr>
+        <w:rPr>
+          <w:b/>
+          <w:bCs/>
+        </w:rPr>
+      </w:pPr>
+      <w:r>
+        <w:rPr>
+          <w:b/>
+          <w:bCs/>
+        </w:rPr>
+        <w:t>理由①：開発思想の否定</w:t>
+      </w:r>
+    </w:p>
+    <w:p>
+      <w:r>
+        <w:t>じゃがりこの誕生背景を見れば、その本質が明確です。</w:t>
+      </w:r>
+      <w:r>
+        <w:br/>
+        <w:t>開発当時、「女子高生が片手で食べられて手が汚れないスナック」というコンセプトが最優先されました。</w:t>
+      </w:r>
+      <w:r>
+        <w:br/>
+        <w:t>箱型からカップ型への変更も、利便性と持ち運びの良さを追求した結果です。</w:t>
+      </w:r>
+    </w:p>
+    <w:p>
+      <w:r>
+        <w:t>この“簡便性・軽快さ”がじゃがりこの命。</w:t>
+      </w:r>
+      <w:r>
+        <w:br/>
+        <w:t>それを湯で溶かし、焼き、混ぜて“料理”にすることは、もはやじゃがりこではありません。</w:t>
+      </w:r>
+      <w:r>
+        <w:br/>
+      </w:r>
+      <w:r>
+        <w:rPr>
+          <w:b/>
+          <w:bCs/>
+        </w:rPr>
+        <w:t>アレンジは本質の破壊であり、カルビーの思想への冒涜です。</w:t>
+      </w:r>
+    </w:p>
+    <w:p>
+      <w:r>
+        <w:pict w14:anchorId="7E86EA15">
+          <v:rect id="_x0000_i1142" style="width:0;height:1.5pt" o:hralign="center" o:hrstd="t" o:hr="t" fillcolor="#a0a0a0" stroked="f">
+            <v:textbox inset="5.85pt,.7pt,5.85pt,.7pt"/>
+          </v:rect>
+        </w:pict>
+      </w:r>
+    </w:p>
+    <w:p>
+      <w:pPr>
+        <w:rPr>
+          <w:b/>
+          <w:bCs/>
+        </w:rPr>
+      </w:pPr>
+      <w:r>
+        <w:rPr>
+          <w:b/>
+          <w:bCs/>
+        </w:rPr>
+        <w:t>理由②：公式レシピの誤解</w:t>
+      </w:r>
+    </w:p>
+    <w:p>
+      <w:r>
+        <w:lastRenderedPageBreak/>
+        <w:t>肯定側は「公式が推奨している」と主張しますが、あれは“楽しみ方の提案”に過ぎません。</w:t>
+      </w:r>
+      <w:r>
+        <w:br/>
+        <w:t>カルビーは明言しています。</w:t>
+      </w:r>
+      <w:r>
+        <w:br/>
+        <w:t>「じゃがりこはスナック菓子であり、料理素材として設計されていない」と。</w:t>
+      </w:r>
+      <w:r>
+        <w:br/>
+        <w:t>つまり、レシピ紹介は“余興”であって“正規の食べ方”ではないのです。</w:t>
+      </w:r>
+    </w:p>
+    <w:p>
+      <w:r>
+        <w:t>企業がレシピを出すのは、SNS時代に話題を生むためのマーケティング手段であって、</w:t>
+      </w:r>
+      <w:r>
+        <w:br/>
+        <w:t>じゃがりこの本来の使命──“手軽なおやつ”──を変える意図ではありません。</w:t>
+      </w:r>
+    </w:p>
+    <w:p>
+      <w:r>
+        <w:pict w14:anchorId="18CF2343">
+          <v:rect id="_x0000_i1143" style="width:0;height:1.5pt" o:hralign="center" o:hrstd="t" o:hr="t" fillcolor="#a0a0a0" stroked="f">
+            <v:textbox inset="5.85pt,.7pt,5.85pt,.7pt"/>
+          </v:rect>
+        </w:pict>
+      </w:r>
+    </w:p>
+    <w:p>
+      <w:pPr>
+        <w:rPr>
+          <w:b/>
+          <w:bCs/>
+        </w:rPr>
+      </w:pPr>
+      <w:r>
+        <w:rPr>
+          <w:b/>
+          <w:bCs/>
+        </w:rPr>
+        <w:t>理由③：お菓子のアイデンティティ喪失</w:t>
+      </w:r>
+    </w:p>
+    <w:p>
+      <w:r>
+        <w:t>アレンジが進むと、じゃがりこは“お菓子”ではなく“食材”になります。</w:t>
+      </w:r>
+      <w:r>
+        <w:br/>
+        <w:t>それは、ポテトチップスをすり潰してパン粉代わりに使うようなもの。</w:t>
+      </w:r>
+      <w:r>
+        <w:br/>
+        <w:t>確かに面白いですが、それを“ポテトチップスらしい食べ方”とは言えません。</w:t>
+      </w:r>
+    </w:p>
+    <w:p>
+      <w:r>
+        <w:t>お菓子には“軽やかな楽しみ”があります。</w:t>
+      </w:r>
+      <w:r>
+        <w:br/>
+        <w:t>それを“調理素材”にしてしまえば、気軽さは失われ、じゃがりこの存在理由は薄れます。</w:t>
+      </w:r>
+    </w:p>
+    <w:p>
+      <w:r>
+        <w:pict w14:anchorId="5D889017">
+          <v:rect id="_x0000_i1144" style="width:0;height:1.5pt" o:hralign="center" o:hrstd="t" o:hr="t" fillcolor="#a0a0a0" stroked="f">
+            <v:textbox inset="5.85pt,.7pt,5.85pt,.7pt"/>
+          </v:rect>
+        </w:pict>
+      </w:r>
+    </w:p>
+    <w:p>
+      <w:pPr>
+        <w:rPr>
+          <w:b/>
+          <w:bCs/>
+        </w:rPr>
+      </w:pPr>
+      <w:r>
+        <w:rPr>
+          <w:b/>
+          <w:bCs/>
+        </w:rPr>
+        <w:lastRenderedPageBreak/>
+        <w:t>理由④：ブランドの混乱と文化の崩壊</w:t>
+      </w:r>
+    </w:p>
+    <w:p>
+      <w:r>
+        <w:t>じゃがりこには、“あげりこ”という文化があります。</w:t>
+      </w:r>
+      <w:r>
+        <w:br/>
+        <w:t>パッケージにメッセージを書いたり、友達に配ったりする――そんな人と人をつなぐお菓子。</w:t>
+      </w:r>
+      <w:r>
+        <w:br/>
+        <w:t>ところが、アレンジしてしまえば“その場で食べる手軽さ”が失われ、</w:t>
+      </w:r>
+      <w:r>
+        <w:br/>
+        <w:t>共有は“調理”という行為を必要とする、別次元のものになります。</w:t>
+      </w:r>
+    </w:p>
+    <w:p>
+      <w:r>
+        <w:t>つまり、アレンジは「お菓子を通じた人のつながり」を断ち切る可能性があるのです。</w:t>
+      </w:r>
+    </w:p>
+    <w:p>
+      <w:r>
+        <w:pict w14:anchorId="5B0C9886">
+          <v:rect id="_x0000_i1145" style="width:0;height:1.5pt" o:hralign="center" o:hrstd="t" o:hr="t" fillcolor="#a0a0a0" stroked="f">
+            <v:textbox inset="5.85pt,.7pt,5.85pt,.7pt"/>
+          </v:rect>
+        </w:pict>
+      </w:r>
+    </w:p>
+    <w:p>
+      <w:pPr>
+        <w:rPr>
+          <w:b/>
+          <w:bCs/>
+        </w:rPr>
+      </w:pPr>
+      <w:r>
+        <w:rPr>
+          <w:b/>
+          <w:bCs/>
+        </w:rPr>
+        <w:t>結論（否定立論）</w:t>
+      </w:r>
+    </w:p>
+    <w:p>
+      <w:r>
+        <w:t>じゃがりこは、“作る”ためではなく、“すぐ食べられる”ために生まれた。</w:t>
+      </w:r>
+      <w:r>
+        <w:br/>
+        <w:t>それを変えてしまうアレンジは、商品の魂を見失わせる行為である。</w:t>
+      </w:r>
+      <w:r>
+        <w:br/>
+        <w:t>したがって、私たちは「アレンジすべきではない」と主張します。</w:t>
+      </w:r>
+    </w:p>
+    <w:p>
+      <w:r>
+        <w:pict w14:anchorId="0D44222D">
+          <v:rect id="_x0000_i1146" style="width:0;height:1.5pt" o:hralign="center" o:hrstd="t" o:hr="t" fillcolor="#a0a0a0" stroked="f">
+            <v:textbox inset="5.85pt,.7pt,5.85pt,.7pt"/>
+          </v:rect>
+        </w:pict>
+      </w:r>
+    </w:p>
+    <w:p>
+      <w:pPr>
+        <w:rPr>
+          <w:b/>
+          <w:bCs/>
+        </w:rPr>
+      </w:pPr>
+      <w:r>
+        <w:rPr>
+          <w:b/>
+          <w:bCs/>
+        </w:rPr>
+        <w:t>【反駁】</w:t>
+      </w:r>
+    </w:p>
+    <w:p>
+      <w:r>
+        <w:t>肯定側は“創造性”や“文化の発展”を強調します。</w:t>
+      </w:r>
+      <w:r>
+        <w:br/>
+        <w:t>しかし、それは</w:t>
+      </w:r>
+      <w:r>
+        <w:rPr>
+          <w:b/>
+          <w:bCs/>
+        </w:rPr>
+        <w:t>商品に依存した一時的なブーム</w:t>
+      </w:r>
+      <w:r>
+        <w:t>に過ぎません。</w:t>
+      </w:r>
+    </w:p>
+    <w:p>
+      <w:r>
+        <w:lastRenderedPageBreak/>
+        <w:t>SNSでのアレンジ投稿は確かに人気ですが、そこに持続性はあるでしょうか？</w:t>
+      </w:r>
+      <w:r>
+        <w:br/>
+        <w:t>数か月後、誰も覚えていないレシピがほとんどです。</w:t>
+      </w:r>
+      <w:r>
+        <w:br/>
+        <w:t>本当に文化とは、そうした“一過性の現象”を指すのでしょうか。</w:t>
+      </w:r>
+    </w:p>
+    <w:p>
+      <w:r>
+        <w:t>さらに、肯定側は「両立可能」と言いますが、</w:t>
+      </w:r>
+      <w:r>
+        <w:br/>
+        <w:t>市場心理を考えれば、アレンジブームが進めば“普通の食べ方”が古臭く感じられ、</w:t>
+      </w:r>
+      <w:r>
+        <w:br/>
+        <w:t>消費者の購買行動に影響を及ぼすリスクがあります。</w:t>
+      </w:r>
+      <w:r>
+        <w:br/>
+        <w:t>ブランドの軸がぶれれば、信頼は崩れます。</w:t>
+      </w:r>
+    </w:p>
+    <w:p>
+      <w:r>
+        <w:t>そして、食品の多様化は悪いことではありませんが、</w:t>
+      </w:r>
+      <w:r>
+        <w:br/>
+        <w:t>すべてを“素材化”してしまうことは、商品アイデンティティの崩壊です。</w:t>
+      </w:r>
+      <w:r>
+        <w:br/>
+        <w:t>どんなに再構成しても、“お菓子”としての本質を守ることが文化の成熟であり、</w:t>
+      </w:r>
+      <w:r>
+        <w:br/>
+        <w:t>そこを踏み越えるアレンジは“消費の暴走”に過ぎません。</w:t>
+      </w:r>
+    </w:p>
+    <w:p>
+      <w:r>
+        <w:pict w14:anchorId="09DFD57E">
+          <v:rect id="_x0000_i1147" style="width:0;height:1.5pt" o:hralign="center" o:hrstd="t" o:hr="t" fillcolor="#a0a0a0" stroked="f">
+            <v:textbox inset="5.85pt,.7pt,5.85pt,.7pt"/>
+          </v:rect>
+        </w:pict>
+      </w:r>
+    </w:p>
+    <w:p>
+      <w:pPr>
+        <w:rPr>
+          <w:b/>
+          <w:bCs/>
+        </w:rPr>
+      </w:pPr>
+      <w:r>
+        <w:rPr>
+          <w:b/>
+          <w:bCs/>
+        </w:rPr>
+        <w:t>【最終弁論】</w:t>
+      </w:r>
+    </w:p>
+    <w:p>
+      <w:r>
+        <w:t>皆さん。</w:t>
+      </w:r>
+      <w:r>
+        <w:br/>
+        <w:t>じゃがりこは、単なるスナックではなく、“人と人をつなぐコミュニケーションツール”として生まれました。</w:t>
+      </w:r>
+      <w:r>
+        <w:br/>
+        <w:t>手が汚れず、気軽に分け合えるその形には、</w:t>
+      </w:r>
+      <w:r>
+        <w:br/>
+      </w:r>
+      <w:r>
+        <w:lastRenderedPageBreak/>
+        <w:t>「お菓子を通じて関係をつくる」という温かい理念が込められています。</w:t>
+      </w:r>
+    </w:p>
+    <w:p>
+      <w:r>
+        <w:t>アレンジという名の創造は、一見華やかですが、</w:t>
+      </w:r>
+      <w:r>
+        <w:br/>
+        <w:t>その根底には“本質からの乖離”が潜んでいます。</w:t>
+      </w:r>
+      <w:r>
+        <w:br/>
+        <w:t>もしすべての人が“アレンジしなければ面白くない”と感じ始めたら、</w:t>
+      </w:r>
+      <w:r>
+        <w:br/>
+        <w:t>本来のシンプルな楽しみ方は、静かに消えていくでしょう。</w:t>
+      </w:r>
+    </w:p>
+    <w:p>
+      <w:r>
+        <w:t>文化とは、変わることで続くものでもありますが、</w:t>
+      </w:r>
+      <w:r>
+        <w:br/>
+      </w:r>
+      <w:r>
+        <w:rPr>
+          <w:b/>
+          <w:bCs/>
+        </w:rPr>
+        <w:t>守ることで息づく価値もある</w:t>
+      </w:r>
+      <w:r>
+        <w:t>。</w:t>
+      </w:r>
+      <w:r>
+        <w:br/>
+        <w:t>じゃがりこは、長年“そのままで完成された形”として愛されてきました。</w:t>
+      </w:r>
+    </w:p>
+    <w:p>
+      <w:r>
+        <w:t>私たちは、この完成された小さな幸福を、</w:t>
+      </w:r>
+      <w:r>
+        <w:br/>
+        <w:t>変えずに味わう勇気を持つべきだと考えます。</w:t>
+      </w:r>
+    </w:p>
+    <w:p>
+      <w:r>
+        <w:t>だからこそ結論は明確です。</w:t>
+      </w:r>
+      <w:r>
+        <w:br/>
+      </w:r>
+      <w:r>
+        <w:rPr>
+          <w:b/>
+          <w:bCs/>
+        </w:rPr>
+        <w:t>じゃがりこをアレンジすべきではない。</w:t>
+      </w:r>
+      <w:r>
+        <w:br/>
+        <w:t>それは、お菓子の原点と人の温かさを守るための選択なのです。</w:t>
+      </w:r>
+    </w:p>
+    <w:p>
+      <w:r>
+        <w:pict w14:anchorId="6B0DFEA4">
+          <v:rect id="_x0000_i1148" style="width:0;height:1.5pt" o:hralign="center" o:hrstd="t" o:hr="t" fillcolor="#a0a0a0" stroked="f">
+            <v:textbox inset="5.85pt,.7pt,5.85pt,.7pt"/>
+          </v:rect>
+        </w:pict>
+      </w:r>
+    </w:p>
+    <w:p>
+      <w:pPr>
+        <w:rPr>
+          <w:b/>
+          <w:bCs/>
+        </w:rPr>
+      </w:pPr>
+      <w:r>
+        <w:rPr>
+          <w:rFonts w:ascii="Segoe UI Emoji" w:hAnsi="Segoe UI Emoji" w:cs="Segoe UI Emoji"/>
+          <w:b/>
+          <w:bCs/>
+        </w:rPr>
         <w:t>🧭</w:t>
       </w:r>
       <w:r>
@@ -814,7 +1008,7 @@
           <w:b/>
           <w:bCs/>
         </w:rPr>
-        <w:t xml:space="preserve"> まとめ（論点整理）</w:t>
+        <w:t xml:space="preserve"> 総括（比較論点）</w:t>
       </w:r>
     </w:p>
     <w:tbl>
@@ -830,9 +1024,9 @@
         <w:tblLook w:val="04A0" w:firstRow="1" w:lastRow="0" w:firstColumn="1" w:lastColumn="0" w:noHBand="0" w:noVBand="1"/>
       </w:tblPr>
       <w:tblGrid>
-        <w:gridCol w:w="1725"/>
-        <w:gridCol w:w="2482"/>
-        <w:gridCol w:w="3978"/>
+        <w:gridCol w:w="2056"/>
+        <w:gridCol w:w="2958"/>
+        <w:gridCol w:w="2935"/>
       </w:tblGrid>
       <w:tr>
         <w:trPr>
@@ -847,9 +1041,6 @@
           </w:tcPr>
           <w:p>
             <w:pPr>
-              <w:tabs>
-                <w:tab w:val="left" w:pos="2892"/>
-              </w:tabs>
               <w:rPr>
                 <w:b/>
                 <w:bCs/>
@@ -860,7 +1051,8 @@
                 <w:b/>
                 <w:bCs/>
               </w:rPr>
-              <w:t>争点</w:t>
+              <w:lastRenderedPageBreak/>
+              <w:t>論点</w:t>
             </w:r>
           </w:p>
         </w:tc>
@@ -872,9 +1064,6 @@
           </w:tcPr>
           <w:p>
             <w:pPr>
-              <w:tabs>
-                <w:tab w:val="left" w:pos="2892"/>
-              </w:tabs>
               <w:rPr>
                 <w:b/>
                 <w:bCs/>
@@ -885,7 +1074,7 @@
                 <w:b/>
                 <w:bCs/>
               </w:rPr>
-              <w:t>アレンジ推進派（肯定）</w:t>
+              <w:t>推進派（肯定）</w:t>
             </w:r>
           </w:p>
         </w:tc>
@@ -897,9 +1086,6 @@
           </w:tcPr>
           <w:p>
             <w:pPr>
-              <w:tabs>
-                <w:tab w:val="left" w:pos="2892"/>
-              </w:tabs>
               <w:rPr>
                 <w:b/>
                 <w:bCs/>
@@ -910,7 +1096,7 @@
                 <w:b/>
                 <w:bCs/>
               </w:rPr>
-              <w:t>アレンジ否定派（反対）</w:t>
+              <w:t>否定派（反対）</w:t>
             </w:r>
           </w:p>
         </w:tc>
@@ -926,13 +1112,12 @@
             <w:hideMark/>
           </w:tcPr>
           <w:p>
-            <w:pPr>
-              <w:tabs>
-                <w:tab w:val="left" w:pos="2892"/>
-              </w:tabs>
-            </w:pPr>
             <w:r>
-              <w:t>① 商品価値</w:t>
+              <w:rPr>
+                <w:b/>
+                <w:bCs/>
+              </w:rPr>
+              <w:t>商品価値</w:t>
             </w:r>
           </w:p>
         </w:tc>
@@ -943,13 +1128,8 @@
             <w:hideMark/>
           </w:tcPr>
           <w:p>
-            <w:pPr>
-              <w:tabs>
-                <w:tab w:val="left" w:pos="2892"/>
-              </w:tabs>
-            </w:pPr>
             <w:r>
-              <w:t>新しい価値の発見・拡張</w:t>
+              <w:t>新しい体験を生む拡張</w:t>
             </w:r>
           </w:p>
         </w:tc>
@@ -960,13 +1140,8 @@
             <w:hideMark/>
           </w:tcPr>
           <w:p>
-            <w:pPr>
-              <w:tabs>
-                <w:tab w:val="left" w:pos="2892"/>
-              </w:tabs>
-            </w:pPr>
             <w:r>
-              <w:t>本来の価値の喪失</w:t>
+              <w:t>本質を守ることが価値</w:t>
             </w:r>
           </w:p>
         </w:tc>
@@ -982,13 +1157,12 @@
             <w:hideMark/>
           </w:tcPr>
           <w:p>
-            <w:pPr>
-              <w:tabs>
-                <w:tab w:val="left" w:pos="2892"/>
-              </w:tabs>
-            </w:pPr>
             <w:r>
-              <w:t>② メーカー意図</w:t>
+              <w:rPr>
+                <w:b/>
+                <w:bCs/>
+              </w:rPr>
+              <w:t>文化性</w:t>
             </w:r>
           </w:p>
         </w:tc>
@@ -999,13 +1173,8 @@
             <w:hideMark/>
           </w:tcPr>
           <w:p>
-            <w:pPr>
-              <w:tabs>
-                <w:tab w:val="left" w:pos="2892"/>
-              </w:tabs>
-            </w:pPr>
             <w:r>
-              <w:t>公式がアレンジを推奨</w:t>
+              <w:t>消費者参加・SNS文化の創造</w:t>
             </w:r>
           </w:p>
         </w:tc>
@@ -1016,13 +1185,8 @@
             <w:hideMark/>
           </w:tcPr>
           <w:p>
-            <w:pPr>
-              <w:tabs>
-                <w:tab w:val="left" w:pos="2892"/>
-              </w:tabs>
-            </w:pPr>
             <w:r>
-              <w:t>公式は“料理例”であり“食べ方”ではない</w:t>
+              <w:t>一時的流行による本質の崩壊</w:t>
             </w:r>
           </w:p>
         </w:tc>
@@ -1038,13 +1202,12 @@
             <w:hideMark/>
           </w:tcPr>
           <w:p>
-            <w:pPr>
-              <w:tabs>
-                <w:tab w:val="left" w:pos="2892"/>
-              </w:tabs>
-            </w:pPr>
             <w:r>
-              <w:t>③ 食文化</w:t>
+              <w:rPr>
+                <w:b/>
+                <w:bCs/>
+              </w:rPr>
+              <w:t>企業理念との整合性</w:t>
             </w:r>
           </w:p>
         </w:tc>
@@ -1055,13 +1218,8 @@
             <w:hideMark/>
           </w:tcPr>
           <w:p>
-            <w:pPr>
-              <w:tabs>
-                <w:tab w:val="left" w:pos="2892"/>
-              </w:tabs>
-            </w:pPr>
             <w:r>
-              <w:t>創造的・共有的な新文化</w:t>
+              <w:t>挑戦精神を受け継ぐ</w:t>
             </w:r>
           </w:p>
         </w:tc>
@@ -1072,13 +1230,8 @@
             <w:hideMark/>
           </w:tcPr>
           <w:p>
-            <w:pPr>
-              <w:tabs>
-                <w:tab w:val="left" w:pos="2892"/>
-              </w:tabs>
-            </w:pPr>
             <w:r>
-              <w:t>一時的流行・本質の崩壊</w:t>
+              <w:t>手軽さ・清潔さの理念を守る</w:t>
             </w:r>
           </w:p>
         </w:tc>
@@ -1094,13 +1247,12 @@
             <w:hideMark/>
           </w:tcPr>
           <w:p>
-            <w:pPr>
-              <w:tabs>
-                <w:tab w:val="left" w:pos="2892"/>
-              </w:tabs>
-            </w:pPr>
             <w:r>
-              <w:t>④ 利便性</w:t>
+              <w:rPr>
+                <w:b/>
+                <w:bCs/>
+              </w:rPr>
+              <w:t>社会的意義</w:t>
             </w:r>
           </w:p>
         </w:tc>
@@ -1111,13 +1263,8 @@
             <w:hideMark/>
           </w:tcPr>
           <w:p>
-            <w:pPr>
-              <w:tabs>
-                <w:tab w:val="left" w:pos="2892"/>
-              </w:tabs>
-            </w:pPr>
             <w:r>
-              <w:t>多様な使い方が可能</w:t>
+              <w:t>自由な発想・食品ロス削減</w:t>
             </w:r>
           </w:p>
         </w:tc>
@@ -1128,13 +1275,8 @@
             <w:hideMark/>
           </w:tcPr>
           <w:p>
-            <w:pPr>
-              <w:tabs>
-                <w:tab w:val="left" w:pos="2892"/>
-              </w:tabs>
-            </w:pPr>
             <w:r>
-              <w:t>手軽さ・携帯性が損なわれる</w:t>
+              <w:t>コンセプト維持・文化の安定</w:t>
             </w:r>
           </w:p>
         </w:tc>
@@ -1150,13 +1292,12 @@
             <w:hideMark/>
           </w:tcPr>
           <w:p>
-            <w:pPr>
-              <w:tabs>
-                <w:tab w:val="left" w:pos="2892"/>
-              </w:tabs>
-            </w:pPr>
             <w:r>
-              <w:t>⑤ ブランド性</w:t>
+              <w:rPr>
+                <w:b/>
+                <w:bCs/>
+              </w:rPr>
+              <w:t>ブランドへの影響</w:t>
             </w:r>
           </w:p>
         </w:tc>
@@ -1167,13 +1308,8 @@
             <w:hideMark/>
           </w:tcPr>
           <w:p>
-            <w:pPr>
-              <w:tabs>
-                <w:tab w:val="left" w:pos="2892"/>
-              </w:tabs>
-            </w:pPr>
             <w:r>
-              <w:t>消費者参加で強化</w:t>
+              <w:t>ファン層拡大・共創</w:t>
             </w:r>
           </w:p>
         </w:tc>
@@ -1184,25 +1320,14 @@
             <w:hideMark/>
           </w:tcPr>
           <w:p>
-            <w:pPr>
-              <w:tabs>
-                <w:tab w:val="left" w:pos="2892"/>
-              </w:tabs>
-            </w:pPr>
             <w:r>
-              <w:t>方向性の混乱・ブランドの希薄化</w:t>
+              <w:t>軸の喪失・価値の分散</w:t>
             </w:r>
           </w:p>
         </w:tc>
       </w:tr>
     </w:tbl>
-    <w:p>
-      <w:pPr>
-        <w:tabs>
-          <w:tab w:val="left" w:pos="2892"/>
-        </w:tabs>
-      </w:pPr>
-    </w:p>
+    <w:p/>
     <w:sectPr>
       <w:pgSz w:w="11906" w:h="16838"/>
       <w:pgMar w:top="1985" w:right="1701" w:bottom="1701" w:left="1701" w:header="851" w:footer="992" w:gutter="0"/>

--- a/ディベート.docx
+++ b/ディベート.docx
@@ -71,7 +71,7 @@
     <w:p>
       <w:r>
         <w:pict w14:anchorId="191C96AD">
-          <v:rect id="_x0000_i1133" style="width:0;height:1.5pt" o:hralign="center" o:hrstd="t" o:hr="t" fillcolor="#a0a0a0" stroked="f">
+          <v:rect id="_x0000_i1025" style="width:0;height:1.5pt" o:hralign="center" o:hrstd="t" o:hr="t" fillcolor="#a0a0a0" stroked="f">
             <v:textbox inset="5.85pt,.7pt,5.85pt,.7pt"/>
           </v:rect>
         </w:pict>
@@ -120,7 +120,7 @@
     <w:p>
       <w:r>
         <w:pict w14:anchorId="78CD1ED8">
-          <v:rect id="_x0000_i1134" style="width:0;height:1.5pt" o:hralign="center" o:hrstd="t" o:hr="t" fillcolor="#a0a0a0" stroked="f">
+          <v:rect id="_x0000_i1026" style="width:0;height:1.5pt" o:hralign="center" o:hrstd="t" o:hr="t" fillcolor="#a0a0a0" stroked="f">
             <v:textbox inset="5.85pt,.7pt,5.85pt,.7pt"/>
           </v:rect>
         </w:pict>
@@ -166,7 +166,7 @@
     <w:p>
       <w:r>
         <w:pict w14:anchorId="702546EB">
-          <v:rect id="_x0000_i1135" style="width:0;height:1.5pt" o:hralign="center" o:hrstd="t" o:hr="t" fillcolor="#a0a0a0" stroked="f">
+          <v:rect id="_x0000_i1027" style="width:0;height:1.5pt" o:hralign="center" o:hrstd="t" o:hr="t" fillcolor="#a0a0a0" stroked="f">
             <v:textbox inset="5.85pt,.7pt,5.85pt,.7pt"/>
           </v:rect>
         </w:pict>
@@ -219,7 +219,7 @@
     <w:p>
       <w:r>
         <w:pict w14:anchorId="611E885A">
-          <v:rect id="_x0000_i1136" style="width:0;height:1.5pt" o:hralign="center" o:hrstd="t" o:hr="t" fillcolor="#a0a0a0" stroked="f">
+          <v:rect id="_x0000_i1028" style="width:0;height:1.5pt" o:hralign="center" o:hrstd="t" o:hr="t" fillcolor="#a0a0a0" stroked="f">
             <v:textbox inset="5.85pt,.7pt,5.85pt,.7pt"/>
           </v:rect>
         </w:pict>
@@ -265,7 +265,7 @@
     <w:p>
       <w:r>
         <w:pict w14:anchorId="6B61BC95">
-          <v:rect id="_x0000_i1137" style="width:0;height:1.5pt" o:hralign="center" o:hrstd="t" o:hr="t" fillcolor="#a0a0a0" stroked="f">
+          <v:rect id="_x0000_i1029" style="width:0;height:1.5pt" o:hralign="center" o:hrstd="t" o:hr="t" fillcolor="#a0a0a0" stroked="f">
             <v:textbox inset="5.85pt,.7pt,5.85pt,.7pt"/>
           </v:rect>
         </w:pict>
@@ -303,7 +303,7 @@
     <w:p>
       <w:r>
         <w:pict w14:anchorId="1F8CA2CE">
-          <v:rect id="_x0000_i1138" style="width:0;height:1.5pt" o:hralign="center" o:hrstd="t" o:hr="t" fillcolor="#a0a0a0" stroked="f">
+          <v:rect id="_x0000_i1030" style="width:0;height:1.5pt" o:hralign="center" o:hrstd="t" o:hr="t" fillcolor="#a0a0a0" stroked="f">
             <v:textbox inset="5.85pt,.7pt,5.85pt,.7pt"/>
           </v:rect>
         </w:pict>
@@ -394,7 +394,7 @@
     <w:p>
       <w:r>
         <w:pict w14:anchorId="714E8A48">
-          <v:rect id="_x0000_i1139" style="width:0;height:1.5pt" o:hralign="center" o:hrstd="t" o:hr="t" fillcolor="#a0a0a0" stroked="f">
+          <v:rect id="_x0000_i1031" style="width:0;height:1.5pt" o:hralign="center" o:hrstd="t" o:hr="t" fillcolor="#a0a0a0" stroked="f">
             <v:textbox inset="5.85pt,.7pt,5.85pt,.7pt"/>
           </v:rect>
         </w:pict>
@@ -472,7 +472,7 @@
     <w:p>
       <w:r>
         <w:pict w14:anchorId="6D1BD700">
-          <v:rect id="_x0000_i1140" style="width:0;height:1.5pt" o:hralign="center" o:hrstd="t" o:hr="t" fillcolor="#a0a0a0" stroked="f">
+          <v:rect id="_x0000_i1032" style="width:0;height:1.5pt" o:hralign="center" o:hrstd="t" o:hr="t" fillcolor="#a0a0a0" stroked="f">
             <v:textbox inset="5.85pt,.7pt,5.85pt,.7pt"/>
           </v:rect>
         </w:pict>
@@ -543,7 +543,7 @@
     <w:p>
       <w:r>
         <w:pict w14:anchorId="60141C1A">
-          <v:rect id="_x0000_i1141" style="width:0;height:1.5pt" o:hralign="center" o:hrstd="t" o:hr="t" fillcolor="#a0a0a0" stroked="f">
+          <v:rect id="_x0000_i1033" style="width:0;height:1.5pt" o:hralign="center" o:hrstd="t" o:hr="t" fillcolor="#a0a0a0" stroked="f">
             <v:textbox inset="5.85pt,.7pt,5.85pt,.7pt"/>
           </v:rect>
         </w:pict>
@@ -599,7 +599,7 @@
     <w:p>
       <w:r>
         <w:pict w14:anchorId="7E86EA15">
-          <v:rect id="_x0000_i1142" style="width:0;height:1.5pt" o:hralign="center" o:hrstd="t" o:hr="t" fillcolor="#a0a0a0" stroked="f">
+          <v:rect id="_x0000_i1034" style="width:0;height:1.5pt" o:hralign="center" o:hrstd="t" o:hr="t" fillcolor="#a0a0a0" stroked="f">
             <v:textbox inset="5.85pt,.7pt,5.85pt,.7pt"/>
           </v:rect>
         </w:pict>
@@ -650,7 +650,7 @@
     <w:p>
       <w:r>
         <w:pict w14:anchorId="18CF2343">
-          <v:rect id="_x0000_i1143" style="width:0;height:1.5pt" o:hralign="center" o:hrstd="t" o:hr="t" fillcolor="#a0a0a0" stroked="f">
+          <v:rect id="_x0000_i1035" style="width:0;height:1.5pt" o:hralign="center" o:hrstd="t" o:hr="t" fillcolor="#a0a0a0" stroked="f">
             <v:textbox inset="5.85pt,.7pt,5.85pt,.7pt"/>
           </v:rect>
         </w:pict>
@@ -696,7 +696,7 @@
     <w:p>
       <w:r>
         <w:pict w14:anchorId="5D889017">
-          <v:rect id="_x0000_i1144" style="width:0;height:1.5pt" o:hralign="center" o:hrstd="t" o:hr="t" fillcolor="#a0a0a0" stroked="f">
+          <v:rect id="_x0000_i1036" style="width:0;height:1.5pt" o:hralign="center" o:hrstd="t" o:hr="t" fillcolor="#a0a0a0" stroked="f">
             <v:textbox inset="5.85pt,.7pt,5.85pt,.7pt"/>
           </v:rect>
         </w:pict>
@@ -743,7 +743,7 @@
     <w:p>
       <w:r>
         <w:pict w14:anchorId="5B0C9886">
-          <v:rect id="_x0000_i1145" style="width:0;height:1.5pt" o:hralign="center" o:hrstd="t" o:hr="t" fillcolor="#a0a0a0" stroked="f">
+          <v:rect id="_x0000_i1037" style="width:0;height:1.5pt" o:hralign="center" o:hrstd="t" o:hr="t" fillcolor="#a0a0a0" stroked="f">
             <v:textbox inset="5.85pt,.7pt,5.85pt,.7pt"/>
           </v:rect>
         </w:pict>
@@ -780,7 +780,7 @@
     <w:p>
       <w:r>
         <w:pict w14:anchorId="0D44222D">
-          <v:rect id="_x0000_i1146" style="width:0;height:1.5pt" o:hralign="center" o:hrstd="t" o:hr="t" fillcolor="#a0a0a0" stroked="f">
+          <v:rect id="_x0000_i1038" style="width:0;height:1.5pt" o:hralign="center" o:hrstd="t" o:hr="t" fillcolor="#a0a0a0" stroked="f">
             <v:textbox inset="5.85pt,.7pt,5.85pt,.7pt"/>
           </v:rect>
         </w:pict>
@@ -871,7 +871,7 @@
     <w:p>
       <w:r>
         <w:pict w14:anchorId="09DFD57E">
-          <v:rect id="_x0000_i1147" style="width:0;height:1.5pt" o:hralign="center" o:hrstd="t" o:hr="t" fillcolor="#a0a0a0" stroked="f">
+          <v:rect id="_x0000_i1039" style="width:0;height:1.5pt" o:hralign="center" o:hrstd="t" o:hr="t" fillcolor="#a0a0a0" stroked="f">
             <v:textbox inset="5.85pt,.7pt,5.85pt,.7pt"/>
           </v:rect>
         </w:pict>
@@ -982,7 +982,7 @@
     <w:p>
       <w:r>
         <w:pict w14:anchorId="6B0DFEA4">
-          <v:rect id="_x0000_i1148" style="width:0;height:1.5pt" o:hralign="center" o:hrstd="t" o:hr="t" fillcolor="#a0a0a0" stroked="f">
+          <v:rect id="_x0000_i1040" style="width:0;height:1.5pt" o:hralign="center" o:hrstd="t" o:hr="t" fillcolor="#a0a0a0" stroked="f">
             <v:textbox inset="5.85pt,.7pt,5.85pt,.7pt"/>
           </v:rect>
         </w:pict>
@@ -1328,6 +1328,5273 @@
       </w:tr>
     </w:tbl>
     <w:p/>
+    <w:p/>
+    <w:p/>
+    <w:p/>
+    <w:p/>
+    <w:p/>
+    <w:p/>
+    <w:p/>
+    <w:p>
+      <w:pPr>
+        <w:rPr>
+          <w:rFonts w:ascii="Segoe UI Emoji" w:hAnsi="Segoe UI Emoji" w:cs="Segoe UI Emoji"/>
+          <w:b/>
+          <w:bCs/>
+        </w:rPr>
+      </w:pPr>
+      <w:r>
+        <w:rPr>
+          <w:rFonts w:ascii="Segoe UI Emoji" w:hAnsi="Segoe UI Emoji" w:cs="Segoe UI Emoji"/>
+          <w:b/>
+          <w:bCs/>
+        </w:rPr>
+        <w:lastRenderedPageBreak/>
+        <w:t>🟢</w:t>
+      </w:r>
+      <w:r>
+        <w:rPr>
+          <w:rFonts w:ascii="Segoe UI Emoji" w:hAnsi="Segoe UI Emoji" w:cs="Segoe UI Emoji"/>
+          <w:b/>
+          <w:bCs/>
+        </w:rPr>
+        <w:t>【肯定側立論】</w:t>
+      </w:r>
+    </w:p>
+    <w:p>
+      <w:pPr>
+        <w:rPr>
+          <w:rFonts w:ascii="Segoe UI Emoji" w:hAnsi="Segoe UI Emoji" w:cs="Segoe UI Emoji"/>
+          <w:b/>
+          <w:bCs/>
+        </w:rPr>
+      </w:pPr>
+      <w:r>
+        <w:rPr>
+          <w:rFonts w:ascii="Segoe UI Emoji" w:hAnsi="Segoe UI Emoji" w:cs="Segoe UI Emoji"/>
+          <w:b/>
+          <w:bCs/>
+        </w:rPr>
+        <w:t>皆さんは、「じゃがりこ」というお菓子をどんな場面で思い浮かべますか？</w:t>
+      </w:r>
+      <w:r>
+        <w:rPr>
+          <w:rFonts w:ascii="Segoe UI Emoji" w:hAnsi="Segoe UI Emoji" w:cs="Segoe UI Emoji"/>
+          <w:b/>
+          <w:bCs/>
+        </w:rPr>
+        <w:br/>
+      </w:r>
+      <w:r>
+        <w:rPr>
+          <w:rFonts w:ascii="Segoe UI Emoji" w:hAnsi="Segoe UI Emoji" w:cs="Segoe UI Emoji"/>
+          <w:b/>
+          <w:bCs/>
+        </w:rPr>
+        <w:t>学校帰りに友達と分け合って食べるとき、ドライブで小腹を満たすとき。</w:t>
+      </w:r>
+      <w:r>
+        <w:rPr>
+          <w:rFonts w:ascii="Segoe UI Emoji" w:hAnsi="Segoe UI Emoji" w:cs="Segoe UI Emoji"/>
+          <w:b/>
+          <w:bCs/>
+        </w:rPr>
+        <w:br/>
+      </w:r>
+      <w:r>
+        <w:rPr>
+          <w:rFonts w:ascii="Segoe UI Emoji" w:hAnsi="Segoe UI Emoji" w:cs="Segoe UI Emoji"/>
+          <w:b/>
+          <w:bCs/>
+        </w:rPr>
+        <w:t>あの</w:t>
+      </w:r>
+      <w:r>
+        <w:rPr>
+          <w:rFonts w:ascii="Segoe UI Emoji" w:hAnsi="Segoe UI Emoji" w:cs="Segoe UI Emoji"/>
+          <w:b/>
+          <w:bCs/>
+        </w:rPr>
+        <w:t>“</w:t>
+      </w:r>
+      <w:r>
+        <w:rPr>
+          <w:rFonts w:ascii="Segoe UI Emoji" w:hAnsi="Segoe UI Emoji" w:cs="Segoe UI Emoji"/>
+          <w:b/>
+          <w:bCs/>
+        </w:rPr>
+        <w:t>ポリポリ</w:t>
+      </w:r>
+      <w:r>
+        <w:rPr>
+          <w:rFonts w:ascii="Segoe UI Emoji" w:hAnsi="Segoe UI Emoji" w:cs="Segoe UI Emoji"/>
+          <w:b/>
+          <w:bCs/>
+        </w:rPr>
+        <w:t>”</w:t>
+      </w:r>
+      <w:r>
+        <w:rPr>
+          <w:rFonts w:ascii="Segoe UI Emoji" w:hAnsi="Segoe UI Emoji" w:cs="Segoe UI Emoji"/>
+          <w:b/>
+          <w:bCs/>
+        </w:rPr>
+        <w:t>とした食感と、気軽に食べられる手軽さ。</w:t>
+      </w:r>
+      <w:r>
+        <w:rPr>
+          <w:rFonts w:ascii="Segoe UI Emoji" w:hAnsi="Segoe UI Emoji" w:cs="Segoe UI Emoji"/>
+          <w:b/>
+          <w:bCs/>
+        </w:rPr>
+        <w:br/>
+      </w:r>
+      <w:r>
+        <w:rPr>
+          <w:rFonts w:ascii="Segoe UI Emoji" w:hAnsi="Segoe UI Emoji" w:cs="Segoe UI Emoji"/>
+          <w:b/>
+          <w:bCs/>
+        </w:rPr>
+        <w:t>しかし最近、じゃがりこは</w:t>
+      </w:r>
+      <w:r>
+        <w:rPr>
+          <w:rFonts w:ascii="Segoe UI Emoji" w:hAnsi="Segoe UI Emoji" w:cs="Segoe UI Emoji"/>
+          <w:b/>
+          <w:bCs/>
+        </w:rPr>
+        <w:t>“</w:t>
+      </w:r>
+      <w:r>
+        <w:rPr>
+          <w:rFonts w:ascii="Segoe UI Emoji" w:hAnsi="Segoe UI Emoji" w:cs="Segoe UI Emoji"/>
+          <w:b/>
+          <w:bCs/>
+        </w:rPr>
+        <w:t>食べるお菓子</w:t>
+      </w:r>
+      <w:r>
+        <w:rPr>
+          <w:rFonts w:ascii="Segoe UI Emoji" w:hAnsi="Segoe UI Emoji" w:cs="Segoe UI Emoji"/>
+          <w:b/>
+          <w:bCs/>
+        </w:rPr>
+        <w:t>”</w:t>
+      </w:r>
+      <w:r>
+        <w:rPr>
+          <w:rFonts w:ascii="Segoe UI Emoji" w:hAnsi="Segoe UI Emoji" w:cs="Segoe UI Emoji"/>
+          <w:b/>
+          <w:bCs/>
+        </w:rPr>
+        <w:t>から</w:t>
+      </w:r>
+      <w:r>
+        <w:rPr>
+          <w:rFonts w:ascii="Segoe UI Emoji" w:hAnsi="Segoe UI Emoji" w:cs="Segoe UI Emoji"/>
+          <w:b/>
+          <w:bCs/>
+        </w:rPr>
+        <w:t>“</w:t>
+      </w:r>
+      <w:r>
+        <w:rPr>
+          <w:rFonts w:ascii="Segoe UI Emoji" w:hAnsi="Segoe UI Emoji" w:cs="Segoe UI Emoji"/>
+          <w:b/>
+          <w:bCs/>
+        </w:rPr>
+        <w:t>作る素材</w:t>
+      </w:r>
+      <w:r>
+        <w:rPr>
+          <w:rFonts w:ascii="Segoe UI Emoji" w:hAnsi="Segoe UI Emoji" w:cs="Segoe UI Emoji"/>
+          <w:b/>
+          <w:bCs/>
+        </w:rPr>
+        <w:t>”</w:t>
+      </w:r>
+      <w:r>
+        <w:rPr>
+          <w:rFonts w:ascii="Segoe UI Emoji" w:hAnsi="Segoe UI Emoji" w:cs="Segoe UI Emoji"/>
+          <w:b/>
+          <w:bCs/>
+        </w:rPr>
+        <w:t>へと進化を遂げています。</w:t>
+      </w:r>
+    </w:p>
+    <w:p>
+      <w:pPr>
+        <w:rPr>
+          <w:rFonts w:ascii="Segoe UI Emoji" w:hAnsi="Segoe UI Emoji" w:cs="Segoe UI Emoji"/>
+          <w:b/>
+          <w:bCs/>
+        </w:rPr>
+      </w:pPr>
+      <w:r>
+        <w:rPr>
+          <w:rFonts w:ascii="Segoe UI Emoji" w:hAnsi="Segoe UI Emoji" w:cs="Segoe UI Emoji"/>
+          <w:b/>
+          <w:bCs/>
+        </w:rPr>
+        <w:t>私たち肯定側は、こう主張します。</w:t>
+      </w:r>
+      <w:r>
+        <w:rPr>
+          <w:rFonts w:ascii="Segoe UI Emoji" w:hAnsi="Segoe UI Emoji" w:cs="Segoe UI Emoji"/>
+          <w:b/>
+          <w:bCs/>
+        </w:rPr>
+        <w:br/>
+      </w:r>
+      <w:r>
+        <w:rPr>
+          <w:rFonts w:ascii="Segoe UI Emoji" w:hAnsi="Segoe UI Emoji" w:cs="Segoe UI Emoji"/>
+          <w:b/>
+          <w:bCs/>
+        </w:rPr>
+        <w:t>じゃがりこはアレンジして食べるべきである。</w:t>
+      </w:r>
+    </w:p>
+    <w:p>
+      <w:pPr>
+        <w:rPr>
+          <w:rFonts w:ascii="Segoe UI Emoji" w:hAnsi="Segoe UI Emoji" w:cs="Segoe UI Emoji"/>
+          <w:b/>
+          <w:bCs/>
+        </w:rPr>
+      </w:pPr>
+      <w:r>
+        <w:rPr>
+          <w:rFonts w:ascii="Segoe UI Emoji" w:hAnsi="Segoe UI Emoji" w:cs="Segoe UI Emoji"/>
+          <w:b/>
+          <w:bCs/>
+        </w:rPr>
+        <w:t>その理由は四つあります。</w:t>
+      </w:r>
+      <w:r>
+        <w:rPr>
+          <w:rFonts w:ascii="Segoe UI Emoji" w:hAnsi="Segoe UI Emoji" w:cs="Segoe UI Emoji"/>
+          <w:b/>
+          <w:bCs/>
+        </w:rPr>
+        <w:br/>
+      </w:r>
+      <w:r>
+        <w:rPr>
+          <w:rFonts w:ascii="Cambria Math" w:hAnsi="Cambria Math" w:cs="Cambria Math"/>
+          <w:b/>
+          <w:bCs/>
+        </w:rPr>
+        <w:t>①</w:t>
+      </w:r>
+      <w:r>
+        <w:rPr>
+          <w:rFonts w:ascii="Segoe UI Emoji" w:hAnsi="Segoe UI Emoji" w:cs="Segoe UI Emoji"/>
+          <w:b/>
+          <w:bCs/>
+        </w:rPr>
+        <w:t xml:space="preserve"> </w:t>
+      </w:r>
+      <w:r>
+        <w:rPr>
+          <w:rFonts w:ascii="Segoe UI Emoji" w:hAnsi="Segoe UI Emoji" w:cs="Segoe UI Emoji"/>
+          <w:b/>
+          <w:bCs/>
+        </w:rPr>
+        <w:t>メーカー自身がアレンジを推奨している。</w:t>
+      </w:r>
+      <w:r>
+        <w:rPr>
+          <w:rFonts w:ascii="Segoe UI Emoji" w:hAnsi="Segoe UI Emoji" w:cs="Segoe UI Emoji"/>
+          <w:b/>
+          <w:bCs/>
+        </w:rPr>
+        <w:br/>
+      </w:r>
+      <w:r>
+        <w:rPr>
+          <w:rFonts w:ascii="Cambria Math" w:hAnsi="Cambria Math" w:cs="Cambria Math"/>
+          <w:b/>
+          <w:bCs/>
+        </w:rPr>
+        <w:t>②</w:t>
+      </w:r>
+      <w:r>
+        <w:rPr>
+          <w:rFonts w:ascii="Segoe UI Emoji" w:hAnsi="Segoe UI Emoji" w:cs="Segoe UI Emoji"/>
+          <w:b/>
+          <w:bCs/>
+        </w:rPr>
+        <w:t xml:space="preserve"> </w:t>
+      </w:r>
+      <w:r>
+        <w:rPr>
+          <w:rFonts w:ascii="Segoe UI Emoji" w:hAnsi="Segoe UI Emoji" w:cs="Segoe UI Emoji"/>
+          <w:b/>
+          <w:bCs/>
+        </w:rPr>
+        <w:t>アレンジは食文化の創造につながる。</w:t>
+      </w:r>
+      <w:r>
+        <w:rPr>
+          <w:rFonts w:ascii="Segoe UI Emoji" w:hAnsi="Segoe UI Emoji" w:cs="Segoe UI Emoji"/>
+          <w:b/>
+          <w:bCs/>
+        </w:rPr>
+        <w:br/>
+      </w:r>
+      <w:r>
+        <w:rPr>
+          <w:rFonts w:ascii="Cambria Math" w:hAnsi="Cambria Math" w:cs="Cambria Math"/>
+          <w:b/>
+          <w:bCs/>
+        </w:rPr>
+        <w:t>③</w:t>
+      </w:r>
+      <w:r>
+        <w:rPr>
+          <w:rFonts w:ascii="Segoe UI Emoji" w:hAnsi="Segoe UI Emoji" w:cs="Segoe UI Emoji"/>
+          <w:b/>
+          <w:bCs/>
+        </w:rPr>
+        <w:t xml:space="preserve"> </w:t>
+      </w:r>
+      <w:r>
+        <w:rPr>
+          <w:rFonts w:ascii="Segoe UI Emoji" w:hAnsi="Segoe UI Emoji" w:cs="Segoe UI Emoji"/>
+          <w:b/>
+          <w:bCs/>
+        </w:rPr>
+        <w:t>アレンジは消費者の創造性を刺激する。</w:t>
+      </w:r>
+      <w:r>
+        <w:rPr>
+          <w:rFonts w:ascii="Segoe UI Emoji" w:hAnsi="Segoe UI Emoji" w:cs="Segoe UI Emoji"/>
+          <w:b/>
+          <w:bCs/>
+        </w:rPr>
+        <w:br/>
+      </w:r>
+      <w:r>
+        <w:rPr>
+          <w:rFonts w:ascii="Cambria Math" w:hAnsi="Cambria Math" w:cs="Cambria Math"/>
+          <w:b/>
+          <w:bCs/>
+        </w:rPr>
+        <w:t>④</w:t>
+      </w:r>
+      <w:r>
+        <w:rPr>
+          <w:rFonts w:ascii="Segoe UI Emoji" w:hAnsi="Segoe UI Emoji" w:cs="Segoe UI Emoji"/>
+          <w:b/>
+          <w:bCs/>
+        </w:rPr>
+        <w:t xml:space="preserve"> </w:t>
+      </w:r>
+      <w:r>
+        <w:rPr>
+          <w:rFonts w:ascii="Segoe UI Emoji" w:hAnsi="Segoe UI Emoji" w:cs="Segoe UI Emoji"/>
+          <w:b/>
+          <w:bCs/>
+        </w:rPr>
+        <w:t>アレンジはブランドの可能性を拡張し、未来の価値を生む。</w:t>
+      </w:r>
+    </w:p>
+    <w:p>
+      <w:pPr>
+        <w:rPr>
+          <w:rFonts w:ascii="Segoe UI Emoji" w:hAnsi="Segoe UI Emoji" w:cs="Segoe UI Emoji"/>
+          <w:b/>
+          <w:bCs/>
+        </w:rPr>
+      </w:pPr>
+      <w:r>
+        <w:rPr>
+          <w:rFonts w:ascii="Segoe UI Emoji" w:hAnsi="Segoe UI Emoji" w:cs="Segoe UI Emoji"/>
+          <w:b/>
+          <w:bCs/>
+        </w:rPr>
+        <w:pict w14:anchorId="7504AFD7">
+          <v:rect id="_x0000_i1218" style="width:0;height:1.5pt" o:hralign="center" o:hrstd="t" o:hr="t" fillcolor="#a0a0a0" stroked="f">
+            <v:textbox inset="5.85pt,.7pt,5.85pt,.7pt"/>
+          </v:rect>
+        </w:pict>
+      </w:r>
+    </w:p>
+    <w:p>
+      <w:pPr>
+        <w:rPr>
+          <w:rFonts w:ascii="Segoe UI Emoji" w:hAnsi="Segoe UI Emoji" w:cs="Segoe UI Emoji"/>
+          <w:b/>
+          <w:bCs/>
+        </w:rPr>
+      </w:pPr>
+      <w:r>
+        <w:rPr>
+          <w:rFonts w:ascii="Cambria Math" w:hAnsi="Cambria Math" w:cs="Cambria Math"/>
+          <w:b/>
+          <w:bCs/>
+        </w:rPr>
+        <w:t>①</w:t>
+      </w:r>
+      <w:r>
+        <w:rPr>
+          <w:rFonts w:ascii="Segoe UI Emoji" w:hAnsi="Segoe UI Emoji" w:cs="Segoe UI Emoji"/>
+          <w:b/>
+          <w:bCs/>
+        </w:rPr>
+        <w:t xml:space="preserve"> </w:t>
+      </w:r>
+      <w:r>
+        <w:rPr>
+          <w:rFonts w:ascii="Segoe UI Emoji" w:hAnsi="Segoe UI Emoji" w:cs="Segoe UI Emoji"/>
+          <w:b/>
+          <w:bCs/>
+        </w:rPr>
+        <w:t>メーカーがアレンジを奨励している</w:t>
+      </w:r>
+    </w:p>
+    <w:p>
+      <w:pPr>
+        <w:rPr>
+          <w:rFonts w:ascii="Segoe UI Emoji" w:hAnsi="Segoe UI Emoji" w:cs="Segoe UI Emoji"/>
+          <w:b/>
+          <w:bCs/>
+        </w:rPr>
+      </w:pPr>
+      <w:r>
+        <w:rPr>
+          <w:rFonts w:ascii="Segoe UI Emoji" w:hAnsi="Segoe UI Emoji" w:cs="Segoe UI Emoji"/>
+          <w:b/>
+          <w:bCs/>
+        </w:rPr>
+        <w:t>カルビーの公式サイトでは、「じゃがりこポテトサラダ」「たらもトースト」「じゃがりこジャーマンポテト」など、数多くのアレンジレシピが紹介されています。</w:t>
+      </w:r>
+      <w:r>
+        <w:rPr>
+          <w:rFonts w:ascii="Segoe UI Emoji" w:hAnsi="Segoe UI Emoji" w:cs="Segoe UI Emoji"/>
+          <w:b/>
+          <w:bCs/>
+        </w:rPr>
+        <w:br/>
+      </w:r>
+      <w:r>
+        <w:rPr>
+          <w:rFonts w:ascii="Segoe UI Emoji" w:hAnsi="Segoe UI Emoji" w:cs="Segoe UI Emoji"/>
+          <w:b/>
+          <w:bCs/>
+        </w:rPr>
+        <w:t>つまり、メーカー自身がアレンジを</w:t>
+      </w:r>
+      <w:r>
+        <w:rPr>
+          <w:rFonts w:ascii="Segoe UI Emoji" w:hAnsi="Segoe UI Emoji" w:cs="Segoe UI Emoji"/>
+          <w:b/>
+          <w:bCs/>
+        </w:rPr>
+        <w:t>“</w:t>
+      </w:r>
+      <w:r>
+        <w:rPr>
+          <w:rFonts w:ascii="Segoe UI Emoji" w:hAnsi="Segoe UI Emoji" w:cs="Segoe UI Emoji"/>
+          <w:b/>
+          <w:bCs/>
+        </w:rPr>
+        <w:t>公認</w:t>
+      </w:r>
+      <w:r>
+        <w:rPr>
+          <w:rFonts w:ascii="Segoe UI Emoji" w:hAnsi="Segoe UI Emoji" w:cs="Segoe UI Emoji"/>
+          <w:b/>
+          <w:bCs/>
+        </w:rPr>
+        <w:t>”</w:t>
+      </w:r>
+      <w:r>
+        <w:rPr>
+          <w:rFonts w:ascii="Segoe UI Emoji" w:hAnsi="Segoe UI Emoji" w:cs="Segoe UI Emoji"/>
+          <w:b/>
+          <w:bCs/>
+        </w:rPr>
+        <w:t>しているということです。</w:t>
+      </w:r>
+    </w:p>
+    <w:p>
+      <w:pPr>
+        <w:rPr>
+          <w:rFonts w:ascii="Segoe UI Emoji" w:hAnsi="Segoe UI Emoji" w:cs="Segoe UI Emoji"/>
+          <w:b/>
+          <w:bCs/>
+        </w:rPr>
+      </w:pPr>
+      <w:r>
+        <w:rPr>
+          <w:rFonts w:ascii="Segoe UI Emoji" w:hAnsi="Segoe UI Emoji" w:cs="Segoe UI Emoji"/>
+          <w:b/>
+          <w:bCs/>
+        </w:rPr>
+        <w:lastRenderedPageBreak/>
+        <w:t>しかもそれは単なるおまけ的な提案ではありません。</w:t>
+      </w:r>
+      <w:r>
+        <w:rPr>
+          <w:rFonts w:ascii="Segoe UI Emoji" w:hAnsi="Segoe UI Emoji" w:cs="Segoe UI Emoji"/>
+          <w:b/>
+          <w:bCs/>
+        </w:rPr>
+        <w:br/>
+        <w:t>SNS</w:t>
+      </w:r>
+      <w:r>
+        <w:rPr>
+          <w:rFonts w:ascii="Segoe UI Emoji" w:hAnsi="Segoe UI Emoji" w:cs="Segoe UI Emoji"/>
+          <w:b/>
+          <w:bCs/>
+        </w:rPr>
+        <w:t>上で拡散される「</w:t>
+      </w:r>
+      <w:r>
+        <w:rPr>
+          <w:rFonts w:ascii="Segoe UI Emoji" w:hAnsi="Segoe UI Emoji" w:cs="Segoe UI Emoji"/>
+          <w:b/>
+          <w:bCs/>
+        </w:rPr>
+        <w:t>#</w:t>
+      </w:r>
+      <w:r>
+        <w:rPr>
+          <w:rFonts w:ascii="Segoe UI Emoji" w:hAnsi="Segoe UI Emoji" w:cs="Segoe UI Emoji"/>
+          <w:b/>
+          <w:bCs/>
+        </w:rPr>
+        <w:t>じゃがりこアレンジ」「</w:t>
+      </w:r>
+      <w:r>
+        <w:rPr>
+          <w:rFonts w:ascii="Segoe UI Emoji" w:hAnsi="Segoe UI Emoji" w:cs="Segoe UI Emoji"/>
+          <w:b/>
+          <w:bCs/>
+        </w:rPr>
+        <w:t>#</w:t>
+      </w:r>
+      <w:r>
+        <w:rPr>
+          <w:rFonts w:ascii="Segoe UI Emoji" w:hAnsi="Segoe UI Emoji" w:cs="Segoe UI Emoji"/>
+          <w:b/>
+          <w:bCs/>
+        </w:rPr>
+        <w:t>じゃがりこ飯」などの投稿が企業公式に取り上げられるなど、</w:t>
+      </w:r>
+      <w:r>
+        <w:rPr>
+          <w:rFonts w:ascii="Segoe UI Emoji" w:hAnsi="Segoe UI Emoji" w:cs="Segoe UI Emoji"/>
+          <w:b/>
+          <w:bCs/>
+        </w:rPr>
+        <w:br/>
+      </w:r>
+      <w:r>
+        <w:rPr>
+          <w:rFonts w:ascii="Segoe UI Emoji" w:hAnsi="Segoe UI Emoji" w:cs="Segoe UI Emoji"/>
+          <w:b/>
+          <w:bCs/>
+        </w:rPr>
+        <w:t>カルビーは</w:t>
+      </w:r>
+      <w:r>
+        <w:rPr>
+          <w:rFonts w:ascii="Segoe UI Emoji" w:hAnsi="Segoe UI Emoji" w:cs="Segoe UI Emoji"/>
+          <w:b/>
+          <w:bCs/>
+        </w:rPr>
+        <w:t>“</w:t>
+      </w:r>
+      <w:r>
+        <w:rPr>
+          <w:rFonts w:ascii="Segoe UI Emoji" w:hAnsi="Segoe UI Emoji" w:cs="Segoe UI Emoji"/>
+          <w:b/>
+          <w:bCs/>
+        </w:rPr>
+        <w:t>消費者との共創</w:t>
+      </w:r>
+      <w:r>
+        <w:rPr>
+          <w:rFonts w:ascii="Segoe UI Emoji" w:hAnsi="Segoe UI Emoji" w:cs="Segoe UI Emoji"/>
+          <w:b/>
+          <w:bCs/>
+        </w:rPr>
+        <w:t>”</w:t>
+      </w:r>
+      <w:r>
+        <w:rPr>
+          <w:rFonts w:ascii="Segoe UI Emoji" w:hAnsi="Segoe UI Emoji" w:cs="Segoe UI Emoji"/>
+          <w:b/>
+          <w:bCs/>
+        </w:rPr>
+        <w:t>を明確に意識しています。</w:t>
+      </w:r>
+    </w:p>
+    <w:p>
+      <w:pPr>
+        <w:rPr>
+          <w:rFonts w:ascii="Segoe UI Emoji" w:hAnsi="Segoe UI Emoji" w:cs="Segoe UI Emoji"/>
+          <w:b/>
+          <w:bCs/>
+        </w:rPr>
+      </w:pPr>
+      <w:r>
+        <w:rPr>
+          <w:rFonts w:ascii="Segoe UI Emoji" w:hAnsi="Segoe UI Emoji" w:cs="Segoe UI Emoji"/>
+          <w:b/>
+          <w:bCs/>
+        </w:rPr>
+        <w:t>じゃがりこは誕生当初から</w:t>
+      </w:r>
+      <w:r>
+        <w:rPr>
+          <w:rFonts w:ascii="Segoe UI Emoji" w:hAnsi="Segoe UI Emoji" w:cs="Segoe UI Emoji"/>
+          <w:b/>
+          <w:bCs/>
+        </w:rPr>
+        <w:t>“</w:t>
+      </w:r>
+      <w:r>
+        <w:rPr>
+          <w:rFonts w:ascii="Segoe UI Emoji" w:hAnsi="Segoe UI Emoji" w:cs="Segoe UI Emoji"/>
+          <w:b/>
+          <w:bCs/>
+        </w:rPr>
+        <w:t>新しさへの挑戦</w:t>
+      </w:r>
+      <w:r>
+        <w:rPr>
+          <w:rFonts w:ascii="Segoe UI Emoji" w:hAnsi="Segoe UI Emoji" w:cs="Segoe UI Emoji"/>
+          <w:b/>
+          <w:bCs/>
+        </w:rPr>
+        <w:t>”</w:t>
+      </w:r>
+      <w:r>
+        <w:rPr>
+          <w:rFonts w:ascii="Segoe UI Emoji" w:hAnsi="Segoe UI Emoji" w:cs="Segoe UI Emoji"/>
+          <w:b/>
+          <w:bCs/>
+        </w:rPr>
+        <w:t>を軸に開発されてきました。</w:t>
+      </w:r>
+      <w:r>
+        <w:rPr>
+          <w:rFonts w:ascii="Segoe UI Emoji" w:hAnsi="Segoe UI Emoji" w:cs="Segoe UI Emoji"/>
+          <w:b/>
+          <w:bCs/>
+        </w:rPr>
+        <w:br/>
+      </w:r>
+      <w:r>
+        <w:rPr>
+          <w:rFonts w:ascii="Segoe UI Emoji" w:hAnsi="Segoe UI Emoji" w:cs="Segoe UI Emoji"/>
+          <w:b/>
+          <w:bCs/>
+        </w:rPr>
+        <w:t>固すぎるという社内批判を押し切り、「おせんべい文化のある日本なら受け入れられる」と信じて発売された背景があります。</w:t>
+      </w:r>
+      <w:r>
+        <w:rPr>
+          <w:rFonts w:ascii="Segoe UI Emoji" w:hAnsi="Segoe UI Emoji" w:cs="Segoe UI Emoji"/>
+          <w:b/>
+          <w:bCs/>
+        </w:rPr>
+        <w:br/>
+      </w:r>
+      <w:r>
+        <w:rPr>
+          <w:rFonts w:ascii="Segoe UI Emoji" w:hAnsi="Segoe UI Emoji" w:cs="Segoe UI Emoji"/>
+          <w:b/>
+          <w:bCs/>
+        </w:rPr>
+        <w:t>つまり、アレンジするという行為自体が、じゃがりこの開発精神を受け継ぐことなのです。</w:t>
+      </w:r>
+    </w:p>
+    <w:p>
+      <w:pPr>
+        <w:rPr>
+          <w:rFonts w:ascii="Segoe UI Emoji" w:hAnsi="Segoe UI Emoji" w:cs="Segoe UI Emoji"/>
+          <w:b/>
+          <w:bCs/>
+        </w:rPr>
+      </w:pPr>
+      <w:r>
+        <w:rPr>
+          <w:rFonts w:ascii="Segoe UI Emoji" w:hAnsi="Segoe UI Emoji" w:cs="Segoe UI Emoji"/>
+          <w:b/>
+          <w:bCs/>
+        </w:rPr>
+        <w:pict w14:anchorId="4FDAC8E9">
+          <v:rect id="_x0000_i1219" style="width:0;height:1.5pt" o:hralign="center" o:hrstd="t" o:hr="t" fillcolor="#a0a0a0" stroked="f">
+            <v:textbox inset="5.85pt,.7pt,5.85pt,.7pt"/>
+          </v:rect>
+        </w:pict>
+      </w:r>
+    </w:p>
+    <w:p>
+      <w:pPr>
+        <w:rPr>
+          <w:rFonts w:ascii="Segoe UI Emoji" w:hAnsi="Segoe UI Emoji" w:cs="Segoe UI Emoji"/>
+          <w:b/>
+          <w:bCs/>
+        </w:rPr>
+      </w:pPr>
+      <w:r>
+        <w:rPr>
+          <w:rFonts w:ascii="Cambria Math" w:hAnsi="Cambria Math" w:cs="Cambria Math"/>
+          <w:b/>
+          <w:bCs/>
+        </w:rPr>
+        <w:t>②</w:t>
+      </w:r>
+      <w:r>
+        <w:rPr>
+          <w:rFonts w:ascii="Segoe UI Emoji" w:hAnsi="Segoe UI Emoji" w:cs="Segoe UI Emoji"/>
+          <w:b/>
+          <w:bCs/>
+        </w:rPr>
+        <w:t xml:space="preserve"> </w:t>
+      </w:r>
+      <w:r>
+        <w:rPr>
+          <w:rFonts w:ascii="Segoe UI Emoji" w:hAnsi="Segoe UI Emoji" w:cs="Segoe UI Emoji"/>
+          <w:b/>
+          <w:bCs/>
+        </w:rPr>
+        <w:t>アレンジは食文化の創造</w:t>
+      </w:r>
+    </w:p>
+    <w:p>
+      <w:pPr>
+        <w:rPr>
+          <w:rFonts w:ascii="Segoe UI Emoji" w:hAnsi="Segoe UI Emoji" w:cs="Segoe UI Emoji"/>
+          <w:b/>
+          <w:bCs/>
+        </w:rPr>
+      </w:pPr>
+      <w:r>
+        <w:rPr>
+          <w:rFonts w:ascii="Segoe UI Emoji" w:hAnsi="Segoe UI Emoji" w:cs="Segoe UI Emoji"/>
+          <w:b/>
+          <w:bCs/>
+        </w:rPr>
+        <w:t>アレンジは単なる流行や遊びではありません。</w:t>
+      </w:r>
+      <w:r>
+        <w:rPr>
+          <w:rFonts w:ascii="Segoe UI Emoji" w:hAnsi="Segoe UI Emoji" w:cs="Segoe UI Emoji"/>
+          <w:b/>
+          <w:bCs/>
+        </w:rPr>
+        <w:br/>
+      </w:r>
+      <w:r>
+        <w:rPr>
+          <w:rFonts w:ascii="Segoe UI Emoji" w:hAnsi="Segoe UI Emoji" w:cs="Segoe UI Emoji"/>
+          <w:b/>
+          <w:bCs/>
+        </w:rPr>
+        <w:t>人々が自らの発想を通して</w:t>
+      </w:r>
+      <w:r>
+        <w:rPr>
+          <w:rFonts w:ascii="Segoe UI Emoji" w:hAnsi="Segoe UI Emoji" w:cs="Segoe UI Emoji"/>
+          <w:b/>
+          <w:bCs/>
+        </w:rPr>
+        <w:t>“</w:t>
+      </w:r>
+      <w:r>
+        <w:rPr>
+          <w:rFonts w:ascii="Segoe UI Emoji" w:hAnsi="Segoe UI Emoji" w:cs="Segoe UI Emoji"/>
+          <w:b/>
+          <w:bCs/>
+        </w:rPr>
+        <w:t>新しい食の形</w:t>
+      </w:r>
+      <w:r>
+        <w:rPr>
+          <w:rFonts w:ascii="Segoe UI Emoji" w:hAnsi="Segoe UI Emoji" w:cs="Segoe UI Emoji"/>
+          <w:b/>
+          <w:bCs/>
+        </w:rPr>
+        <w:t>”</w:t>
+      </w:r>
+      <w:r>
+        <w:rPr>
+          <w:rFonts w:ascii="Segoe UI Emoji" w:hAnsi="Segoe UI Emoji" w:cs="Segoe UI Emoji"/>
+          <w:b/>
+          <w:bCs/>
+        </w:rPr>
+        <w:t>を作り出す行為です。</w:t>
+      </w:r>
+    </w:p>
+    <w:p>
+      <w:pPr>
+        <w:rPr>
+          <w:rFonts w:ascii="Segoe UI Emoji" w:hAnsi="Segoe UI Emoji" w:cs="Segoe UI Emoji"/>
+          <w:b/>
+          <w:bCs/>
+        </w:rPr>
+      </w:pPr>
+      <w:r>
+        <w:rPr>
+          <w:rFonts w:ascii="Segoe UI Emoji" w:hAnsi="Segoe UI Emoji" w:cs="Segoe UI Emoji"/>
+          <w:b/>
+          <w:bCs/>
+        </w:rPr>
+        <w:t>日本の食文化の歴史を見れば、アレンジこそが文化を発展させてきました。</w:t>
+      </w:r>
+      <w:r>
+        <w:rPr>
+          <w:rFonts w:ascii="Segoe UI Emoji" w:hAnsi="Segoe UI Emoji" w:cs="Segoe UI Emoji"/>
+          <w:b/>
+          <w:bCs/>
+        </w:rPr>
+        <w:br/>
+      </w:r>
+      <w:r>
+        <w:rPr>
+          <w:rFonts w:ascii="Segoe UI Emoji" w:hAnsi="Segoe UI Emoji" w:cs="Segoe UI Emoji"/>
+          <w:b/>
+          <w:bCs/>
+        </w:rPr>
+        <w:t>例えば、カレーライスはインド料理のアレンジであり、</w:t>
+      </w:r>
+      <w:r>
+        <w:rPr>
+          <w:rFonts w:ascii="Segoe UI Emoji" w:hAnsi="Segoe UI Emoji" w:cs="Segoe UI Emoji"/>
+          <w:b/>
+          <w:bCs/>
+        </w:rPr>
+        <w:br/>
+      </w:r>
+      <w:r>
+        <w:rPr>
+          <w:rFonts w:ascii="Segoe UI Emoji" w:hAnsi="Segoe UI Emoji" w:cs="Segoe UI Emoji"/>
+          <w:b/>
+          <w:bCs/>
+        </w:rPr>
+        <w:t>ナポリタンはイタリア料理を日本流に再構成した結果です。</w:t>
+      </w:r>
+      <w:r>
+        <w:rPr>
+          <w:rFonts w:ascii="Segoe UI Emoji" w:hAnsi="Segoe UI Emoji" w:cs="Segoe UI Emoji"/>
+          <w:b/>
+          <w:bCs/>
+        </w:rPr>
+        <w:br/>
+      </w:r>
+      <w:r>
+        <w:rPr>
+          <w:rFonts w:ascii="Segoe UI Emoji" w:hAnsi="Segoe UI Emoji" w:cs="Segoe UI Emoji"/>
+          <w:b/>
+          <w:bCs/>
+        </w:rPr>
+        <w:t>どちらも「別物だ」と批判された時期がありましたが、</w:t>
+      </w:r>
+      <w:r>
+        <w:rPr>
+          <w:rFonts w:ascii="Segoe UI Emoji" w:hAnsi="Segoe UI Emoji" w:cs="Segoe UI Emoji"/>
+          <w:b/>
+          <w:bCs/>
+        </w:rPr>
+        <w:br/>
+      </w:r>
+      <w:r>
+        <w:rPr>
+          <w:rFonts w:ascii="Segoe UI Emoji" w:hAnsi="Segoe UI Emoji" w:cs="Segoe UI Emoji"/>
+          <w:b/>
+          <w:bCs/>
+        </w:rPr>
+        <w:lastRenderedPageBreak/>
+        <w:t>今では日本文化を代表する料理になっています。</w:t>
+      </w:r>
+    </w:p>
+    <w:p>
+      <w:pPr>
+        <w:rPr>
+          <w:rFonts w:ascii="Segoe UI Emoji" w:hAnsi="Segoe UI Emoji" w:cs="Segoe UI Emoji"/>
+          <w:b/>
+          <w:bCs/>
+        </w:rPr>
+      </w:pPr>
+      <w:r>
+        <w:rPr>
+          <w:rFonts w:ascii="Segoe UI Emoji" w:hAnsi="Segoe UI Emoji" w:cs="Segoe UI Emoji"/>
+          <w:b/>
+          <w:bCs/>
+        </w:rPr>
+        <w:t>じゃがりこアレンジも同じです。</w:t>
+      </w:r>
+      <w:r>
+        <w:rPr>
+          <w:rFonts w:ascii="Segoe UI Emoji" w:hAnsi="Segoe UI Emoji" w:cs="Segoe UI Emoji"/>
+          <w:b/>
+          <w:bCs/>
+        </w:rPr>
+        <w:br/>
+      </w:r>
+      <w:r>
+        <w:rPr>
+          <w:rFonts w:ascii="Segoe UI Emoji" w:hAnsi="Segoe UI Emoji" w:cs="Segoe UI Emoji"/>
+          <w:b/>
+          <w:bCs/>
+        </w:rPr>
+        <w:t>ポテトサラダにしたり、グラタンに入れたりする行為は、</w:t>
+      </w:r>
+      <w:r>
+        <w:rPr>
+          <w:rFonts w:ascii="Segoe UI Emoji" w:hAnsi="Segoe UI Emoji" w:cs="Segoe UI Emoji"/>
+          <w:b/>
+          <w:bCs/>
+        </w:rPr>
+        <w:br/>
+      </w:r>
+      <w:r>
+        <w:rPr>
+          <w:rFonts w:ascii="Segoe UI Emoji" w:hAnsi="Segoe UI Emoji" w:cs="Segoe UI Emoji"/>
+          <w:b/>
+          <w:bCs/>
+        </w:rPr>
+        <w:t>単に</w:t>
+      </w:r>
+      <w:r>
+        <w:rPr>
+          <w:rFonts w:ascii="Segoe UI Emoji" w:hAnsi="Segoe UI Emoji" w:cs="Segoe UI Emoji"/>
+          <w:b/>
+          <w:bCs/>
+        </w:rPr>
+        <w:t>“</w:t>
+      </w:r>
+      <w:r>
+        <w:rPr>
+          <w:rFonts w:ascii="Segoe UI Emoji" w:hAnsi="Segoe UI Emoji" w:cs="Segoe UI Emoji"/>
+          <w:b/>
+          <w:bCs/>
+        </w:rPr>
+        <w:t>変わった食べ方</w:t>
+      </w:r>
+      <w:r>
+        <w:rPr>
+          <w:rFonts w:ascii="Segoe UI Emoji" w:hAnsi="Segoe UI Emoji" w:cs="Segoe UI Emoji"/>
+          <w:b/>
+          <w:bCs/>
+        </w:rPr>
+        <w:t>”</w:t>
+      </w:r>
+      <w:r>
+        <w:rPr>
+          <w:rFonts w:ascii="Segoe UI Emoji" w:hAnsi="Segoe UI Emoji" w:cs="Segoe UI Emoji"/>
+          <w:b/>
+          <w:bCs/>
+        </w:rPr>
+        <w:t>ではなく、</w:t>
+      </w:r>
+      <w:r>
+        <w:rPr>
+          <w:rFonts w:ascii="Segoe UI Emoji" w:hAnsi="Segoe UI Emoji" w:cs="Segoe UI Emoji"/>
+          <w:b/>
+          <w:bCs/>
+        </w:rPr>
+        <w:t>“</w:t>
+      </w:r>
+      <w:r>
+        <w:rPr>
+          <w:rFonts w:ascii="Segoe UI Emoji" w:hAnsi="Segoe UI Emoji" w:cs="Segoe UI Emoji"/>
+          <w:b/>
+          <w:bCs/>
+        </w:rPr>
+        <w:t>食文化の更新</w:t>
+      </w:r>
+      <w:r>
+        <w:rPr>
+          <w:rFonts w:ascii="Segoe UI Emoji" w:hAnsi="Segoe UI Emoji" w:cs="Segoe UI Emoji"/>
+          <w:b/>
+          <w:bCs/>
+        </w:rPr>
+        <w:t>”</w:t>
+      </w:r>
+      <w:r>
+        <w:rPr>
+          <w:rFonts w:ascii="Segoe UI Emoji" w:hAnsi="Segoe UI Emoji" w:cs="Segoe UI Emoji"/>
+          <w:b/>
+          <w:bCs/>
+        </w:rPr>
+        <w:t>なのです。</w:t>
+      </w:r>
+    </w:p>
+    <w:p>
+      <w:pPr>
+        <w:rPr>
+          <w:rFonts w:ascii="Segoe UI Emoji" w:hAnsi="Segoe UI Emoji" w:cs="Segoe UI Emoji"/>
+          <w:b/>
+          <w:bCs/>
+        </w:rPr>
+      </w:pPr>
+      <w:r>
+        <w:rPr>
+          <w:rFonts w:ascii="Segoe UI Emoji" w:hAnsi="Segoe UI Emoji" w:cs="Segoe UI Emoji"/>
+          <w:b/>
+          <w:bCs/>
+        </w:rPr>
+        <w:t>しかもそれは、現代的な文化様式に合っています。</w:t>
+      </w:r>
+      <w:r>
+        <w:rPr>
+          <w:rFonts w:ascii="Segoe UI Emoji" w:hAnsi="Segoe UI Emoji" w:cs="Segoe UI Emoji"/>
+          <w:b/>
+          <w:bCs/>
+        </w:rPr>
+        <w:br/>
+        <w:t>SNS</w:t>
+      </w:r>
+      <w:r>
+        <w:rPr>
+          <w:rFonts w:ascii="Segoe UI Emoji" w:hAnsi="Segoe UI Emoji" w:cs="Segoe UI Emoji"/>
+          <w:b/>
+          <w:bCs/>
+        </w:rPr>
+        <w:t>を通じて、全国の人が自分のレシピを発信し、誰かがそれを真似して改良する。</w:t>
+      </w:r>
+      <w:r>
+        <w:rPr>
+          <w:rFonts w:ascii="Segoe UI Emoji" w:hAnsi="Segoe UI Emoji" w:cs="Segoe UI Emoji"/>
+          <w:b/>
+          <w:bCs/>
+        </w:rPr>
+        <w:br/>
+      </w:r>
+      <w:r>
+        <w:rPr>
+          <w:rFonts w:ascii="Segoe UI Emoji" w:hAnsi="Segoe UI Emoji" w:cs="Segoe UI Emoji"/>
+          <w:b/>
+          <w:bCs/>
+        </w:rPr>
+        <w:t>まさに「デジタル時代の民俗食文化」が形成されているのです。</w:t>
+      </w:r>
+    </w:p>
+    <w:p>
+      <w:pPr>
+        <w:rPr>
+          <w:rFonts w:ascii="Segoe UI Emoji" w:hAnsi="Segoe UI Emoji" w:cs="Segoe UI Emoji"/>
+          <w:b/>
+          <w:bCs/>
+        </w:rPr>
+      </w:pPr>
+      <w:r>
+        <w:rPr>
+          <w:rFonts w:ascii="Segoe UI Emoji" w:hAnsi="Segoe UI Emoji" w:cs="Segoe UI Emoji"/>
+          <w:b/>
+          <w:bCs/>
+        </w:rPr>
+        <w:pict w14:anchorId="175A6B96">
+          <v:rect id="_x0000_i1220" style="width:0;height:1.5pt" o:hralign="center" o:hrstd="t" o:hr="t" fillcolor="#a0a0a0" stroked="f">
+            <v:textbox inset="5.85pt,.7pt,5.85pt,.7pt"/>
+          </v:rect>
+        </w:pict>
+      </w:r>
+    </w:p>
+    <w:p>
+      <w:pPr>
+        <w:rPr>
+          <w:rFonts w:ascii="Segoe UI Emoji" w:hAnsi="Segoe UI Emoji" w:cs="Segoe UI Emoji"/>
+          <w:b/>
+          <w:bCs/>
+        </w:rPr>
+      </w:pPr>
+      <w:r>
+        <w:rPr>
+          <w:rFonts w:ascii="Cambria Math" w:hAnsi="Cambria Math" w:cs="Cambria Math"/>
+          <w:b/>
+          <w:bCs/>
+        </w:rPr>
+        <w:t>③</w:t>
+      </w:r>
+      <w:r>
+        <w:rPr>
+          <w:rFonts w:ascii="Segoe UI Emoji" w:hAnsi="Segoe UI Emoji" w:cs="Segoe UI Emoji"/>
+          <w:b/>
+          <w:bCs/>
+        </w:rPr>
+        <w:t xml:space="preserve"> </w:t>
+      </w:r>
+      <w:r>
+        <w:rPr>
+          <w:rFonts w:ascii="Segoe UI Emoji" w:hAnsi="Segoe UI Emoji" w:cs="Segoe UI Emoji"/>
+          <w:b/>
+          <w:bCs/>
+        </w:rPr>
+        <w:t>消費者の創造性を刺激する</w:t>
+      </w:r>
+    </w:p>
+    <w:p>
+      <w:pPr>
+        <w:rPr>
+          <w:rFonts w:ascii="Segoe UI Emoji" w:hAnsi="Segoe UI Emoji" w:cs="Segoe UI Emoji"/>
+          <w:b/>
+          <w:bCs/>
+        </w:rPr>
+      </w:pPr>
+      <w:r>
+        <w:rPr>
+          <w:rFonts w:ascii="Segoe UI Emoji" w:hAnsi="Segoe UI Emoji" w:cs="Segoe UI Emoji"/>
+          <w:b/>
+          <w:bCs/>
+        </w:rPr>
+        <w:t>アレンジをするという行為は、消費者が「受け取る側」から「創る側」に変わることを意味します。</w:t>
+      </w:r>
+      <w:r>
+        <w:rPr>
+          <w:rFonts w:ascii="Segoe UI Emoji" w:hAnsi="Segoe UI Emoji" w:cs="Segoe UI Emoji"/>
+          <w:b/>
+          <w:bCs/>
+        </w:rPr>
+        <w:br/>
+      </w:r>
+      <w:r>
+        <w:rPr>
+          <w:rFonts w:ascii="Segoe UI Emoji" w:hAnsi="Segoe UI Emoji" w:cs="Segoe UI Emoji"/>
+          <w:b/>
+          <w:bCs/>
+        </w:rPr>
+        <w:t>たとえば、子どもがお湯を注いでポテトサラダを作り、家族に「見て！</w:t>
+      </w:r>
+      <w:r>
+        <w:rPr>
+          <w:rFonts w:ascii="Segoe UI Emoji" w:hAnsi="Segoe UI Emoji" w:cs="Segoe UI Emoji"/>
+          <w:b/>
+          <w:bCs/>
+        </w:rPr>
+        <w:t xml:space="preserve"> </w:t>
+      </w:r>
+      <w:r>
+        <w:rPr>
+          <w:rFonts w:ascii="Segoe UI Emoji" w:hAnsi="Segoe UI Emoji" w:cs="Segoe UI Emoji"/>
+          <w:b/>
+          <w:bCs/>
+        </w:rPr>
+        <w:t>じゃがりこ料理できた！」と見せる。</w:t>
+      </w:r>
+      <w:r>
+        <w:rPr>
+          <w:rFonts w:ascii="Segoe UI Emoji" w:hAnsi="Segoe UI Emoji" w:cs="Segoe UI Emoji"/>
+          <w:b/>
+          <w:bCs/>
+        </w:rPr>
+        <w:br/>
+      </w:r>
+      <w:r>
+        <w:rPr>
+          <w:rFonts w:ascii="Segoe UI Emoji" w:hAnsi="Segoe UI Emoji" w:cs="Segoe UI Emoji"/>
+          <w:b/>
+          <w:bCs/>
+        </w:rPr>
+        <w:t>その経験は、</w:t>
+      </w:r>
+      <w:r>
+        <w:rPr>
+          <w:rFonts w:ascii="Segoe UI Emoji" w:hAnsi="Segoe UI Emoji" w:cs="Segoe UI Emoji"/>
+          <w:b/>
+          <w:bCs/>
+        </w:rPr>
+        <w:t>“</w:t>
+      </w:r>
+      <w:r>
+        <w:rPr>
+          <w:rFonts w:ascii="Segoe UI Emoji" w:hAnsi="Segoe UI Emoji" w:cs="Segoe UI Emoji"/>
+          <w:b/>
+          <w:bCs/>
+        </w:rPr>
+        <w:t>消費</w:t>
+      </w:r>
+      <w:r>
+        <w:rPr>
+          <w:rFonts w:ascii="Segoe UI Emoji" w:hAnsi="Segoe UI Emoji" w:cs="Segoe UI Emoji"/>
+          <w:b/>
+          <w:bCs/>
+        </w:rPr>
+        <w:t>”</w:t>
+      </w:r>
+      <w:r>
+        <w:rPr>
+          <w:rFonts w:ascii="Segoe UI Emoji" w:hAnsi="Segoe UI Emoji" w:cs="Segoe UI Emoji"/>
+          <w:b/>
+          <w:bCs/>
+        </w:rPr>
+        <w:t>を超えた</w:t>
+      </w:r>
+      <w:r>
+        <w:rPr>
+          <w:rFonts w:ascii="Segoe UI Emoji" w:hAnsi="Segoe UI Emoji" w:cs="Segoe UI Emoji"/>
+          <w:b/>
+          <w:bCs/>
+        </w:rPr>
+        <w:t>“</w:t>
+      </w:r>
+      <w:r>
+        <w:rPr>
+          <w:rFonts w:ascii="Segoe UI Emoji" w:hAnsi="Segoe UI Emoji" w:cs="Segoe UI Emoji"/>
+          <w:b/>
+          <w:bCs/>
+        </w:rPr>
+        <w:t>創造</w:t>
+      </w:r>
+      <w:r>
+        <w:rPr>
+          <w:rFonts w:ascii="Segoe UI Emoji" w:hAnsi="Segoe UI Emoji" w:cs="Segoe UI Emoji"/>
+          <w:b/>
+          <w:bCs/>
+        </w:rPr>
+        <w:t>”</w:t>
+      </w:r>
+      <w:r>
+        <w:rPr>
+          <w:rFonts w:ascii="Segoe UI Emoji" w:hAnsi="Segoe UI Emoji" w:cs="Segoe UI Emoji"/>
+          <w:b/>
+          <w:bCs/>
+        </w:rPr>
+        <w:t>です。</w:t>
+      </w:r>
+    </w:p>
+    <w:p>
+      <w:pPr>
+        <w:rPr>
+          <w:rFonts w:ascii="Segoe UI Emoji" w:hAnsi="Segoe UI Emoji" w:cs="Segoe UI Emoji"/>
+          <w:b/>
+          <w:bCs/>
+        </w:rPr>
+      </w:pPr>
+      <w:r>
+        <w:rPr>
+          <w:rFonts w:ascii="Segoe UI Emoji" w:hAnsi="Segoe UI Emoji" w:cs="Segoe UI Emoji"/>
+          <w:b/>
+          <w:bCs/>
+        </w:rPr>
+        <w:t>これは単なるお菓子の話ではありません。</w:t>
+      </w:r>
+      <w:r>
+        <w:rPr>
+          <w:rFonts w:ascii="Segoe UI Emoji" w:hAnsi="Segoe UI Emoji" w:cs="Segoe UI Emoji"/>
+          <w:b/>
+          <w:bCs/>
+        </w:rPr>
+        <w:br/>
+      </w:r>
+      <w:r>
+        <w:rPr>
+          <w:rFonts w:ascii="Segoe UI Emoji" w:hAnsi="Segoe UI Emoji" w:cs="Segoe UI Emoji"/>
+          <w:b/>
+          <w:bCs/>
+        </w:rPr>
+        <w:t>現代社会では、物をどう「作るか」「使いこなすか」が、個人の表現の一部になっています。</w:t>
+      </w:r>
+      <w:r>
+        <w:rPr>
+          <w:rFonts w:ascii="Segoe UI Emoji" w:hAnsi="Segoe UI Emoji" w:cs="Segoe UI Emoji"/>
+          <w:b/>
+          <w:bCs/>
+        </w:rPr>
+        <w:br/>
+      </w:r>
+      <w:r>
+        <w:rPr>
+          <w:rFonts w:ascii="Segoe UI Emoji" w:hAnsi="Segoe UI Emoji" w:cs="Segoe UI Emoji"/>
+          <w:b/>
+          <w:bCs/>
+        </w:rPr>
+        <w:lastRenderedPageBreak/>
+        <w:t>お菓子をアレンジすることもまた、創作の喜びであり、日常のアートです。</w:t>
+      </w:r>
+    </w:p>
+    <w:p>
+      <w:pPr>
+        <w:rPr>
+          <w:rFonts w:ascii="Segoe UI Emoji" w:hAnsi="Segoe UI Emoji" w:cs="Segoe UI Emoji"/>
+          <w:b/>
+          <w:bCs/>
+        </w:rPr>
+      </w:pPr>
+      <w:r>
+        <w:rPr>
+          <w:rFonts w:ascii="Segoe UI Emoji" w:hAnsi="Segoe UI Emoji" w:cs="Segoe UI Emoji"/>
+          <w:b/>
+          <w:bCs/>
+        </w:rPr>
+        <w:t>加えて、料理が苦手な人や子どもでも簡単に挑戦できる</w:t>
+      </w:r>
+      <w:r>
+        <w:rPr>
+          <w:rFonts w:ascii="Segoe UI Emoji" w:hAnsi="Segoe UI Emoji" w:cs="Segoe UI Emoji"/>
+          <w:b/>
+          <w:bCs/>
+        </w:rPr>
+        <w:t>“</w:t>
+      </w:r>
+      <w:r>
+        <w:rPr>
+          <w:rFonts w:ascii="Segoe UI Emoji" w:hAnsi="Segoe UI Emoji" w:cs="Segoe UI Emoji"/>
+          <w:b/>
+          <w:bCs/>
+        </w:rPr>
+        <w:t>入り口</w:t>
+      </w:r>
+      <w:r>
+        <w:rPr>
+          <w:rFonts w:ascii="Segoe UI Emoji" w:hAnsi="Segoe UI Emoji" w:cs="Segoe UI Emoji"/>
+          <w:b/>
+          <w:bCs/>
+        </w:rPr>
+        <w:t>”</w:t>
+      </w:r>
+      <w:r>
+        <w:rPr>
+          <w:rFonts w:ascii="Segoe UI Emoji" w:hAnsi="Segoe UI Emoji" w:cs="Segoe UI Emoji"/>
+          <w:b/>
+          <w:bCs/>
+        </w:rPr>
+        <w:t>として、</w:t>
+      </w:r>
+      <w:r>
+        <w:rPr>
+          <w:rFonts w:ascii="Segoe UI Emoji" w:hAnsi="Segoe UI Emoji" w:cs="Segoe UI Emoji"/>
+          <w:b/>
+          <w:bCs/>
+        </w:rPr>
+        <w:br/>
+      </w:r>
+      <w:r>
+        <w:rPr>
+          <w:rFonts w:ascii="Segoe UI Emoji" w:hAnsi="Segoe UI Emoji" w:cs="Segoe UI Emoji"/>
+          <w:b/>
+          <w:bCs/>
+        </w:rPr>
+        <w:t>じゃがりこのアレンジは非常に教育的な価値を持っています。</w:t>
+      </w:r>
+      <w:r>
+        <w:rPr>
+          <w:rFonts w:ascii="Segoe UI Emoji" w:hAnsi="Segoe UI Emoji" w:cs="Segoe UI Emoji"/>
+          <w:b/>
+          <w:bCs/>
+        </w:rPr>
+        <w:br/>
+        <w:t>“</w:t>
+      </w:r>
+      <w:r>
+        <w:rPr>
+          <w:rFonts w:ascii="Segoe UI Emoji" w:hAnsi="Segoe UI Emoji" w:cs="Segoe UI Emoji"/>
+          <w:b/>
+          <w:bCs/>
+        </w:rPr>
+        <w:t>火を使わずに料理体験ができる</w:t>
+      </w:r>
+      <w:r>
+        <w:rPr>
+          <w:rFonts w:ascii="Segoe UI Emoji" w:hAnsi="Segoe UI Emoji" w:cs="Segoe UI Emoji"/>
+          <w:b/>
+          <w:bCs/>
+        </w:rPr>
+        <w:t>”</w:t>
+      </w:r>
+      <w:r>
+        <w:rPr>
+          <w:rFonts w:ascii="Segoe UI Emoji" w:hAnsi="Segoe UI Emoji" w:cs="Segoe UI Emoji"/>
+          <w:b/>
+          <w:bCs/>
+        </w:rPr>
+        <w:t>という点で、安全かつ学びの多い手法なのです。</w:t>
+      </w:r>
+    </w:p>
+    <w:p>
+      <w:pPr>
+        <w:rPr>
+          <w:rFonts w:ascii="Segoe UI Emoji" w:hAnsi="Segoe UI Emoji" w:cs="Segoe UI Emoji"/>
+          <w:b/>
+          <w:bCs/>
+        </w:rPr>
+      </w:pPr>
+      <w:r>
+        <w:rPr>
+          <w:rFonts w:ascii="Segoe UI Emoji" w:hAnsi="Segoe UI Emoji" w:cs="Segoe UI Emoji"/>
+          <w:b/>
+          <w:bCs/>
+        </w:rPr>
+        <w:pict w14:anchorId="02DE2446">
+          <v:rect id="_x0000_i1221" style="width:0;height:1.5pt" o:hralign="center" o:hrstd="t" o:hr="t" fillcolor="#a0a0a0" stroked="f">
+            <v:textbox inset="5.85pt,.7pt,5.85pt,.7pt"/>
+          </v:rect>
+        </w:pict>
+      </w:r>
+    </w:p>
+    <w:p>
+      <w:pPr>
+        <w:rPr>
+          <w:rFonts w:ascii="Segoe UI Emoji" w:hAnsi="Segoe UI Emoji" w:cs="Segoe UI Emoji"/>
+          <w:b/>
+          <w:bCs/>
+        </w:rPr>
+      </w:pPr>
+      <w:r>
+        <w:rPr>
+          <w:rFonts w:ascii="Cambria Math" w:hAnsi="Cambria Math" w:cs="Cambria Math"/>
+          <w:b/>
+          <w:bCs/>
+        </w:rPr>
+        <w:t>④</w:t>
+      </w:r>
+      <w:r>
+        <w:rPr>
+          <w:rFonts w:ascii="Segoe UI Emoji" w:hAnsi="Segoe UI Emoji" w:cs="Segoe UI Emoji"/>
+          <w:b/>
+          <w:bCs/>
+        </w:rPr>
+        <w:t xml:space="preserve"> </w:t>
+      </w:r>
+      <w:r>
+        <w:rPr>
+          <w:rFonts w:ascii="Segoe UI Emoji" w:hAnsi="Segoe UI Emoji" w:cs="Segoe UI Emoji"/>
+          <w:b/>
+          <w:bCs/>
+        </w:rPr>
+        <w:t>ブランドの拡張と共創の価値</w:t>
+      </w:r>
+    </w:p>
+    <w:p>
+      <w:pPr>
+        <w:rPr>
+          <w:rFonts w:ascii="Segoe UI Emoji" w:hAnsi="Segoe UI Emoji" w:cs="Segoe UI Emoji"/>
+          <w:b/>
+          <w:bCs/>
+        </w:rPr>
+      </w:pPr>
+      <w:r>
+        <w:rPr>
+          <w:rFonts w:ascii="Segoe UI Emoji" w:hAnsi="Segoe UI Emoji" w:cs="Segoe UI Emoji"/>
+          <w:b/>
+          <w:bCs/>
+        </w:rPr>
+        <w:t>アレンジによって、じゃがりこは単なるスナック菓子の域を超えました。</w:t>
+      </w:r>
+      <w:r>
+        <w:rPr>
+          <w:rFonts w:ascii="Segoe UI Emoji" w:hAnsi="Segoe UI Emoji" w:cs="Segoe UI Emoji"/>
+          <w:b/>
+          <w:bCs/>
+        </w:rPr>
+        <w:br/>
+      </w:r>
+      <w:r>
+        <w:rPr>
+          <w:rFonts w:ascii="Segoe UI Emoji" w:hAnsi="Segoe UI Emoji" w:cs="Segoe UI Emoji"/>
+          <w:b/>
+          <w:bCs/>
+        </w:rPr>
+        <w:t>「お菓子</w:t>
+      </w:r>
+      <w:r>
+        <w:rPr>
+          <w:rFonts w:ascii="Segoe UI Emoji" w:hAnsi="Segoe UI Emoji" w:cs="Segoe UI Emoji"/>
+          <w:b/>
+          <w:bCs/>
+        </w:rPr>
+        <w:t>×</w:t>
+      </w:r>
+      <w:r>
+        <w:rPr>
+          <w:rFonts w:ascii="Segoe UI Emoji" w:hAnsi="Segoe UI Emoji" w:cs="Segoe UI Emoji"/>
+          <w:b/>
+          <w:bCs/>
+        </w:rPr>
+        <w:t>料理」「食</w:t>
+      </w:r>
+      <w:r>
+        <w:rPr>
+          <w:rFonts w:ascii="Segoe UI Emoji" w:hAnsi="Segoe UI Emoji" w:cs="Segoe UI Emoji"/>
+          <w:b/>
+          <w:bCs/>
+        </w:rPr>
+        <w:t>×SNS</w:t>
+      </w:r>
+      <w:r>
+        <w:rPr>
+          <w:rFonts w:ascii="Segoe UI Emoji" w:hAnsi="Segoe UI Emoji" w:cs="Segoe UI Emoji"/>
+          <w:b/>
+          <w:bCs/>
+        </w:rPr>
+        <w:t>」「個人</w:t>
+      </w:r>
+      <w:r>
+        <w:rPr>
+          <w:rFonts w:ascii="Segoe UI Emoji" w:hAnsi="Segoe UI Emoji" w:cs="Segoe UI Emoji"/>
+          <w:b/>
+          <w:bCs/>
+        </w:rPr>
+        <w:t>×</w:t>
+      </w:r>
+      <w:r>
+        <w:rPr>
+          <w:rFonts w:ascii="Segoe UI Emoji" w:hAnsi="Segoe UI Emoji" w:cs="Segoe UI Emoji"/>
+          <w:b/>
+          <w:bCs/>
+        </w:rPr>
+        <w:t>企業」</w:t>
+      </w:r>
+      <w:r>
+        <w:rPr>
+          <w:rFonts w:ascii="Courier New" w:hAnsi="Courier New" w:cs="Courier New"/>
+          <w:b/>
+          <w:bCs/>
+        </w:rPr>
+        <w:t>――</w:t>
+      </w:r>
+      <w:r>
+        <w:rPr>
+          <w:rFonts w:ascii="Segoe UI Emoji" w:hAnsi="Segoe UI Emoji" w:cs="Segoe UI Emoji"/>
+          <w:b/>
+          <w:bCs/>
+        </w:rPr>
+        <w:br/>
+      </w:r>
+      <w:r>
+        <w:rPr>
+          <w:rFonts w:ascii="Segoe UI Emoji" w:hAnsi="Segoe UI Emoji" w:cs="Segoe UI Emoji"/>
+          <w:b/>
+          <w:bCs/>
+        </w:rPr>
+        <w:t>そのすべての交差点にじゃがりこが存在しているのです。</w:t>
+      </w:r>
+    </w:p>
+    <w:p>
+      <w:pPr>
+        <w:rPr>
+          <w:rFonts w:ascii="Segoe UI Emoji" w:hAnsi="Segoe UI Emoji" w:cs="Segoe UI Emoji"/>
+          <w:b/>
+          <w:bCs/>
+        </w:rPr>
+      </w:pPr>
+      <w:r>
+        <w:rPr>
+          <w:rFonts w:ascii="Segoe UI Emoji" w:hAnsi="Segoe UI Emoji" w:cs="Segoe UI Emoji"/>
+          <w:b/>
+          <w:bCs/>
+        </w:rPr>
+        <w:t>特に注目すべきは、</w:t>
+      </w:r>
+      <w:r>
+        <w:rPr>
+          <w:rFonts w:ascii="Segoe UI Emoji" w:hAnsi="Segoe UI Emoji" w:cs="Segoe UI Emoji"/>
+          <w:b/>
+          <w:bCs/>
+        </w:rPr>
+        <w:t>“</w:t>
+      </w:r>
+      <w:r>
+        <w:rPr>
+          <w:rFonts w:ascii="Segoe UI Emoji" w:hAnsi="Segoe UI Emoji" w:cs="Segoe UI Emoji"/>
+          <w:b/>
+          <w:bCs/>
+        </w:rPr>
+        <w:t>あげりこ文化</w:t>
+      </w:r>
+      <w:r>
+        <w:rPr>
+          <w:rFonts w:ascii="Segoe UI Emoji" w:hAnsi="Segoe UI Emoji" w:cs="Segoe UI Emoji"/>
+          <w:b/>
+          <w:bCs/>
+        </w:rPr>
+        <w:t>”</w:t>
+      </w:r>
+      <w:r>
+        <w:rPr>
+          <w:rFonts w:ascii="Segoe UI Emoji" w:hAnsi="Segoe UI Emoji" w:cs="Segoe UI Emoji"/>
+          <w:b/>
+          <w:bCs/>
+        </w:rPr>
+        <w:t>の進化です。</w:t>
+      </w:r>
+      <w:r>
+        <w:rPr>
+          <w:rFonts w:ascii="Segoe UI Emoji" w:hAnsi="Segoe UI Emoji" w:cs="Segoe UI Emoji"/>
+          <w:b/>
+          <w:bCs/>
+        </w:rPr>
+        <w:br/>
+      </w:r>
+      <w:r>
+        <w:rPr>
+          <w:rFonts w:ascii="Segoe UI Emoji" w:hAnsi="Segoe UI Emoji" w:cs="Segoe UI Emoji"/>
+          <w:b/>
+          <w:bCs/>
+        </w:rPr>
+        <w:t>従来は「友達にあげる」ことが中心でしたが、今は「レシピを共有してあげる」「</w:t>
+      </w:r>
+      <w:r>
+        <w:rPr>
+          <w:rFonts w:ascii="Segoe UI Emoji" w:hAnsi="Segoe UI Emoji" w:cs="Segoe UI Emoji"/>
+          <w:b/>
+          <w:bCs/>
+        </w:rPr>
+        <w:t>SNS</w:t>
+      </w:r>
+      <w:r>
+        <w:rPr>
+          <w:rFonts w:ascii="Segoe UI Emoji" w:hAnsi="Segoe UI Emoji" w:cs="Segoe UI Emoji"/>
+          <w:b/>
+          <w:bCs/>
+        </w:rPr>
+        <w:t>で紹介してあげる」へと変化しています。</w:t>
+      </w:r>
+      <w:r>
+        <w:rPr>
+          <w:rFonts w:ascii="Segoe UI Emoji" w:hAnsi="Segoe UI Emoji" w:cs="Segoe UI Emoji"/>
+          <w:b/>
+          <w:bCs/>
+        </w:rPr>
+        <w:br/>
+      </w:r>
+      <w:r>
+        <w:rPr>
+          <w:rFonts w:ascii="Segoe UI Emoji" w:hAnsi="Segoe UI Emoji" w:cs="Segoe UI Emoji"/>
+          <w:b/>
+          <w:bCs/>
+        </w:rPr>
+        <w:t>形は変わっても、</w:t>
+      </w:r>
+      <w:r>
+        <w:rPr>
+          <w:rFonts w:ascii="Segoe UI Emoji" w:hAnsi="Segoe UI Emoji" w:cs="Segoe UI Emoji"/>
+          <w:b/>
+          <w:bCs/>
+        </w:rPr>
+        <w:t>“</w:t>
+      </w:r>
+      <w:r>
+        <w:rPr>
+          <w:rFonts w:ascii="Segoe UI Emoji" w:hAnsi="Segoe UI Emoji" w:cs="Segoe UI Emoji"/>
+          <w:b/>
+          <w:bCs/>
+        </w:rPr>
+        <w:t>誰かに喜んでもらいたい</w:t>
+      </w:r>
+      <w:r>
+        <w:rPr>
+          <w:rFonts w:ascii="Segoe UI Emoji" w:hAnsi="Segoe UI Emoji" w:cs="Segoe UI Emoji"/>
+          <w:b/>
+          <w:bCs/>
+        </w:rPr>
+        <w:t>”</w:t>
+      </w:r>
+      <w:r>
+        <w:rPr>
+          <w:rFonts w:ascii="Segoe UI Emoji" w:hAnsi="Segoe UI Emoji" w:cs="Segoe UI Emoji"/>
+          <w:b/>
+          <w:bCs/>
+        </w:rPr>
+        <w:t>という本質は同じです。</w:t>
+      </w:r>
+      <w:r>
+        <w:rPr>
+          <w:rFonts w:ascii="Segoe UI Emoji" w:hAnsi="Segoe UI Emoji" w:cs="Segoe UI Emoji"/>
+          <w:b/>
+          <w:bCs/>
+        </w:rPr>
+        <w:br/>
+      </w:r>
+      <w:r>
+        <w:rPr>
+          <w:rFonts w:ascii="Segoe UI Emoji" w:hAnsi="Segoe UI Emoji" w:cs="Segoe UI Emoji"/>
+          <w:b/>
+          <w:bCs/>
+        </w:rPr>
+        <w:t>アレンジは、この</w:t>
+      </w:r>
+      <w:r>
+        <w:rPr>
+          <w:rFonts w:ascii="Segoe UI Emoji" w:hAnsi="Segoe UI Emoji" w:cs="Segoe UI Emoji"/>
+          <w:b/>
+          <w:bCs/>
+        </w:rPr>
+        <w:t>“</w:t>
+      </w:r>
+      <w:r>
+        <w:rPr>
+          <w:rFonts w:ascii="Segoe UI Emoji" w:hAnsi="Segoe UI Emoji" w:cs="Segoe UI Emoji"/>
+          <w:b/>
+          <w:bCs/>
+        </w:rPr>
+        <w:t>思いやりの文化</w:t>
+      </w:r>
+      <w:r>
+        <w:rPr>
+          <w:rFonts w:ascii="Segoe UI Emoji" w:hAnsi="Segoe UI Emoji" w:cs="Segoe UI Emoji"/>
+          <w:b/>
+          <w:bCs/>
+        </w:rPr>
+        <w:t>”</w:t>
+      </w:r>
+      <w:r>
+        <w:rPr>
+          <w:rFonts w:ascii="Segoe UI Emoji" w:hAnsi="Segoe UI Emoji" w:cs="Segoe UI Emoji"/>
+          <w:b/>
+          <w:bCs/>
+        </w:rPr>
+        <w:t>をデジタル時代に適応させる行為なのです。</w:t>
+      </w:r>
+    </w:p>
+    <w:p>
+      <w:pPr>
+        <w:rPr>
+          <w:rFonts w:ascii="Segoe UI Emoji" w:hAnsi="Segoe UI Emoji" w:cs="Segoe UI Emoji"/>
+          <w:b/>
+          <w:bCs/>
+        </w:rPr>
+      </w:pPr>
+      <w:r>
+        <w:rPr>
+          <w:rFonts w:ascii="Segoe UI Emoji" w:hAnsi="Segoe UI Emoji" w:cs="Segoe UI Emoji"/>
+          <w:b/>
+          <w:bCs/>
+        </w:rPr>
+        <w:pict w14:anchorId="1F224F8C">
+          <v:rect id="_x0000_i1222" style="width:0;height:1.5pt" o:hralign="center" o:hrstd="t" o:hr="t" fillcolor="#a0a0a0" stroked="f">
+            <v:textbox inset="5.85pt,.7pt,5.85pt,.7pt"/>
+          </v:rect>
+        </w:pict>
+      </w:r>
+    </w:p>
+    <w:p>
+      <w:pPr>
+        <w:rPr>
+          <w:rFonts w:ascii="Segoe UI Emoji" w:hAnsi="Segoe UI Emoji" w:cs="Segoe UI Emoji"/>
+          <w:b/>
+          <w:bCs/>
+        </w:rPr>
+      </w:pPr>
+      <w:r>
+        <w:rPr>
+          <w:rFonts w:ascii="Segoe UI Emoji" w:hAnsi="Segoe UI Emoji" w:cs="Segoe UI Emoji"/>
+          <w:b/>
+          <w:bCs/>
+        </w:rPr>
+        <w:t>結論（肯定側）</w:t>
+      </w:r>
+    </w:p>
+    <w:p>
+      <w:pPr>
+        <w:rPr>
+          <w:rFonts w:ascii="Segoe UI Emoji" w:hAnsi="Segoe UI Emoji" w:cs="Segoe UI Emoji"/>
+          <w:b/>
+          <w:bCs/>
+        </w:rPr>
+      </w:pPr>
+      <w:r>
+        <w:rPr>
+          <w:rFonts w:ascii="Segoe UI Emoji" w:hAnsi="Segoe UI Emoji" w:cs="Segoe UI Emoji"/>
+          <w:b/>
+          <w:bCs/>
+        </w:rPr>
+        <w:t>アレンジとは、伝統を壊すことではなく、伝統を継承しながら新しい形で表現するこ</w:t>
+      </w:r>
+      <w:r>
+        <w:rPr>
+          <w:rFonts w:ascii="Segoe UI Emoji" w:hAnsi="Segoe UI Emoji" w:cs="Segoe UI Emoji"/>
+          <w:b/>
+          <w:bCs/>
+        </w:rPr>
+        <w:lastRenderedPageBreak/>
+        <w:t>とです。</w:t>
+      </w:r>
+      <w:r>
+        <w:rPr>
+          <w:rFonts w:ascii="Segoe UI Emoji" w:hAnsi="Segoe UI Emoji" w:cs="Segoe UI Emoji"/>
+          <w:b/>
+          <w:bCs/>
+        </w:rPr>
+        <w:br/>
+      </w:r>
+      <w:r>
+        <w:rPr>
+          <w:rFonts w:ascii="Segoe UI Emoji" w:hAnsi="Segoe UI Emoji" w:cs="Segoe UI Emoji"/>
+          <w:b/>
+          <w:bCs/>
+        </w:rPr>
+        <w:t>カルビーの挑戦の歴史を継ぎ、消費者が新しい価値を見出す。</w:t>
+      </w:r>
+      <w:r>
+        <w:rPr>
+          <w:rFonts w:ascii="Segoe UI Emoji" w:hAnsi="Segoe UI Emoji" w:cs="Segoe UI Emoji"/>
+          <w:b/>
+          <w:bCs/>
+        </w:rPr>
+        <w:br/>
+      </w:r>
+      <w:r>
+        <w:rPr>
+          <w:rFonts w:ascii="Segoe UI Emoji" w:hAnsi="Segoe UI Emoji" w:cs="Segoe UI Emoji"/>
+          <w:b/>
+          <w:bCs/>
+        </w:rPr>
+        <w:t>その循環こそが、文化の成熟です。</w:t>
+      </w:r>
+    </w:p>
+    <w:p>
+      <w:pPr>
+        <w:rPr>
+          <w:rFonts w:ascii="Segoe UI Emoji" w:hAnsi="Segoe UI Emoji" w:cs="Segoe UI Emoji"/>
+          <w:b/>
+          <w:bCs/>
+        </w:rPr>
+      </w:pPr>
+      <w:r>
+        <w:rPr>
+          <w:rFonts w:ascii="Segoe UI Emoji" w:hAnsi="Segoe UI Emoji" w:cs="Segoe UI Emoji"/>
+          <w:b/>
+          <w:bCs/>
+        </w:rPr>
+        <w:t>したがって私たちは明確に主張します。</w:t>
+      </w:r>
+      <w:r>
+        <w:rPr>
+          <w:rFonts w:ascii="Segoe UI Emoji" w:hAnsi="Segoe UI Emoji" w:cs="Segoe UI Emoji"/>
+          <w:b/>
+          <w:bCs/>
+        </w:rPr>
+        <w:br/>
+      </w:r>
+      <w:r>
+        <w:rPr>
+          <w:rFonts w:ascii="Segoe UI Emoji" w:hAnsi="Segoe UI Emoji" w:cs="Segoe UI Emoji"/>
+          <w:b/>
+          <w:bCs/>
+        </w:rPr>
+        <w:t>じゃがりこはアレンジして食べるべきである。</w:t>
+      </w:r>
+      <w:r>
+        <w:rPr>
+          <w:rFonts w:ascii="Segoe UI Emoji" w:hAnsi="Segoe UI Emoji" w:cs="Segoe UI Emoji"/>
+          <w:b/>
+          <w:bCs/>
+        </w:rPr>
+        <w:br/>
+      </w:r>
+      <w:r>
+        <w:rPr>
+          <w:rFonts w:ascii="Segoe UI Emoji" w:hAnsi="Segoe UI Emoji" w:cs="Segoe UI Emoji"/>
+          <w:b/>
+          <w:bCs/>
+        </w:rPr>
+        <w:t>それは創造の喜びであり、未来の食文化を形づくる第一歩だからです。</w:t>
+      </w:r>
+    </w:p>
+    <w:p>
+      <w:pPr>
+        <w:rPr>
+          <w:rFonts w:ascii="Segoe UI Emoji" w:hAnsi="Segoe UI Emoji" w:cs="Segoe UI Emoji"/>
+          <w:b/>
+          <w:bCs/>
+        </w:rPr>
+      </w:pPr>
+      <w:r>
+        <w:rPr>
+          <w:rFonts w:ascii="Segoe UI Emoji" w:hAnsi="Segoe UI Emoji" w:cs="Segoe UI Emoji"/>
+          <w:b/>
+          <w:bCs/>
+        </w:rPr>
+        <w:pict w14:anchorId="02527798">
+          <v:rect id="_x0000_i1223" style="width:0;height:1.5pt" o:hralign="center" o:hrstd="t" o:hr="t" fillcolor="#a0a0a0" stroked="f">
+            <v:textbox inset="5.85pt,.7pt,5.85pt,.7pt"/>
+          </v:rect>
+        </w:pict>
+      </w:r>
+    </w:p>
+    <w:p>
+      <w:pPr>
+        <w:rPr>
+          <w:rFonts w:ascii="Segoe UI Emoji" w:hAnsi="Segoe UI Emoji" w:cs="Segoe UI Emoji"/>
+          <w:b/>
+          <w:bCs/>
+        </w:rPr>
+      </w:pPr>
+      <w:r>
+        <w:rPr>
+          <w:rFonts w:ascii="Segoe UI Emoji" w:hAnsi="Segoe UI Emoji" w:cs="Segoe UI Emoji"/>
+          <w:b/>
+          <w:bCs/>
+        </w:rPr>
+        <w:t>🔴</w:t>
+      </w:r>
+      <w:r>
+        <w:rPr>
+          <w:rFonts w:ascii="Segoe UI Emoji" w:hAnsi="Segoe UI Emoji" w:cs="Segoe UI Emoji"/>
+          <w:b/>
+          <w:bCs/>
+        </w:rPr>
+        <w:t>【否定側質疑】</w:t>
+      </w:r>
+    </w:p>
+    <w:p>
+      <w:pPr>
+        <w:numPr>
+          <w:ilvl w:val="0"/>
+          <w:numId w:val="7"/>
+        </w:numPr>
+        <w:rPr>
+          <w:rFonts w:ascii="Segoe UI Emoji" w:hAnsi="Segoe UI Emoji" w:cs="Segoe UI Emoji"/>
+          <w:b/>
+          <w:bCs/>
+        </w:rPr>
+      </w:pPr>
+      <w:r>
+        <w:rPr>
+          <w:rFonts w:ascii="Segoe UI Emoji" w:hAnsi="Segoe UI Emoji" w:cs="Segoe UI Emoji"/>
+          <w:b/>
+          <w:bCs/>
+        </w:rPr>
+        <w:t>あなたは「アレンジが文化」と言いましたが、それが継続的に社会に定着した証拠はありますか？</w:t>
+      </w:r>
+    </w:p>
+    <w:p>
+      <w:pPr>
+        <w:numPr>
+          <w:ilvl w:val="0"/>
+          <w:numId w:val="7"/>
+        </w:numPr>
+        <w:rPr>
+          <w:rFonts w:ascii="Segoe UI Emoji" w:hAnsi="Segoe UI Emoji" w:cs="Segoe UI Emoji"/>
+          <w:b/>
+          <w:bCs/>
+        </w:rPr>
+      </w:pPr>
+      <w:r>
+        <w:rPr>
+          <w:rFonts w:ascii="Segoe UI Emoji" w:hAnsi="Segoe UI Emoji" w:cs="Segoe UI Emoji"/>
+          <w:b/>
+          <w:bCs/>
+        </w:rPr>
+        <w:t>公式レシピを引用しましたが、メーカーがそれを</w:t>
+      </w:r>
+      <w:r>
+        <w:rPr>
+          <w:rFonts w:ascii="Segoe UI Emoji" w:hAnsi="Segoe UI Emoji" w:cs="Segoe UI Emoji"/>
+          <w:b/>
+          <w:bCs/>
+        </w:rPr>
+        <w:t>“</w:t>
+      </w:r>
+      <w:r>
+        <w:rPr>
+          <w:rFonts w:ascii="Segoe UI Emoji" w:hAnsi="Segoe UI Emoji" w:cs="Segoe UI Emoji"/>
+          <w:b/>
+          <w:bCs/>
+        </w:rPr>
+        <w:t>推奨</w:t>
+      </w:r>
+      <w:r>
+        <w:rPr>
+          <w:rFonts w:ascii="Segoe UI Emoji" w:hAnsi="Segoe UI Emoji" w:cs="Segoe UI Emoji"/>
+          <w:b/>
+          <w:bCs/>
+        </w:rPr>
+        <w:t>”</w:t>
+      </w:r>
+      <w:r>
+        <w:rPr>
+          <w:rFonts w:ascii="Segoe UI Emoji" w:hAnsi="Segoe UI Emoji" w:cs="Segoe UI Emoji"/>
+          <w:b/>
+          <w:bCs/>
+        </w:rPr>
+        <w:t>ではなく</w:t>
+      </w:r>
+      <w:r>
+        <w:rPr>
+          <w:rFonts w:ascii="Segoe UI Emoji" w:hAnsi="Segoe UI Emoji" w:cs="Segoe UI Emoji"/>
+          <w:b/>
+          <w:bCs/>
+        </w:rPr>
+        <w:t>“</w:t>
+      </w:r>
+      <w:r>
+        <w:rPr>
+          <w:rFonts w:ascii="Segoe UI Emoji" w:hAnsi="Segoe UI Emoji" w:cs="Segoe UI Emoji"/>
+          <w:b/>
+          <w:bCs/>
+        </w:rPr>
+        <w:t>話題作り</w:t>
+      </w:r>
+      <w:r>
+        <w:rPr>
+          <w:rFonts w:ascii="Segoe UI Emoji" w:hAnsi="Segoe UI Emoji" w:cs="Segoe UI Emoji"/>
+          <w:b/>
+          <w:bCs/>
+        </w:rPr>
+        <w:t>”</w:t>
+      </w:r>
+      <w:r>
+        <w:rPr>
+          <w:rFonts w:ascii="Segoe UI Emoji" w:hAnsi="Segoe UI Emoji" w:cs="Segoe UI Emoji"/>
+          <w:b/>
+          <w:bCs/>
+        </w:rPr>
+        <w:t>のために出している可能性についてはどう考えますか？</w:t>
+      </w:r>
+    </w:p>
+    <w:p>
+      <w:pPr>
+        <w:numPr>
+          <w:ilvl w:val="0"/>
+          <w:numId w:val="7"/>
+        </w:numPr>
+        <w:rPr>
+          <w:rFonts w:ascii="Segoe UI Emoji" w:hAnsi="Segoe UI Emoji" w:cs="Segoe UI Emoji"/>
+          <w:b/>
+          <w:bCs/>
+        </w:rPr>
+      </w:pPr>
+      <w:r>
+        <w:rPr>
+          <w:rFonts w:ascii="Segoe UI Emoji" w:hAnsi="Segoe UI Emoji" w:cs="Segoe UI Emoji"/>
+          <w:b/>
+          <w:bCs/>
+        </w:rPr>
+        <w:t>じゃがりこの本来の特徴である「手軽さ」「清潔さ」「持ち運びやすさ」が失われる点について、どう評価しますか？</w:t>
+      </w:r>
+    </w:p>
+    <w:p>
+      <w:pPr>
+        <w:numPr>
+          <w:ilvl w:val="0"/>
+          <w:numId w:val="7"/>
+        </w:numPr>
+        <w:rPr>
+          <w:rFonts w:ascii="Segoe UI Emoji" w:hAnsi="Segoe UI Emoji" w:cs="Segoe UI Emoji"/>
+          <w:b/>
+          <w:bCs/>
+        </w:rPr>
+      </w:pPr>
+      <w:r>
+        <w:rPr>
+          <w:rFonts w:ascii="Segoe UI Emoji" w:hAnsi="Segoe UI Emoji" w:cs="Segoe UI Emoji"/>
+          <w:b/>
+          <w:bCs/>
+        </w:rPr>
+        <w:t>「あげりこ文化」が</w:t>
+      </w:r>
+      <w:r>
+        <w:rPr>
+          <w:rFonts w:ascii="Segoe UI Emoji" w:hAnsi="Segoe UI Emoji" w:cs="Segoe UI Emoji"/>
+          <w:b/>
+          <w:bCs/>
+        </w:rPr>
+        <w:t>“</w:t>
+      </w:r>
+      <w:r>
+        <w:rPr>
+          <w:rFonts w:ascii="Segoe UI Emoji" w:hAnsi="Segoe UI Emoji" w:cs="Segoe UI Emoji"/>
+          <w:b/>
+          <w:bCs/>
+        </w:rPr>
+        <w:t>人とのつながり</w:t>
+      </w:r>
+      <w:r>
+        <w:rPr>
+          <w:rFonts w:ascii="Segoe UI Emoji" w:hAnsi="Segoe UI Emoji" w:cs="Segoe UI Emoji"/>
+          <w:b/>
+          <w:bCs/>
+        </w:rPr>
+        <w:t>”</w:t>
+      </w:r>
+      <w:r>
+        <w:rPr>
+          <w:rFonts w:ascii="Segoe UI Emoji" w:hAnsi="Segoe UI Emoji" w:cs="Segoe UI Emoji"/>
+          <w:b/>
+          <w:bCs/>
+        </w:rPr>
+        <w:t>を象徴していることを認めた上で、アレンジによってその行為が複雑化するリスクはないですか？</w:t>
+      </w:r>
+    </w:p>
+    <w:p>
+      <w:pPr>
+        <w:numPr>
+          <w:ilvl w:val="0"/>
+          <w:numId w:val="7"/>
+        </w:numPr>
+        <w:rPr>
+          <w:rFonts w:ascii="Segoe UI Emoji" w:hAnsi="Segoe UI Emoji" w:cs="Segoe UI Emoji"/>
+          <w:b/>
+          <w:bCs/>
+        </w:rPr>
+      </w:pPr>
+      <w:r>
+        <w:rPr>
+          <w:rFonts w:ascii="Segoe UI Emoji" w:hAnsi="Segoe UI Emoji" w:cs="Segoe UI Emoji"/>
+          <w:b/>
+          <w:bCs/>
+        </w:rPr>
+        <w:t>“</w:t>
+      </w:r>
+      <w:r>
+        <w:rPr>
+          <w:rFonts w:ascii="Segoe UI Emoji" w:hAnsi="Segoe UI Emoji" w:cs="Segoe UI Emoji"/>
+          <w:b/>
+          <w:bCs/>
+        </w:rPr>
+        <w:t>文化の進化</w:t>
+      </w:r>
+      <w:r>
+        <w:rPr>
+          <w:rFonts w:ascii="Segoe UI Emoji" w:hAnsi="Segoe UI Emoji" w:cs="Segoe UI Emoji"/>
+          <w:b/>
+          <w:bCs/>
+        </w:rPr>
+        <w:t>”</w:t>
+      </w:r>
+      <w:r>
+        <w:rPr>
+          <w:rFonts w:ascii="Segoe UI Emoji" w:hAnsi="Segoe UI Emoji" w:cs="Segoe UI Emoji"/>
+          <w:b/>
+          <w:bCs/>
+        </w:rPr>
+        <w:t>を強調していますが、すべての変化が良いとは限りません。アレ</w:t>
+      </w:r>
+      <w:r>
+        <w:rPr>
+          <w:rFonts w:ascii="Segoe UI Emoji" w:hAnsi="Segoe UI Emoji" w:cs="Segoe UI Emoji"/>
+          <w:b/>
+          <w:bCs/>
+        </w:rPr>
+        <w:lastRenderedPageBreak/>
+        <w:t>ンジが商品の本質を失わせる可能性についてどう考えますか？</w:t>
+      </w:r>
+    </w:p>
+    <w:p>
+      <w:pPr>
+        <w:rPr>
+          <w:rFonts w:ascii="Segoe UI Emoji" w:hAnsi="Segoe UI Emoji" w:cs="Segoe UI Emoji"/>
+          <w:b/>
+          <w:bCs/>
+        </w:rPr>
+      </w:pPr>
+      <w:r>
+        <w:rPr>
+          <w:rFonts w:ascii="Segoe UI Emoji" w:hAnsi="Segoe UI Emoji" w:cs="Segoe UI Emoji"/>
+          <w:b/>
+          <w:bCs/>
+        </w:rPr>
+        <w:pict w14:anchorId="30C2C282">
+          <v:rect id="_x0000_i1224" style="width:0;height:1.5pt" o:hralign="center" o:hrstd="t" o:hr="t" fillcolor="#a0a0a0" stroked="f">
+            <v:textbox inset="5.85pt,.7pt,5.85pt,.7pt"/>
+          </v:rect>
+        </w:pict>
+      </w:r>
+    </w:p>
+    <w:p>
+      <w:pPr>
+        <w:rPr>
+          <w:rFonts w:ascii="Segoe UI Emoji" w:hAnsi="Segoe UI Emoji" w:cs="Segoe UI Emoji"/>
+          <w:b/>
+          <w:bCs/>
+        </w:rPr>
+      </w:pPr>
+      <w:r>
+        <w:rPr>
+          <w:rFonts w:ascii="Segoe UI Emoji" w:hAnsi="Segoe UI Emoji" w:cs="Segoe UI Emoji"/>
+          <w:b/>
+          <w:bCs/>
+        </w:rPr>
+        <w:t>🔴</w:t>
+      </w:r>
+      <w:r>
+        <w:rPr>
+          <w:rFonts w:ascii="Segoe UI Emoji" w:hAnsi="Segoe UI Emoji" w:cs="Segoe UI Emoji"/>
+          <w:b/>
+          <w:bCs/>
+        </w:rPr>
+        <w:t>【否定側立論】</w:t>
+      </w:r>
+    </w:p>
+    <w:p>
+      <w:pPr>
+        <w:rPr>
+          <w:rFonts w:ascii="Segoe UI Emoji" w:hAnsi="Segoe UI Emoji" w:cs="Segoe UI Emoji"/>
+          <w:b/>
+          <w:bCs/>
+        </w:rPr>
+      </w:pPr>
+      <w:r>
+        <w:rPr>
+          <w:rFonts w:ascii="Segoe UI Emoji" w:hAnsi="Segoe UI Emoji" w:cs="Segoe UI Emoji"/>
+          <w:b/>
+          <w:bCs/>
+        </w:rPr>
+        <w:t>私たち否定側は、こう主張します。</w:t>
+      </w:r>
+      <w:r>
+        <w:rPr>
+          <w:rFonts w:ascii="Segoe UI Emoji" w:hAnsi="Segoe UI Emoji" w:cs="Segoe UI Emoji"/>
+          <w:b/>
+          <w:bCs/>
+        </w:rPr>
+        <w:br/>
+      </w:r>
+      <w:r>
+        <w:rPr>
+          <w:rFonts w:ascii="Segoe UI Emoji" w:hAnsi="Segoe UI Emoji" w:cs="Segoe UI Emoji"/>
+          <w:b/>
+          <w:bCs/>
+        </w:rPr>
+        <w:t>じゃがりこをアレンジして食べるべきではない。</w:t>
+      </w:r>
+    </w:p>
+    <w:p>
+      <w:pPr>
+        <w:rPr>
+          <w:rFonts w:ascii="Segoe UI Emoji" w:hAnsi="Segoe UI Emoji" w:cs="Segoe UI Emoji"/>
+          <w:b/>
+          <w:bCs/>
+        </w:rPr>
+      </w:pPr>
+      <w:r>
+        <w:rPr>
+          <w:rFonts w:ascii="Segoe UI Emoji" w:hAnsi="Segoe UI Emoji" w:cs="Segoe UI Emoji"/>
+          <w:b/>
+          <w:bCs/>
+        </w:rPr>
+        <w:t>理由は四つあります。</w:t>
+      </w:r>
+      <w:r>
+        <w:rPr>
+          <w:rFonts w:ascii="Segoe UI Emoji" w:hAnsi="Segoe UI Emoji" w:cs="Segoe UI Emoji"/>
+          <w:b/>
+          <w:bCs/>
+        </w:rPr>
+        <w:br/>
+      </w:r>
+      <w:r>
+        <w:rPr>
+          <w:rFonts w:ascii="Cambria Math" w:hAnsi="Cambria Math" w:cs="Cambria Math"/>
+          <w:b/>
+          <w:bCs/>
+        </w:rPr>
+        <w:t>①</w:t>
+      </w:r>
+      <w:r>
+        <w:rPr>
+          <w:rFonts w:ascii="Segoe UI Emoji" w:hAnsi="Segoe UI Emoji" w:cs="Segoe UI Emoji"/>
+          <w:b/>
+          <w:bCs/>
+        </w:rPr>
+        <w:t xml:space="preserve"> </w:t>
+      </w:r>
+      <w:r>
+        <w:rPr>
+          <w:rFonts w:ascii="Segoe UI Emoji" w:hAnsi="Segoe UI Emoji" w:cs="Segoe UI Emoji"/>
+          <w:b/>
+          <w:bCs/>
+        </w:rPr>
+        <w:t>アレンジは商品の本質を損なう。</w:t>
+      </w:r>
+      <w:r>
+        <w:rPr>
+          <w:rFonts w:ascii="Segoe UI Emoji" w:hAnsi="Segoe UI Emoji" w:cs="Segoe UI Emoji"/>
+          <w:b/>
+          <w:bCs/>
+        </w:rPr>
+        <w:br/>
+      </w:r>
+      <w:r>
+        <w:rPr>
+          <w:rFonts w:ascii="Cambria Math" w:hAnsi="Cambria Math" w:cs="Cambria Math"/>
+          <w:b/>
+          <w:bCs/>
+        </w:rPr>
+        <w:t>②</w:t>
+      </w:r>
+      <w:r>
+        <w:rPr>
+          <w:rFonts w:ascii="Segoe UI Emoji" w:hAnsi="Segoe UI Emoji" w:cs="Segoe UI Emoji"/>
+          <w:b/>
+          <w:bCs/>
+        </w:rPr>
+        <w:t xml:space="preserve"> </w:t>
+      </w:r>
+      <w:r>
+        <w:rPr>
+          <w:rFonts w:ascii="Segoe UI Emoji" w:hAnsi="Segoe UI Emoji" w:cs="Segoe UI Emoji"/>
+          <w:b/>
+          <w:bCs/>
+        </w:rPr>
+        <w:t>アレンジはお菓子文化を崩壊させる。</w:t>
+      </w:r>
+      <w:r>
+        <w:rPr>
+          <w:rFonts w:ascii="Segoe UI Emoji" w:hAnsi="Segoe UI Emoji" w:cs="Segoe UI Emoji"/>
+          <w:b/>
+          <w:bCs/>
+        </w:rPr>
+        <w:br/>
+      </w:r>
+      <w:r>
+        <w:rPr>
+          <w:rFonts w:ascii="Cambria Math" w:hAnsi="Cambria Math" w:cs="Cambria Math"/>
+          <w:b/>
+          <w:bCs/>
+        </w:rPr>
+        <w:t>③</w:t>
+      </w:r>
+      <w:r>
+        <w:rPr>
+          <w:rFonts w:ascii="Segoe UI Emoji" w:hAnsi="Segoe UI Emoji" w:cs="Segoe UI Emoji"/>
+          <w:b/>
+          <w:bCs/>
+        </w:rPr>
+        <w:t xml:space="preserve"> </w:t>
+      </w:r>
+      <w:r>
+        <w:rPr>
+          <w:rFonts w:ascii="Segoe UI Emoji" w:hAnsi="Segoe UI Emoji" w:cs="Segoe UI Emoji"/>
+          <w:b/>
+          <w:bCs/>
+        </w:rPr>
+        <w:t>アレンジは</w:t>
+      </w:r>
+      <w:r>
+        <w:rPr>
+          <w:rFonts w:ascii="Segoe UI Emoji" w:hAnsi="Segoe UI Emoji" w:cs="Segoe UI Emoji"/>
+          <w:b/>
+          <w:bCs/>
+        </w:rPr>
+        <w:t>“</w:t>
+      </w:r>
+      <w:r>
+        <w:rPr>
+          <w:rFonts w:ascii="Segoe UI Emoji" w:hAnsi="Segoe UI Emoji" w:cs="Segoe UI Emoji"/>
+          <w:b/>
+          <w:bCs/>
+        </w:rPr>
+        <w:t>あげりこ</w:t>
+      </w:r>
+      <w:r>
+        <w:rPr>
+          <w:rFonts w:ascii="Segoe UI Emoji" w:hAnsi="Segoe UI Emoji" w:cs="Segoe UI Emoji"/>
+          <w:b/>
+          <w:bCs/>
+        </w:rPr>
+        <w:t>”</w:t>
+      </w:r>
+      <w:r>
+        <w:rPr>
+          <w:rFonts w:ascii="Segoe UI Emoji" w:hAnsi="Segoe UI Emoji" w:cs="Segoe UI Emoji"/>
+          <w:b/>
+          <w:bCs/>
+        </w:rPr>
+        <w:t>という共有文化を壊す。</w:t>
+      </w:r>
+      <w:r>
+        <w:rPr>
+          <w:rFonts w:ascii="Segoe UI Emoji" w:hAnsi="Segoe UI Emoji" w:cs="Segoe UI Emoji"/>
+          <w:b/>
+          <w:bCs/>
+        </w:rPr>
+        <w:br/>
+      </w:r>
+      <w:r>
+        <w:rPr>
+          <w:rFonts w:ascii="Cambria Math" w:hAnsi="Cambria Math" w:cs="Cambria Math"/>
+          <w:b/>
+          <w:bCs/>
+        </w:rPr>
+        <w:t>④</w:t>
+      </w:r>
+      <w:r>
+        <w:rPr>
+          <w:rFonts w:ascii="Segoe UI Emoji" w:hAnsi="Segoe UI Emoji" w:cs="Segoe UI Emoji"/>
+          <w:b/>
+          <w:bCs/>
+        </w:rPr>
+        <w:t xml:space="preserve"> </w:t>
+      </w:r>
+      <w:r>
+        <w:rPr>
+          <w:rFonts w:ascii="Segoe UI Emoji" w:hAnsi="Segoe UI Emoji" w:cs="Segoe UI Emoji"/>
+          <w:b/>
+          <w:bCs/>
+        </w:rPr>
+        <w:t>アレンジはブランドの軸を曖昧にする。</w:t>
+      </w:r>
+    </w:p>
+    <w:p>
+      <w:pPr>
+        <w:rPr>
+          <w:rFonts w:ascii="Segoe UI Emoji" w:hAnsi="Segoe UI Emoji" w:cs="Segoe UI Emoji"/>
+          <w:b/>
+          <w:bCs/>
+        </w:rPr>
+      </w:pPr>
+      <w:r>
+        <w:rPr>
+          <w:rFonts w:ascii="Segoe UI Emoji" w:hAnsi="Segoe UI Emoji" w:cs="Segoe UI Emoji"/>
+          <w:b/>
+          <w:bCs/>
+        </w:rPr>
+        <w:pict w14:anchorId="3AACC939">
+          <v:rect id="_x0000_i1225" style="width:0;height:1.5pt" o:hralign="center" o:hrstd="t" o:hr="t" fillcolor="#a0a0a0" stroked="f">
+            <v:textbox inset="5.85pt,.7pt,5.85pt,.7pt"/>
+          </v:rect>
+        </w:pict>
+      </w:r>
+    </w:p>
+    <w:p>
+      <w:pPr>
+        <w:rPr>
+          <w:rFonts w:ascii="Segoe UI Emoji" w:hAnsi="Segoe UI Emoji" w:cs="Segoe UI Emoji"/>
+          <w:b/>
+          <w:bCs/>
+        </w:rPr>
+      </w:pPr>
+      <w:r>
+        <w:rPr>
+          <w:rFonts w:ascii="Cambria Math" w:hAnsi="Cambria Math" w:cs="Cambria Math"/>
+          <w:b/>
+          <w:bCs/>
+        </w:rPr>
+        <w:t>①</w:t>
+      </w:r>
+      <w:r>
+        <w:rPr>
+          <w:rFonts w:ascii="Segoe UI Emoji" w:hAnsi="Segoe UI Emoji" w:cs="Segoe UI Emoji"/>
+          <w:b/>
+          <w:bCs/>
+        </w:rPr>
+        <w:t xml:space="preserve"> </w:t>
+      </w:r>
+      <w:r>
+        <w:rPr>
+          <w:rFonts w:ascii="Segoe UI Emoji" w:hAnsi="Segoe UI Emoji" w:cs="Segoe UI Emoji"/>
+          <w:b/>
+          <w:bCs/>
+        </w:rPr>
+        <w:t>商品の本質を損なう</w:t>
+      </w:r>
+    </w:p>
+    <w:p>
+      <w:pPr>
+        <w:rPr>
+          <w:rFonts w:ascii="Segoe UI Emoji" w:hAnsi="Segoe UI Emoji" w:cs="Segoe UI Emoji"/>
+          <w:b/>
+          <w:bCs/>
+        </w:rPr>
+      </w:pPr>
+      <w:r>
+        <w:rPr>
+          <w:rFonts w:ascii="Segoe UI Emoji" w:hAnsi="Segoe UI Emoji" w:cs="Segoe UI Emoji"/>
+          <w:b/>
+          <w:bCs/>
+        </w:rPr>
+        <w:t>じゃがりこの開発目的は明確です。</w:t>
+      </w:r>
+      <w:r>
+        <w:rPr>
+          <w:rFonts w:ascii="Segoe UI Emoji" w:hAnsi="Segoe UI Emoji" w:cs="Segoe UI Emoji"/>
+          <w:b/>
+          <w:bCs/>
+        </w:rPr>
+        <w:br/>
+      </w:r>
+      <w:r>
+        <w:rPr>
+          <w:rFonts w:ascii="Segoe UI Emoji" w:hAnsi="Segoe UI Emoji" w:cs="Segoe UI Emoji"/>
+          <w:b/>
+          <w:bCs/>
+        </w:rPr>
+        <w:t>「手が汚れず、持ち運べて、どこでも気軽に食べられる」こと。</w:t>
+      </w:r>
+      <w:r>
+        <w:rPr>
+          <w:rFonts w:ascii="Segoe UI Emoji" w:hAnsi="Segoe UI Emoji" w:cs="Segoe UI Emoji"/>
+          <w:b/>
+          <w:bCs/>
+        </w:rPr>
+        <w:br/>
+      </w:r>
+      <w:r>
+        <w:rPr>
+          <w:rFonts w:ascii="Segoe UI Emoji" w:hAnsi="Segoe UI Emoji" w:cs="Segoe UI Emoji"/>
+          <w:b/>
+          <w:bCs/>
+        </w:rPr>
+        <w:t>この理念のもと、試作を重ね、形状を円柱に変え、包装をカップ型に改良しました。</w:t>
+      </w:r>
+    </w:p>
+    <w:p>
+      <w:pPr>
+        <w:rPr>
+          <w:rFonts w:ascii="Segoe UI Emoji" w:hAnsi="Segoe UI Emoji" w:cs="Segoe UI Emoji"/>
+          <w:b/>
+          <w:bCs/>
+        </w:rPr>
+      </w:pPr>
+      <w:r>
+        <w:rPr>
+          <w:rFonts w:ascii="Segoe UI Emoji" w:hAnsi="Segoe UI Emoji" w:cs="Segoe UI Emoji"/>
+          <w:b/>
+          <w:bCs/>
+        </w:rPr>
+        <w:t>その結果生まれたのが、今の</w:t>
+      </w:r>
+      <w:r>
+        <w:rPr>
+          <w:rFonts w:ascii="Segoe UI Emoji" w:hAnsi="Segoe UI Emoji" w:cs="Segoe UI Emoji"/>
+          <w:b/>
+          <w:bCs/>
+        </w:rPr>
+        <w:t>“</w:t>
+      </w:r>
+      <w:r>
+        <w:rPr>
+          <w:rFonts w:ascii="Segoe UI Emoji" w:hAnsi="Segoe UI Emoji" w:cs="Segoe UI Emoji"/>
+          <w:b/>
+          <w:bCs/>
+        </w:rPr>
+        <w:t>じゃがりこらしさ</w:t>
+      </w:r>
+      <w:r>
+        <w:rPr>
+          <w:rFonts w:ascii="Segoe UI Emoji" w:hAnsi="Segoe UI Emoji" w:cs="Segoe UI Emoji"/>
+          <w:b/>
+          <w:bCs/>
+        </w:rPr>
+        <w:t>”</w:t>
+      </w:r>
+      <w:r>
+        <w:rPr>
+          <w:rFonts w:ascii="Segoe UI Emoji" w:hAnsi="Segoe UI Emoji" w:cs="Segoe UI Emoji"/>
+          <w:b/>
+          <w:bCs/>
+        </w:rPr>
+        <w:t>です。</w:t>
+      </w:r>
+      <w:r>
+        <w:rPr>
+          <w:rFonts w:ascii="Segoe UI Emoji" w:hAnsi="Segoe UI Emoji" w:cs="Segoe UI Emoji"/>
+          <w:b/>
+          <w:bCs/>
+        </w:rPr>
+        <w:br/>
+      </w:r>
+      <w:r>
+        <w:rPr>
+          <w:rFonts w:ascii="Segoe UI Emoji" w:hAnsi="Segoe UI Emoji" w:cs="Segoe UI Emoji"/>
+          <w:b/>
+          <w:bCs/>
+        </w:rPr>
+        <w:t>アレンジによって湯を注ぎ、混ぜ、焼く</w:t>
+      </w:r>
+      <w:r>
+        <w:rPr>
+          <w:rFonts w:ascii="Courier New" w:hAnsi="Courier New" w:cs="Courier New"/>
+          <w:b/>
+          <w:bCs/>
+        </w:rPr>
+        <w:t>――</w:t>
+      </w:r>
+      <w:r>
+        <w:rPr>
+          <w:rFonts w:ascii="Segoe UI Emoji" w:hAnsi="Segoe UI Emoji" w:cs="Segoe UI Emoji"/>
+          <w:b/>
+          <w:bCs/>
+        </w:rPr>
+        <w:t>それはもう、</w:t>
+      </w:r>
+      <w:r>
+        <w:rPr>
+          <w:rFonts w:ascii="Segoe UI Emoji" w:hAnsi="Segoe UI Emoji" w:cs="Segoe UI Emoji"/>
+          <w:b/>
+          <w:bCs/>
+        </w:rPr>
+        <w:t>“</w:t>
+      </w:r>
+      <w:r>
+        <w:rPr>
+          <w:rFonts w:ascii="Segoe UI Emoji" w:hAnsi="Segoe UI Emoji" w:cs="Segoe UI Emoji"/>
+          <w:b/>
+          <w:bCs/>
+        </w:rPr>
+        <w:t>お菓子</w:t>
+      </w:r>
+      <w:r>
+        <w:rPr>
+          <w:rFonts w:ascii="Segoe UI Emoji" w:hAnsi="Segoe UI Emoji" w:cs="Segoe UI Emoji"/>
+          <w:b/>
+          <w:bCs/>
+        </w:rPr>
+        <w:t>”</w:t>
+      </w:r>
+      <w:r>
+        <w:rPr>
+          <w:rFonts w:ascii="Segoe UI Emoji" w:hAnsi="Segoe UI Emoji" w:cs="Segoe UI Emoji"/>
+          <w:b/>
+          <w:bCs/>
+        </w:rPr>
+        <w:t>ではありません。</w:t>
+      </w:r>
+      <w:r>
+        <w:rPr>
+          <w:rFonts w:ascii="Segoe UI Emoji" w:hAnsi="Segoe UI Emoji" w:cs="Segoe UI Emoji"/>
+          <w:b/>
+          <w:bCs/>
+        </w:rPr>
+        <w:br/>
+      </w:r>
+      <w:r>
+        <w:rPr>
+          <w:rFonts w:ascii="Segoe UI Emoji" w:hAnsi="Segoe UI Emoji" w:cs="Segoe UI Emoji"/>
+          <w:b/>
+          <w:bCs/>
+        </w:rPr>
+        <w:lastRenderedPageBreak/>
+        <w:t>料理化された瞬間、じゃがりこの根本価値</w:t>
+      </w:r>
+      <w:r>
+        <w:rPr>
+          <w:rFonts w:ascii="Courier New" w:hAnsi="Courier New" w:cs="Courier New"/>
+          <w:b/>
+          <w:bCs/>
+        </w:rPr>
+        <w:t>――</w:t>
+      </w:r>
+      <w:r>
+        <w:rPr>
+          <w:rFonts w:ascii="Segoe UI Emoji" w:hAnsi="Segoe UI Emoji" w:cs="Segoe UI Emoji"/>
+          <w:b/>
+          <w:bCs/>
+        </w:rPr>
+        <w:t>“</w:t>
+      </w:r>
+      <w:r>
+        <w:rPr>
+          <w:rFonts w:ascii="Segoe UI Emoji" w:hAnsi="Segoe UI Emoji" w:cs="Segoe UI Emoji"/>
+          <w:b/>
+          <w:bCs/>
+        </w:rPr>
+        <w:t>手軽さ</w:t>
+      </w:r>
+      <w:r>
+        <w:rPr>
+          <w:rFonts w:ascii="Segoe UI Emoji" w:hAnsi="Segoe UI Emoji" w:cs="Segoe UI Emoji"/>
+          <w:b/>
+          <w:bCs/>
+        </w:rPr>
+        <w:t>”</w:t>
+      </w:r>
+      <w:r>
+        <w:rPr>
+          <w:rFonts w:ascii="Courier New" w:hAnsi="Courier New" w:cs="Courier New"/>
+          <w:b/>
+          <w:bCs/>
+        </w:rPr>
+        <w:t>――</w:t>
+      </w:r>
+      <w:r>
+        <w:rPr>
+          <w:rFonts w:ascii="Segoe UI Emoji" w:hAnsi="Segoe UI Emoji" w:cs="Segoe UI Emoji"/>
+          <w:b/>
+          <w:bCs/>
+        </w:rPr>
+        <w:t>は失われるのです。</w:t>
+      </w:r>
+    </w:p>
+    <w:p>
+      <w:pPr>
+        <w:rPr>
+          <w:rFonts w:ascii="Segoe UI Emoji" w:hAnsi="Segoe UI Emoji" w:cs="Segoe UI Emoji"/>
+          <w:b/>
+          <w:bCs/>
+        </w:rPr>
+      </w:pPr>
+      <w:r>
+        <w:rPr>
+          <w:rFonts w:ascii="Segoe UI Emoji" w:hAnsi="Segoe UI Emoji" w:cs="Segoe UI Emoji"/>
+          <w:b/>
+          <w:bCs/>
+        </w:rPr>
+        <w:pict w14:anchorId="11B071F1">
+          <v:rect id="_x0000_i1226" style="width:0;height:1.5pt" o:hralign="center" o:hrstd="t" o:hr="t" fillcolor="#a0a0a0" stroked="f">
+            <v:textbox inset="5.85pt,.7pt,5.85pt,.7pt"/>
+          </v:rect>
+        </w:pict>
+      </w:r>
+    </w:p>
+    <w:p>
+      <w:pPr>
+        <w:rPr>
+          <w:rFonts w:ascii="Segoe UI Emoji" w:hAnsi="Segoe UI Emoji" w:cs="Segoe UI Emoji"/>
+          <w:b/>
+          <w:bCs/>
+        </w:rPr>
+      </w:pPr>
+      <w:r>
+        <w:rPr>
+          <w:rFonts w:ascii="Cambria Math" w:hAnsi="Cambria Math" w:cs="Cambria Math"/>
+          <w:b/>
+          <w:bCs/>
+        </w:rPr>
+        <w:t>②</w:t>
+      </w:r>
+      <w:r>
+        <w:rPr>
+          <w:rFonts w:ascii="Segoe UI Emoji" w:hAnsi="Segoe UI Emoji" w:cs="Segoe UI Emoji"/>
+          <w:b/>
+          <w:bCs/>
+        </w:rPr>
+        <w:t xml:space="preserve"> </w:t>
+      </w:r>
+      <w:r>
+        <w:rPr>
+          <w:rFonts w:ascii="Segoe UI Emoji" w:hAnsi="Segoe UI Emoji" w:cs="Segoe UI Emoji"/>
+          <w:b/>
+          <w:bCs/>
+        </w:rPr>
+        <w:t>お菓子文化の崩壊</w:t>
+      </w:r>
+    </w:p>
+    <w:p>
+      <w:pPr>
+        <w:rPr>
+          <w:rFonts w:ascii="Segoe UI Emoji" w:hAnsi="Segoe UI Emoji" w:cs="Segoe UI Emoji"/>
+          <w:b/>
+          <w:bCs/>
+        </w:rPr>
+      </w:pPr>
+      <w:r>
+        <w:rPr>
+          <w:rFonts w:ascii="Segoe UI Emoji" w:hAnsi="Segoe UI Emoji" w:cs="Segoe UI Emoji"/>
+          <w:b/>
+          <w:bCs/>
+        </w:rPr>
+        <w:t>お菓子は、「すぐに食べて楽しくなる」存在です。</w:t>
+      </w:r>
+      <w:r>
+        <w:rPr>
+          <w:rFonts w:ascii="Segoe UI Emoji" w:hAnsi="Segoe UI Emoji" w:cs="Segoe UI Emoji"/>
+          <w:b/>
+          <w:bCs/>
+        </w:rPr>
+        <w:br/>
+      </w:r>
+      <w:r>
+        <w:rPr>
+          <w:rFonts w:ascii="Segoe UI Emoji" w:hAnsi="Segoe UI Emoji" w:cs="Segoe UI Emoji"/>
+          <w:b/>
+          <w:bCs/>
+        </w:rPr>
+        <w:t>そこに調理や手間を加えた時点で、お菓子の軽やかさ・日常性は消えてしまいます。</w:t>
+      </w:r>
+    </w:p>
+    <w:p>
+      <w:pPr>
+        <w:rPr>
+          <w:rFonts w:ascii="Segoe UI Emoji" w:hAnsi="Segoe UI Emoji" w:cs="Segoe UI Emoji"/>
+          <w:b/>
+          <w:bCs/>
+        </w:rPr>
+      </w:pPr>
+      <w:r>
+        <w:rPr>
+          <w:rFonts w:ascii="Segoe UI Emoji" w:hAnsi="Segoe UI Emoji" w:cs="Segoe UI Emoji"/>
+          <w:b/>
+          <w:bCs/>
+        </w:rPr>
+        <w:t>ポテトチップスを砕いてパン粉代わりに使っても、それは</w:t>
+      </w:r>
+      <w:r>
+        <w:rPr>
+          <w:rFonts w:ascii="Segoe UI Emoji" w:hAnsi="Segoe UI Emoji" w:cs="Segoe UI Emoji"/>
+          <w:b/>
+          <w:bCs/>
+        </w:rPr>
+        <w:t>“</w:t>
+      </w:r>
+      <w:r>
+        <w:rPr>
+          <w:rFonts w:ascii="Segoe UI Emoji" w:hAnsi="Segoe UI Emoji" w:cs="Segoe UI Emoji"/>
+          <w:b/>
+          <w:bCs/>
+        </w:rPr>
+        <w:t>料理</w:t>
+      </w:r>
+      <w:r>
+        <w:rPr>
+          <w:rFonts w:ascii="Segoe UI Emoji" w:hAnsi="Segoe UI Emoji" w:cs="Segoe UI Emoji"/>
+          <w:b/>
+          <w:bCs/>
+        </w:rPr>
+        <w:t>”</w:t>
+      </w:r>
+      <w:r>
+        <w:rPr>
+          <w:rFonts w:ascii="Segoe UI Emoji" w:hAnsi="Segoe UI Emoji" w:cs="Segoe UI Emoji"/>
+          <w:b/>
+          <w:bCs/>
+        </w:rPr>
+        <w:t>であって</w:t>
+      </w:r>
+      <w:r>
+        <w:rPr>
+          <w:rFonts w:ascii="Segoe UI Emoji" w:hAnsi="Segoe UI Emoji" w:cs="Segoe UI Emoji"/>
+          <w:b/>
+          <w:bCs/>
+        </w:rPr>
+        <w:t>“</w:t>
+      </w:r>
+      <w:r>
+        <w:rPr>
+          <w:rFonts w:ascii="Segoe UI Emoji" w:hAnsi="Segoe UI Emoji" w:cs="Segoe UI Emoji"/>
+          <w:b/>
+          <w:bCs/>
+        </w:rPr>
+        <w:t>お菓子</w:t>
+      </w:r>
+      <w:r>
+        <w:rPr>
+          <w:rFonts w:ascii="Segoe UI Emoji" w:hAnsi="Segoe UI Emoji" w:cs="Segoe UI Emoji"/>
+          <w:b/>
+          <w:bCs/>
+        </w:rPr>
+        <w:t>”</w:t>
+      </w:r>
+      <w:r>
+        <w:rPr>
+          <w:rFonts w:ascii="Segoe UI Emoji" w:hAnsi="Segoe UI Emoji" w:cs="Segoe UI Emoji"/>
+          <w:b/>
+          <w:bCs/>
+        </w:rPr>
+        <w:t>ではない。</w:t>
+      </w:r>
+      <w:r>
+        <w:rPr>
+          <w:rFonts w:ascii="Segoe UI Emoji" w:hAnsi="Segoe UI Emoji" w:cs="Segoe UI Emoji"/>
+          <w:b/>
+          <w:bCs/>
+        </w:rPr>
+        <w:br/>
+      </w:r>
+      <w:r>
+        <w:rPr>
+          <w:rFonts w:ascii="Segoe UI Emoji" w:hAnsi="Segoe UI Emoji" w:cs="Segoe UI Emoji"/>
+          <w:b/>
+          <w:bCs/>
+        </w:rPr>
+        <w:t>同様に、じゃがりこをグラタンやパイに使えば、それは「じゃがりこ味の料理」であって、「じゃがりこ」そのものではない。</w:t>
+      </w:r>
+      <w:r>
+        <w:rPr>
+          <w:rFonts w:ascii="Segoe UI Emoji" w:hAnsi="Segoe UI Emoji" w:cs="Segoe UI Emoji"/>
+          <w:b/>
+          <w:bCs/>
+        </w:rPr>
+        <w:br/>
+      </w:r>
+      <w:r>
+        <w:rPr>
+          <w:rFonts w:ascii="Segoe UI Emoji" w:hAnsi="Segoe UI Emoji" w:cs="Segoe UI Emoji"/>
+          <w:b/>
+          <w:bCs/>
+        </w:rPr>
+        <w:t>お菓子の役割</w:t>
+      </w:r>
+      <w:r>
+        <w:rPr>
+          <w:rFonts w:ascii="Courier New" w:hAnsi="Courier New" w:cs="Courier New"/>
+          <w:b/>
+          <w:bCs/>
+        </w:rPr>
+        <w:t>――</w:t>
+      </w:r>
+      <w:r>
+        <w:rPr>
+          <w:rFonts w:ascii="Segoe UI Emoji" w:hAnsi="Segoe UI Emoji" w:cs="Segoe UI Emoji"/>
+          <w:b/>
+          <w:bCs/>
+        </w:rPr>
+        <w:t>気軽さ・手軽さ・遊び心</w:t>
+      </w:r>
+      <w:r>
+        <w:rPr>
+          <w:rFonts w:ascii="Courier New" w:hAnsi="Courier New" w:cs="Courier New"/>
+          <w:b/>
+          <w:bCs/>
+        </w:rPr>
+        <w:t>――</w:t>
+      </w:r>
+      <w:r>
+        <w:rPr>
+          <w:rFonts w:ascii="Segoe UI Emoji" w:hAnsi="Segoe UI Emoji" w:cs="Segoe UI Emoji"/>
+          <w:b/>
+          <w:bCs/>
+        </w:rPr>
+        <w:t>が消えるのです。</w:t>
+      </w:r>
+    </w:p>
+    <w:p>
+      <w:pPr>
+        <w:rPr>
+          <w:rFonts w:ascii="Segoe UI Emoji" w:hAnsi="Segoe UI Emoji" w:cs="Segoe UI Emoji"/>
+          <w:b/>
+          <w:bCs/>
+        </w:rPr>
+      </w:pPr>
+      <w:r>
+        <w:rPr>
+          <w:rFonts w:ascii="Segoe UI Emoji" w:hAnsi="Segoe UI Emoji" w:cs="Segoe UI Emoji"/>
+          <w:b/>
+          <w:bCs/>
+        </w:rPr>
+        <w:pict w14:anchorId="390FE30C">
+          <v:rect id="_x0000_i1227" style="width:0;height:1.5pt" o:hralign="center" o:hrstd="t" o:hr="t" fillcolor="#a0a0a0" stroked="f">
+            <v:textbox inset="5.85pt,.7pt,5.85pt,.7pt"/>
+          </v:rect>
+        </w:pict>
+      </w:r>
+    </w:p>
+    <w:p>
+      <w:pPr>
+        <w:rPr>
+          <w:rFonts w:ascii="Segoe UI Emoji" w:hAnsi="Segoe UI Emoji" w:cs="Segoe UI Emoji"/>
+          <w:b/>
+          <w:bCs/>
+        </w:rPr>
+      </w:pPr>
+      <w:r>
+        <w:rPr>
+          <w:rFonts w:ascii="Cambria Math" w:hAnsi="Cambria Math" w:cs="Cambria Math"/>
+          <w:b/>
+          <w:bCs/>
+        </w:rPr>
+        <w:t>③</w:t>
+      </w:r>
+      <w:r>
+        <w:rPr>
+          <w:rFonts w:ascii="Segoe UI Emoji" w:hAnsi="Segoe UI Emoji" w:cs="Segoe UI Emoji"/>
+          <w:b/>
+          <w:bCs/>
+        </w:rPr>
+        <w:t xml:space="preserve"> “</w:t>
+      </w:r>
+      <w:r>
+        <w:rPr>
+          <w:rFonts w:ascii="Segoe UI Emoji" w:hAnsi="Segoe UI Emoji" w:cs="Segoe UI Emoji"/>
+          <w:b/>
+          <w:bCs/>
+        </w:rPr>
+        <w:t>あげりこ文化</w:t>
+      </w:r>
+      <w:r>
+        <w:rPr>
+          <w:rFonts w:ascii="Segoe UI Emoji" w:hAnsi="Segoe UI Emoji" w:cs="Segoe UI Emoji"/>
+          <w:b/>
+          <w:bCs/>
+        </w:rPr>
+        <w:t>”</w:t>
+      </w:r>
+      <w:r>
+        <w:rPr>
+          <w:rFonts w:ascii="Segoe UI Emoji" w:hAnsi="Segoe UI Emoji" w:cs="Segoe UI Emoji"/>
+          <w:b/>
+          <w:bCs/>
+        </w:rPr>
+        <w:t>の喪失</w:t>
+      </w:r>
+    </w:p>
+    <w:p>
+      <w:pPr>
+        <w:rPr>
+          <w:rFonts w:ascii="Segoe UI Emoji" w:hAnsi="Segoe UI Emoji" w:cs="Segoe UI Emoji"/>
+          <w:b/>
+          <w:bCs/>
+        </w:rPr>
+      </w:pPr>
+      <w:r>
+        <w:rPr>
+          <w:rFonts w:ascii="Segoe UI Emoji" w:hAnsi="Segoe UI Emoji" w:cs="Segoe UI Emoji"/>
+          <w:b/>
+          <w:bCs/>
+        </w:rPr>
+        <w:t>カルビーは、じゃがりこを「コミュニケーションツール」として育ててきました。</w:t>
+      </w:r>
+      <w:r>
+        <w:rPr>
+          <w:rFonts w:ascii="Segoe UI Emoji" w:hAnsi="Segoe UI Emoji" w:cs="Segoe UI Emoji"/>
+          <w:b/>
+          <w:bCs/>
+        </w:rPr>
+        <w:br/>
+      </w:r>
+      <w:r>
+        <w:rPr>
+          <w:rFonts w:ascii="Segoe UI Emoji" w:hAnsi="Segoe UI Emoji" w:cs="Segoe UI Emoji"/>
+          <w:b/>
+          <w:bCs/>
+        </w:rPr>
+        <w:t>パッケージにメッセージを書けるデザインや、友達に気軽に渡せるサイズ感。</w:t>
+      </w:r>
+      <w:r>
+        <w:rPr>
+          <w:rFonts w:ascii="Segoe UI Emoji" w:hAnsi="Segoe UI Emoji" w:cs="Segoe UI Emoji"/>
+          <w:b/>
+          <w:bCs/>
+        </w:rPr>
+        <w:br/>
+        <w:t>“</w:t>
+      </w:r>
+      <w:r>
+        <w:rPr>
+          <w:rFonts w:ascii="Segoe UI Emoji" w:hAnsi="Segoe UI Emoji" w:cs="Segoe UI Emoji"/>
+          <w:b/>
+          <w:bCs/>
+        </w:rPr>
+        <w:t>あげりこ</w:t>
+      </w:r>
+      <w:r>
+        <w:rPr>
+          <w:rFonts w:ascii="Segoe UI Emoji" w:hAnsi="Segoe UI Emoji" w:cs="Segoe UI Emoji"/>
+          <w:b/>
+          <w:bCs/>
+        </w:rPr>
+        <w:t>”</w:t>
+      </w:r>
+      <w:r>
+        <w:rPr>
+          <w:rFonts w:ascii="Segoe UI Emoji" w:hAnsi="Segoe UI Emoji" w:cs="Segoe UI Emoji"/>
+          <w:b/>
+          <w:bCs/>
+        </w:rPr>
+        <w:t>は人と人をつなぐ文化でした。</w:t>
+      </w:r>
+    </w:p>
+    <w:p>
+      <w:pPr>
+        <w:rPr>
+          <w:rFonts w:ascii="Segoe UI Emoji" w:hAnsi="Segoe UI Emoji" w:cs="Segoe UI Emoji"/>
+          <w:b/>
+          <w:bCs/>
+        </w:rPr>
+      </w:pPr>
+      <w:r>
+        <w:rPr>
+          <w:rFonts w:ascii="Segoe UI Emoji" w:hAnsi="Segoe UI Emoji" w:cs="Segoe UI Emoji"/>
+          <w:b/>
+          <w:bCs/>
+        </w:rPr>
+        <w:t>しかしアレンジを前提にすれば、</w:t>
+      </w:r>
+      <w:r>
+        <w:rPr>
+          <w:rFonts w:ascii="Segoe UI Emoji" w:hAnsi="Segoe UI Emoji" w:cs="Segoe UI Emoji"/>
+          <w:b/>
+          <w:bCs/>
+        </w:rPr>
+        <w:t>“</w:t>
+      </w:r>
+      <w:r>
+        <w:rPr>
+          <w:rFonts w:ascii="Segoe UI Emoji" w:hAnsi="Segoe UI Emoji" w:cs="Segoe UI Emoji"/>
+          <w:b/>
+          <w:bCs/>
+        </w:rPr>
+        <w:t>調理して渡す</w:t>
+      </w:r>
+      <w:r>
+        <w:rPr>
+          <w:rFonts w:ascii="Segoe UI Emoji" w:hAnsi="Segoe UI Emoji" w:cs="Segoe UI Emoji"/>
+          <w:b/>
+          <w:bCs/>
+        </w:rPr>
+        <w:t>”</w:t>
+      </w:r>
+      <w:r>
+        <w:rPr>
+          <w:rFonts w:ascii="Segoe UI Emoji" w:hAnsi="Segoe UI Emoji" w:cs="Segoe UI Emoji"/>
+          <w:b/>
+          <w:bCs/>
+        </w:rPr>
+        <w:t>という複雑な行為が必要になります。</w:t>
+      </w:r>
+      <w:r>
+        <w:rPr>
+          <w:rFonts w:ascii="Segoe UI Emoji" w:hAnsi="Segoe UI Emoji" w:cs="Segoe UI Emoji"/>
+          <w:b/>
+          <w:bCs/>
+        </w:rPr>
+        <w:br/>
+        <w:t>“</w:t>
+      </w:r>
+      <w:r>
+        <w:rPr>
+          <w:rFonts w:ascii="Segoe UI Emoji" w:hAnsi="Segoe UI Emoji" w:cs="Segoe UI Emoji"/>
+          <w:b/>
+          <w:bCs/>
+        </w:rPr>
+        <w:t>すぐにあげられる</w:t>
+      </w:r>
+      <w:r>
+        <w:rPr>
+          <w:rFonts w:ascii="Segoe UI Emoji" w:hAnsi="Segoe UI Emoji" w:cs="Segoe UI Emoji"/>
+          <w:b/>
+          <w:bCs/>
+        </w:rPr>
+        <w:t>”</w:t>
+      </w:r>
+      <w:r>
+        <w:rPr>
+          <w:rFonts w:ascii="Segoe UI Emoji" w:hAnsi="Segoe UI Emoji" w:cs="Segoe UI Emoji"/>
+          <w:b/>
+          <w:bCs/>
+        </w:rPr>
+        <w:t>から</w:t>
+      </w:r>
+      <w:r>
+        <w:rPr>
+          <w:rFonts w:ascii="Segoe UI Emoji" w:hAnsi="Segoe UI Emoji" w:cs="Segoe UI Emoji"/>
+          <w:b/>
+          <w:bCs/>
+        </w:rPr>
+        <w:t>“</w:t>
+      </w:r>
+      <w:r>
+        <w:rPr>
+          <w:rFonts w:ascii="Segoe UI Emoji" w:hAnsi="Segoe UI Emoji" w:cs="Segoe UI Emoji"/>
+          <w:b/>
+          <w:bCs/>
+        </w:rPr>
+        <w:t>作って渡す</w:t>
+      </w:r>
+      <w:r>
+        <w:rPr>
+          <w:rFonts w:ascii="Segoe UI Emoji" w:hAnsi="Segoe UI Emoji" w:cs="Segoe UI Emoji"/>
+          <w:b/>
+          <w:bCs/>
+        </w:rPr>
+        <w:t>”</w:t>
+      </w:r>
+      <w:r>
+        <w:rPr>
+          <w:rFonts w:ascii="Segoe UI Emoji" w:hAnsi="Segoe UI Emoji" w:cs="Segoe UI Emoji"/>
+          <w:b/>
+          <w:bCs/>
+        </w:rPr>
+        <w:t>に変わる。</w:t>
+      </w:r>
+      <w:r>
+        <w:rPr>
+          <w:rFonts w:ascii="Segoe UI Emoji" w:hAnsi="Segoe UI Emoji" w:cs="Segoe UI Emoji"/>
+          <w:b/>
+          <w:bCs/>
+        </w:rPr>
+        <w:br/>
+      </w:r>
+      <w:r>
+        <w:rPr>
+          <w:rFonts w:ascii="Segoe UI Emoji" w:hAnsi="Segoe UI Emoji" w:cs="Segoe UI Emoji"/>
+          <w:b/>
+          <w:bCs/>
+        </w:rPr>
+        <w:lastRenderedPageBreak/>
+        <w:t>それはもはや「スナック」ではなく「料理のお裾分け」です。</w:t>
+      </w:r>
+    </w:p>
+    <w:p>
+      <w:pPr>
+        <w:rPr>
+          <w:rFonts w:ascii="Segoe UI Emoji" w:hAnsi="Segoe UI Emoji" w:cs="Segoe UI Emoji"/>
+          <w:b/>
+          <w:bCs/>
+        </w:rPr>
+      </w:pPr>
+      <w:r>
+        <w:rPr>
+          <w:rFonts w:ascii="Segoe UI Emoji" w:hAnsi="Segoe UI Emoji" w:cs="Segoe UI Emoji"/>
+          <w:b/>
+          <w:bCs/>
+        </w:rPr>
+        <w:t>この変化は、</w:t>
+      </w:r>
+      <w:r>
+        <w:rPr>
+          <w:rFonts w:ascii="Segoe UI Emoji" w:hAnsi="Segoe UI Emoji" w:cs="Segoe UI Emoji"/>
+          <w:b/>
+          <w:bCs/>
+        </w:rPr>
+        <w:t>“</w:t>
+      </w:r>
+      <w:r>
+        <w:rPr>
+          <w:rFonts w:ascii="Segoe UI Emoji" w:hAnsi="Segoe UI Emoji" w:cs="Segoe UI Emoji"/>
+          <w:b/>
+          <w:bCs/>
+        </w:rPr>
+        <w:t>お菓子を通じた交流</w:t>
+      </w:r>
+      <w:r>
+        <w:rPr>
+          <w:rFonts w:ascii="Segoe UI Emoji" w:hAnsi="Segoe UI Emoji" w:cs="Segoe UI Emoji"/>
+          <w:b/>
+          <w:bCs/>
+        </w:rPr>
+        <w:t>”</w:t>
+      </w:r>
+      <w:r>
+        <w:rPr>
+          <w:rFonts w:ascii="Segoe UI Emoji" w:hAnsi="Segoe UI Emoji" w:cs="Segoe UI Emoji"/>
+          <w:b/>
+          <w:bCs/>
+        </w:rPr>
+        <w:t>という理念を根本から変えてしまいます。</w:t>
+      </w:r>
+    </w:p>
+    <w:p>
+      <w:pPr>
+        <w:rPr>
+          <w:rFonts w:ascii="Segoe UI Emoji" w:hAnsi="Segoe UI Emoji" w:cs="Segoe UI Emoji"/>
+          <w:b/>
+          <w:bCs/>
+        </w:rPr>
+      </w:pPr>
+      <w:r>
+        <w:rPr>
+          <w:rFonts w:ascii="Segoe UI Emoji" w:hAnsi="Segoe UI Emoji" w:cs="Segoe UI Emoji"/>
+          <w:b/>
+          <w:bCs/>
+        </w:rPr>
+        <w:pict w14:anchorId="31861B8D">
+          <v:rect id="_x0000_i1228" style="width:0;height:1.5pt" o:hralign="center" o:hrstd="t" o:hr="t" fillcolor="#a0a0a0" stroked="f">
+            <v:textbox inset="5.85pt,.7pt,5.85pt,.7pt"/>
+          </v:rect>
+        </w:pict>
+      </w:r>
+    </w:p>
+    <w:p>
+      <w:pPr>
+        <w:rPr>
+          <w:rFonts w:ascii="Segoe UI Emoji" w:hAnsi="Segoe UI Emoji" w:cs="Segoe UI Emoji"/>
+          <w:b/>
+          <w:bCs/>
+        </w:rPr>
+      </w:pPr>
+      <w:r>
+        <w:rPr>
+          <w:rFonts w:ascii="Cambria Math" w:hAnsi="Cambria Math" w:cs="Cambria Math"/>
+          <w:b/>
+          <w:bCs/>
+        </w:rPr>
+        <w:t>④</w:t>
+      </w:r>
+      <w:r>
+        <w:rPr>
+          <w:rFonts w:ascii="Segoe UI Emoji" w:hAnsi="Segoe UI Emoji" w:cs="Segoe UI Emoji"/>
+          <w:b/>
+          <w:bCs/>
+        </w:rPr>
+        <w:t xml:space="preserve"> </w:t>
+      </w:r>
+      <w:r>
+        <w:rPr>
+          <w:rFonts w:ascii="Segoe UI Emoji" w:hAnsi="Segoe UI Emoji" w:cs="Segoe UI Emoji"/>
+          <w:b/>
+          <w:bCs/>
+        </w:rPr>
+        <w:t>ブランドの軸がぶれる</w:t>
+      </w:r>
+    </w:p>
+    <w:p>
+      <w:pPr>
+        <w:rPr>
+          <w:rFonts w:ascii="Segoe UI Emoji" w:hAnsi="Segoe UI Emoji" w:cs="Segoe UI Emoji"/>
+          <w:b/>
+          <w:bCs/>
+        </w:rPr>
+      </w:pPr>
+      <w:r>
+        <w:rPr>
+          <w:rFonts w:ascii="Segoe UI Emoji" w:hAnsi="Segoe UI Emoji" w:cs="Segoe UI Emoji"/>
+          <w:b/>
+          <w:bCs/>
+        </w:rPr>
+        <w:t>ブランドとは、一貫したメッセージを発信し続けることで信頼を得るものです。</w:t>
+      </w:r>
+      <w:r>
+        <w:rPr>
+          <w:rFonts w:ascii="Segoe UI Emoji" w:hAnsi="Segoe UI Emoji" w:cs="Segoe UI Emoji"/>
+          <w:b/>
+          <w:bCs/>
+        </w:rPr>
+        <w:br/>
+      </w:r>
+      <w:r>
+        <w:rPr>
+          <w:rFonts w:ascii="Segoe UI Emoji" w:hAnsi="Segoe UI Emoji" w:cs="Segoe UI Emoji"/>
+          <w:b/>
+          <w:bCs/>
+        </w:rPr>
+        <w:t>もし「アレンジ」ばかりが注目されれば、</w:t>
+      </w:r>
+      <w:r>
+        <w:rPr>
+          <w:rFonts w:ascii="Segoe UI Emoji" w:hAnsi="Segoe UI Emoji" w:cs="Segoe UI Emoji"/>
+          <w:b/>
+          <w:bCs/>
+        </w:rPr>
+        <w:br/>
+      </w:r>
+      <w:r>
+        <w:rPr>
+          <w:rFonts w:ascii="Segoe UI Emoji" w:hAnsi="Segoe UI Emoji" w:cs="Segoe UI Emoji"/>
+          <w:b/>
+          <w:bCs/>
+        </w:rPr>
+        <w:t>「そのまま食べるのはつまらない」という印象が広まり、</w:t>
+      </w:r>
+      <w:r>
+        <w:rPr>
+          <w:rFonts w:ascii="Segoe UI Emoji" w:hAnsi="Segoe UI Emoji" w:cs="Segoe UI Emoji"/>
+          <w:b/>
+          <w:bCs/>
+        </w:rPr>
+        <w:br/>
+      </w:r>
+      <w:r>
+        <w:rPr>
+          <w:rFonts w:ascii="Segoe UI Emoji" w:hAnsi="Segoe UI Emoji" w:cs="Segoe UI Emoji"/>
+          <w:b/>
+          <w:bCs/>
+        </w:rPr>
+        <w:t>本来の価値が見失われかねません。</w:t>
+      </w:r>
+    </w:p>
+    <w:p>
+      <w:pPr>
+        <w:rPr>
+          <w:rFonts w:ascii="Segoe UI Emoji" w:hAnsi="Segoe UI Emoji" w:cs="Segoe UI Emoji"/>
+          <w:b/>
+          <w:bCs/>
+        </w:rPr>
+      </w:pPr>
+      <w:r>
+        <w:rPr>
+          <w:rFonts w:ascii="Segoe UI Emoji" w:hAnsi="Segoe UI Emoji" w:cs="Segoe UI Emoji"/>
+          <w:b/>
+          <w:bCs/>
+        </w:rPr>
+        <w:t>カルビーはこれまで、季節限定フレーバーなどで変化を取り入れつつも、</w:t>
+      </w:r>
+      <w:r>
+        <w:rPr>
+          <w:rFonts w:ascii="Segoe UI Emoji" w:hAnsi="Segoe UI Emoji" w:cs="Segoe UI Emoji"/>
+          <w:b/>
+          <w:bCs/>
+        </w:rPr>
+        <w:br/>
+      </w:r>
+      <w:r>
+        <w:rPr>
+          <w:rFonts w:ascii="Segoe UI Emoji" w:hAnsi="Segoe UI Emoji" w:cs="Segoe UI Emoji"/>
+          <w:b/>
+          <w:bCs/>
+        </w:rPr>
+        <w:t>あくまで「スナックとしての楽しさ」を守ってきました。</w:t>
+      </w:r>
+      <w:r>
+        <w:rPr>
+          <w:rFonts w:ascii="Segoe UI Emoji" w:hAnsi="Segoe UI Emoji" w:cs="Segoe UI Emoji"/>
+          <w:b/>
+          <w:bCs/>
+        </w:rPr>
+        <w:br/>
+      </w:r>
+      <w:r>
+        <w:rPr>
+          <w:rFonts w:ascii="Segoe UI Emoji" w:hAnsi="Segoe UI Emoji" w:cs="Segoe UI Emoji"/>
+          <w:b/>
+          <w:bCs/>
+        </w:rPr>
+        <w:t>アレンジが主流になれば、そのバランスが崩れます。</w:t>
+      </w:r>
+    </w:p>
+    <w:p>
+      <w:pPr>
+        <w:rPr>
+          <w:rFonts w:ascii="Segoe UI Emoji" w:hAnsi="Segoe UI Emoji" w:cs="Segoe UI Emoji"/>
+          <w:b/>
+          <w:bCs/>
+        </w:rPr>
+      </w:pPr>
+      <w:r>
+        <w:rPr>
+          <w:rFonts w:ascii="Segoe UI Emoji" w:hAnsi="Segoe UI Emoji" w:cs="Segoe UI Emoji"/>
+          <w:b/>
+          <w:bCs/>
+        </w:rPr>
+        <w:pict w14:anchorId="00DBC20C">
+          <v:rect id="_x0000_i1229" style="width:0;height:1.5pt" o:hralign="center" o:hrstd="t" o:hr="t" fillcolor="#a0a0a0" stroked="f">
+            <v:textbox inset="5.85pt,.7pt,5.85pt,.7pt"/>
+          </v:rect>
+        </w:pict>
+      </w:r>
+    </w:p>
+    <w:p>
+      <w:pPr>
+        <w:rPr>
+          <w:rFonts w:ascii="Segoe UI Emoji" w:hAnsi="Segoe UI Emoji" w:cs="Segoe UI Emoji"/>
+          <w:b/>
+          <w:bCs/>
+        </w:rPr>
+      </w:pPr>
+      <w:r>
+        <w:rPr>
+          <w:rFonts w:ascii="Segoe UI Emoji" w:hAnsi="Segoe UI Emoji" w:cs="Segoe UI Emoji"/>
+          <w:b/>
+          <w:bCs/>
+        </w:rPr>
+        <w:t>結論（否定側）</w:t>
+      </w:r>
+    </w:p>
+    <w:p>
+      <w:pPr>
+        <w:rPr>
+          <w:rFonts w:ascii="Segoe UI Emoji" w:hAnsi="Segoe UI Emoji" w:cs="Segoe UI Emoji"/>
+          <w:b/>
+          <w:bCs/>
+        </w:rPr>
+      </w:pPr>
+      <w:r>
+        <w:rPr>
+          <w:rFonts w:ascii="Segoe UI Emoji" w:hAnsi="Segoe UI Emoji" w:cs="Segoe UI Emoji"/>
+          <w:b/>
+          <w:bCs/>
+        </w:rPr>
+        <w:t>じゃがりこは、完成されたスナックであり、</w:t>
+      </w:r>
+      <w:r>
+        <w:rPr>
+          <w:rFonts w:ascii="Segoe UI Emoji" w:hAnsi="Segoe UI Emoji" w:cs="Segoe UI Emoji"/>
+          <w:b/>
+          <w:bCs/>
+        </w:rPr>
+        <w:br/>
+      </w:r>
+      <w:r>
+        <w:rPr>
+          <w:rFonts w:ascii="Segoe UI Emoji" w:hAnsi="Segoe UI Emoji" w:cs="Segoe UI Emoji"/>
+          <w:b/>
+          <w:bCs/>
+        </w:rPr>
+        <w:t>その完成度こそが長年の愛される理由です。</w:t>
+      </w:r>
+      <w:r>
+        <w:rPr>
+          <w:rFonts w:ascii="Segoe UI Emoji" w:hAnsi="Segoe UI Emoji" w:cs="Segoe UI Emoji"/>
+          <w:b/>
+          <w:bCs/>
+        </w:rPr>
+        <w:br/>
+      </w:r>
+      <w:r>
+        <w:rPr>
+          <w:rFonts w:ascii="Segoe UI Emoji" w:hAnsi="Segoe UI Emoji" w:cs="Segoe UI Emoji"/>
+          <w:b/>
+          <w:bCs/>
+        </w:rPr>
+        <w:t>アレンジは一見新鮮ですが、</w:t>
+      </w:r>
+      <w:r>
+        <w:rPr>
+          <w:rFonts w:ascii="Segoe UI Emoji" w:hAnsi="Segoe UI Emoji" w:cs="Segoe UI Emoji"/>
+          <w:b/>
+          <w:bCs/>
+        </w:rPr>
+        <w:br/>
+      </w:r>
+      <w:r>
+        <w:rPr>
+          <w:rFonts w:ascii="Segoe UI Emoji" w:hAnsi="Segoe UI Emoji" w:cs="Segoe UI Emoji"/>
+          <w:b/>
+          <w:bCs/>
+        </w:rPr>
+        <w:t>それは本質を忘れた消費の暴走にすぎません。</w:t>
+      </w:r>
+    </w:p>
+    <w:p>
+      <w:pPr>
+        <w:rPr>
+          <w:rFonts w:ascii="Segoe UI Emoji" w:hAnsi="Segoe UI Emoji" w:cs="Segoe UI Emoji"/>
+          <w:b/>
+          <w:bCs/>
+        </w:rPr>
+      </w:pPr>
+      <w:r>
+        <w:rPr>
+          <w:rFonts w:ascii="Segoe UI Emoji" w:hAnsi="Segoe UI Emoji" w:cs="Segoe UI Emoji"/>
+          <w:b/>
+          <w:bCs/>
+        </w:rPr>
+        <w:lastRenderedPageBreak/>
+        <w:t>したがって、私たちは主張します。</w:t>
+      </w:r>
+      <w:r>
+        <w:rPr>
+          <w:rFonts w:ascii="Segoe UI Emoji" w:hAnsi="Segoe UI Emoji" w:cs="Segoe UI Emoji"/>
+          <w:b/>
+          <w:bCs/>
+        </w:rPr>
+        <w:br/>
+      </w:r>
+      <w:r>
+        <w:rPr>
+          <w:rFonts w:ascii="Segoe UI Emoji" w:hAnsi="Segoe UI Emoji" w:cs="Segoe UI Emoji"/>
+          <w:b/>
+          <w:bCs/>
+        </w:rPr>
+        <w:t>じゃがりこはアレンジして食べるべきではない。</w:t>
+      </w:r>
+    </w:p>
+    <w:p>
+      <w:pPr>
+        <w:rPr>
+          <w:rFonts w:ascii="Segoe UI Emoji" w:hAnsi="Segoe UI Emoji" w:cs="Segoe UI Emoji"/>
+          <w:b/>
+          <w:bCs/>
+        </w:rPr>
+      </w:pPr>
+      <w:r>
+        <w:rPr>
+          <w:rFonts w:ascii="Segoe UI Emoji" w:hAnsi="Segoe UI Emoji" w:cs="Segoe UI Emoji"/>
+          <w:b/>
+          <w:bCs/>
+        </w:rPr>
+        <w:pict w14:anchorId="09B00753">
+          <v:rect id="_x0000_i1230" style="width:0;height:1.5pt" o:hralign="center" o:hrstd="t" o:hr="t" fillcolor="#a0a0a0" stroked="f">
+            <v:textbox inset="5.85pt,.7pt,5.85pt,.7pt"/>
+          </v:rect>
+        </w:pict>
+      </w:r>
+    </w:p>
+    <w:p>
+      <w:pPr>
+        <w:rPr>
+          <w:rFonts w:ascii="Segoe UI Emoji" w:hAnsi="Segoe UI Emoji" w:cs="Segoe UI Emoji"/>
+          <w:b/>
+          <w:bCs/>
+        </w:rPr>
+      </w:pPr>
+      <w:r>
+        <w:rPr>
+          <w:rFonts w:ascii="Segoe UI Emoji" w:hAnsi="Segoe UI Emoji" w:cs="Segoe UI Emoji"/>
+          <w:b/>
+          <w:bCs/>
+        </w:rPr>
+        <w:t>🟢</w:t>
+      </w:r>
+      <w:r>
+        <w:rPr>
+          <w:rFonts w:ascii="Segoe UI Emoji" w:hAnsi="Segoe UI Emoji" w:cs="Segoe UI Emoji"/>
+          <w:b/>
+          <w:bCs/>
+        </w:rPr>
+        <w:t>【肯定側質疑】</w:t>
+      </w:r>
+    </w:p>
+    <w:p>
+      <w:pPr>
+        <w:numPr>
+          <w:ilvl w:val="0"/>
+          <w:numId w:val="8"/>
+        </w:numPr>
+        <w:rPr>
+          <w:rFonts w:ascii="Segoe UI Emoji" w:hAnsi="Segoe UI Emoji" w:cs="Segoe UI Emoji"/>
+          <w:b/>
+          <w:bCs/>
+        </w:rPr>
+      </w:pPr>
+      <w:r>
+        <w:rPr>
+          <w:rFonts w:ascii="Segoe UI Emoji" w:hAnsi="Segoe UI Emoji" w:cs="Segoe UI Emoji"/>
+          <w:b/>
+          <w:bCs/>
+        </w:rPr>
+        <w:t>あなたは「本質を壊す」と言いましたが、商品に新しい価値を加えることが本質の破壊だと言える根拠は？</w:t>
+      </w:r>
+    </w:p>
+    <w:p>
+      <w:pPr>
+        <w:numPr>
+          <w:ilvl w:val="0"/>
+          <w:numId w:val="8"/>
+        </w:numPr>
+        <w:rPr>
+          <w:rFonts w:ascii="Segoe UI Emoji" w:hAnsi="Segoe UI Emoji" w:cs="Segoe UI Emoji"/>
+          <w:b/>
+          <w:bCs/>
+        </w:rPr>
+      </w:pPr>
+      <w:r>
+        <w:rPr>
+          <w:rFonts w:ascii="Segoe UI Emoji" w:hAnsi="Segoe UI Emoji" w:cs="Segoe UI Emoji"/>
+          <w:b/>
+          <w:bCs/>
+        </w:rPr>
+        <w:t>お菓子の文化は時代によって変化してきました。変化を拒むことが文化の停滞を招くのでは？</w:t>
+      </w:r>
+    </w:p>
+    <w:p>
+      <w:pPr>
+        <w:numPr>
+          <w:ilvl w:val="0"/>
+          <w:numId w:val="8"/>
+        </w:numPr>
+        <w:rPr>
+          <w:rFonts w:ascii="Segoe UI Emoji" w:hAnsi="Segoe UI Emoji" w:cs="Segoe UI Emoji"/>
+          <w:b/>
+          <w:bCs/>
+        </w:rPr>
+      </w:pPr>
+      <w:r>
+        <w:rPr>
+          <w:rFonts w:ascii="Segoe UI Emoji" w:hAnsi="Segoe UI Emoji" w:cs="Segoe UI Emoji"/>
+          <w:b/>
+          <w:bCs/>
+        </w:rPr>
+        <w:t>“</w:t>
+      </w:r>
+      <w:r>
+        <w:rPr>
+          <w:rFonts w:ascii="Segoe UI Emoji" w:hAnsi="Segoe UI Emoji" w:cs="Segoe UI Emoji"/>
+          <w:b/>
+          <w:bCs/>
+        </w:rPr>
+        <w:t>あげりこ文化</w:t>
+      </w:r>
+      <w:r>
+        <w:rPr>
+          <w:rFonts w:ascii="Segoe UI Emoji" w:hAnsi="Segoe UI Emoji" w:cs="Segoe UI Emoji"/>
+          <w:b/>
+          <w:bCs/>
+        </w:rPr>
+        <w:t>”</w:t>
+      </w:r>
+      <w:r>
+        <w:rPr>
+          <w:rFonts w:ascii="Segoe UI Emoji" w:hAnsi="Segoe UI Emoji" w:cs="Segoe UI Emoji"/>
+          <w:b/>
+          <w:bCs/>
+        </w:rPr>
+        <w:t>が大切だと述べましたが、</w:t>
+      </w:r>
+      <w:r>
+        <w:rPr>
+          <w:rFonts w:ascii="Segoe UI Emoji" w:hAnsi="Segoe UI Emoji" w:cs="Segoe UI Emoji"/>
+          <w:b/>
+          <w:bCs/>
+        </w:rPr>
+        <w:t>SNS</w:t>
+      </w:r>
+      <w:r>
+        <w:rPr>
+          <w:rFonts w:ascii="Segoe UI Emoji" w:hAnsi="Segoe UI Emoji" w:cs="Segoe UI Emoji"/>
+          <w:b/>
+          <w:bCs/>
+        </w:rPr>
+        <w:t>でレシピを共有する行為も</w:t>
+      </w:r>
+      <w:r>
+        <w:rPr>
+          <w:rFonts w:ascii="Segoe UI Emoji" w:hAnsi="Segoe UI Emoji" w:cs="Segoe UI Emoji"/>
+          <w:b/>
+          <w:bCs/>
+        </w:rPr>
+        <w:t>“</w:t>
+      </w:r>
+      <w:r>
+        <w:rPr>
+          <w:rFonts w:ascii="Segoe UI Emoji" w:hAnsi="Segoe UI Emoji" w:cs="Segoe UI Emoji"/>
+          <w:b/>
+          <w:bCs/>
+        </w:rPr>
+        <w:t>デジタルあげりこ</w:t>
+      </w:r>
+      <w:r>
+        <w:rPr>
+          <w:rFonts w:ascii="Segoe UI Emoji" w:hAnsi="Segoe UI Emoji" w:cs="Segoe UI Emoji"/>
+          <w:b/>
+          <w:bCs/>
+        </w:rPr>
+        <w:t>”</w:t>
+      </w:r>
+      <w:r>
+        <w:rPr>
+          <w:rFonts w:ascii="Segoe UI Emoji" w:hAnsi="Segoe UI Emoji" w:cs="Segoe UI Emoji"/>
+          <w:b/>
+          <w:bCs/>
+        </w:rPr>
+        <w:t>と呼べるのでは？</w:t>
+      </w:r>
+    </w:p>
+    <w:p>
+      <w:pPr>
+        <w:numPr>
+          <w:ilvl w:val="0"/>
+          <w:numId w:val="8"/>
+        </w:numPr>
+        <w:rPr>
+          <w:rFonts w:ascii="Segoe UI Emoji" w:hAnsi="Segoe UI Emoji" w:cs="Segoe UI Emoji"/>
+          <w:b/>
+          <w:bCs/>
+        </w:rPr>
+      </w:pPr>
+      <w:r>
+        <w:rPr>
+          <w:rFonts w:ascii="Segoe UI Emoji" w:hAnsi="Segoe UI Emoji" w:cs="Segoe UI Emoji"/>
+          <w:b/>
+          <w:bCs/>
+        </w:rPr>
+        <w:t>ブランドの軸がぶれるという主張は、消費者の多様な楽しみ方を否定するのでは？</w:t>
+      </w:r>
+    </w:p>
+    <w:p>
+      <w:pPr>
+        <w:numPr>
+          <w:ilvl w:val="0"/>
+          <w:numId w:val="8"/>
+        </w:numPr>
+        <w:rPr>
+          <w:rFonts w:ascii="Segoe UI Emoji" w:hAnsi="Segoe UI Emoji" w:cs="Segoe UI Emoji"/>
+          <w:b/>
+          <w:bCs/>
+        </w:rPr>
+      </w:pPr>
+      <w:r>
+        <w:rPr>
+          <w:rFonts w:ascii="Segoe UI Emoji" w:hAnsi="Segoe UI Emoji" w:cs="Segoe UI Emoji"/>
+          <w:b/>
+          <w:bCs/>
+        </w:rPr>
+        <w:t>あなたは「完成されたスナック」と言いましたが、</w:t>
+      </w:r>
+      <w:r>
+        <w:rPr>
+          <w:rFonts w:ascii="Segoe UI Emoji" w:hAnsi="Segoe UI Emoji" w:cs="Segoe UI Emoji"/>
+          <w:b/>
+          <w:bCs/>
+        </w:rPr>
+        <w:t>“</w:t>
+      </w:r>
+      <w:r>
+        <w:rPr>
+          <w:rFonts w:ascii="Segoe UI Emoji" w:hAnsi="Segoe UI Emoji" w:cs="Segoe UI Emoji"/>
+          <w:b/>
+          <w:bCs/>
+        </w:rPr>
+        <w:t>完成された形</w:t>
+      </w:r>
+      <w:r>
+        <w:rPr>
+          <w:rFonts w:ascii="Segoe UI Emoji" w:hAnsi="Segoe UI Emoji" w:cs="Segoe UI Emoji"/>
+          <w:b/>
+          <w:bCs/>
+        </w:rPr>
+        <w:t>”</w:t>
+      </w:r>
+      <w:r>
+        <w:rPr>
+          <w:rFonts w:ascii="Segoe UI Emoji" w:hAnsi="Segoe UI Emoji" w:cs="Segoe UI Emoji"/>
+          <w:b/>
+          <w:bCs/>
+        </w:rPr>
+        <w:t>を守り続けることが本当に企業の成長につながるでしょうか？</w:t>
+      </w:r>
+    </w:p>
+    <w:p>
+      <w:pPr>
+        <w:rPr>
+          <w:rFonts w:ascii="Segoe UI Emoji" w:hAnsi="Segoe UI Emoji" w:cs="Segoe UI Emoji"/>
+          <w:b/>
+          <w:bCs/>
+        </w:rPr>
+      </w:pPr>
+      <w:r>
+        <w:rPr>
+          <w:rFonts w:ascii="Segoe UI Emoji" w:hAnsi="Segoe UI Emoji" w:cs="Segoe UI Emoji"/>
+          <w:b/>
+          <w:bCs/>
+        </w:rPr>
+        <w:pict w14:anchorId="4115C123">
+          <v:rect id="_x0000_i1231" style="width:0;height:1.5pt" o:hralign="center" o:hrstd="t" o:hr="t" fillcolor="#a0a0a0" stroked="f">
+            <v:textbox inset="5.85pt,.7pt,5.85pt,.7pt"/>
+          </v:rect>
+        </w:pict>
+      </w:r>
+    </w:p>
+    <w:p>
+      <w:pPr>
+        <w:rPr>
+          <w:rFonts w:ascii="Segoe UI Emoji" w:hAnsi="Segoe UI Emoji" w:cs="Segoe UI Emoji"/>
+          <w:b/>
+          <w:bCs/>
+        </w:rPr>
+      </w:pPr>
+      <w:r>
+        <w:rPr>
+          <w:rFonts w:ascii="Segoe UI Emoji" w:hAnsi="Segoe UI Emoji" w:cs="Segoe UI Emoji"/>
+          <w:b/>
+          <w:bCs/>
+        </w:rPr>
+        <w:t>🔴</w:t>
+      </w:r>
+      <w:r>
+        <w:rPr>
+          <w:rFonts w:ascii="Segoe UI Emoji" w:hAnsi="Segoe UI Emoji" w:cs="Segoe UI Emoji"/>
+          <w:b/>
+          <w:bCs/>
+        </w:rPr>
+        <w:t>【否定側第一反駁】</w:t>
+      </w:r>
+    </w:p>
+    <w:p>
+      <w:pPr>
+        <w:rPr>
+          <w:rFonts w:ascii="Segoe UI Emoji" w:hAnsi="Segoe UI Emoji" w:cs="Segoe UI Emoji"/>
+          <w:b/>
+          <w:bCs/>
+        </w:rPr>
+      </w:pPr>
+      <w:r>
+        <w:rPr>
+          <w:rFonts w:ascii="Segoe UI Emoji" w:hAnsi="Segoe UI Emoji" w:cs="Segoe UI Emoji"/>
+          <w:b/>
+          <w:bCs/>
+        </w:rPr>
+        <w:t>肯定側は「アレンジは創造だ」「文化だ」と強調しましたが、</w:t>
+      </w:r>
+      <w:r>
+        <w:rPr>
+          <w:rFonts w:ascii="Segoe UI Emoji" w:hAnsi="Segoe UI Emoji" w:cs="Segoe UI Emoji"/>
+          <w:b/>
+          <w:bCs/>
+        </w:rPr>
+        <w:br/>
+      </w:r>
+      <w:r>
+        <w:rPr>
+          <w:rFonts w:ascii="Segoe UI Emoji" w:hAnsi="Segoe UI Emoji" w:cs="Segoe UI Emoji"/>
+          <w:b/>
+          <w:bCs/>
+        </w:rPr>
+        <w:lastRenderedPageBreak/>
+        <w:t>私たちはそれを</w:t>
+      </w:r>
+      <w:r>
+        <w:rPr>
+          <w:rFonts w:ascii="Segoe UI Emoji" w:hAnsi="Segoe UI Emoji" w:cs="Segoe UI Emoji"/>
+          <w:b/>
+          <w:bCs/>
+        </w:rPr>
+        <w:t>“</w:t>
+      </w:r>
+      <w:r>
+        <w:rPr>
+          <w:rFonts w:ascii="Segoe UI Emoji" w:hAnsi="Segoe UI Emoji" w:cs="Segoe UI Emoji"/>
+          <w:b/>
+          <w:bCs/>
+        </w:rPr>
+        <w:t>文化の誤用</w:t>
+      </w:r>
+      <w:r>
+        <w:rPr>
+          <w:rFonts w:ascii="Segoe UI Emoji" w:hAnsi="Segoe UI Emoji" w:cs="Segoe UI Emoji"/>
+          <w:b/>
+          <w:bCs/>
+        </w:rPr>
+        <w:t>”</w:t>
+      </w:r>
+      <w:r>
+        <w:rPr>
+          <w:rFonts w:ascii="Segoe UI Emoji" w:hAnsi="Segoe UI Emoji" w:cs="Segoe UI Emoji"/>
+          <w:b/>
+          <w:bCs/>
+        </w:rPr>
+        <w:t>と考えます。</w:t>
+      </w:r>
+    </w:p>
+    <w:p>
+      <w:pPr>
+        <w:rPr>
+          <w:rFonts w:ascii="Segoe UI Emoji" w:hAnsi="Segoe UI Emoji" w:cs="Segoe UI Emoji"/>
+          <w:b/>
+          <w:bCs/>
+        </w:rPr>
+      </w:pPr>
+      <w:r>
+        <w:rPr>
+          <w:rFonts w:ascii="Segoe UI Emoji" w:hAnsi="Segoe UI Emoji" w:cs="Segoe UI Emoji"/>
+          <w:b/>
+          <w:bCs/>
+        </w:rPr>
+        <w:t>文化とは長期的に共有される価値の積み重ねです。</w:t>
+      </w:r>
+      <w:r>
+        <w:rPr>
+          <w:rFonts w:ascii="Segoe UI Emoji" w:hAnsi="Segoe UI Emoji" w:cs="Segoe UI Emoji"/>
+          <w:b/>
+          <w:bCs/>
+        </w:rPr>
+        <w:br/>
+        <w:t>SNS</w:t>
+      </w:r>
+      <w:r>
+        <w:rPr>
+          <w:rFonts w:ascii="Segoe UI Emoji" w:hAnsi="Segoe UI Emoji" w:cs="Segoe UI Emoji"/>
+          <w:b/>
+          <w:bCs/>
+        </w:rPr>
+        <w:t>の一時的な流行を</w:t>
+      </w:r>
+      <w:r>
+        <w:rPr>
+          <w:rFonts w:ascii="Segoe UI Emoji" w:hAnsi="Segoe UI Emoji" w:cs="Segoe UI Emoji"/>
+          <w:b/>
+          <w:bCs/>
+        </w:rPr>
+        <w:t>“</w:t>
+      </w:r>
+      <w:r>
+        <w:rPr>
+          <w:rFonts w:ascii="Segoe UI Emoji" w:hAnsi="Segoe UI Emoji" w:cs="Segoe UI Emoji"/>
+          <w:b/>
+          <w:bCs/>
+        </w:rPr>
+        <w:t>文化</w:t>
+      </w:r>
+      <w:r>
+        <w:rPr>
+          <w:rFonts w:ascii="Segoe UI Emoji" w:hAnsi="Segoe UI Emoji" w:cs="Segoe UI Emoji"/>
+          <w:b/>
+          <w:bCs/>
+        </w:rPr>
+        <w:t>”</w:t>
+      </w:r>
+      <w:r>
+        <w:rPr>
+          <w:rFonts w:ascii="Segoe UI Emoji" w:hAnsi="Segoe UI Emoji" w:cs="Segoe UI Emoji"/>
+          <w:b/>
+          <w:bCs/>
+        </w:rPr>
+        <w:t>と呼ぶのは早計です。</w:t>
+      </w:r>
+      <w:r>
+        <w:rPr>
+          <w:rFonts w:ascii="Segoe UI Emoji" w:hAnsi="Segoe UI Emoji" w:cs="Segoe UI Emoji"/>
+          <w:b/>
+          <w:bCs/>
+        </w:rPr>
+        <w:br/>
+      </w:r>
+      <w:r>
+        <w:rPr>
+          <w:rFonts w:ascii="Segoe UI Emoji" w:hAnsi="Segoe UI Emoji" w:cs="Segoe UI Emoji"/>
+          <w:b/>
+          <w:bCs/>
+        </w:rPr>
+        <w:t>また、カルビーの公式レシピも</w:t>
+      </w:r>
+      <w:r>
+        <w:rPr>
+          <w:rFonts w:ascii="Segoe UI Emoji" w:hAnsi="Segoe UI Emoji" w:cs="Segoe UI Emoji"/>
+          <w:b/>
+          <w:bCs/>
+        </w:rPr>
+        <w:t>“</w:t>
+      </w:r>
+      <w:r>
+        <w:rPr>
+          <w:rFonts w:ascii="Segoe UI Emoji" w:hAnsi="Segoe UI Emoji" w:cs="Segoe UI Emoji"/>
+          <w:b/>
+          <w:bCs/>
+        </w:rPr>
+        <w:t>推奨</w:t>
+      </w:r>
+      <w:r>
+        <w:rPr>
+          <w:rFonts w:ascii="Segoe UI Emoji" w:hAnsi="Segoe UI Emoji" w:cs="Segoe UI Emoji"/>
+          <w:b/>
+          <w:bCs/>
+        </w:rPr>
+        <w:t>”</w:t>
+      </w:r>
+      <w:r>
+        <w:rPr>
+          <w:rFonts w:ascii="Segoe UI Emoji" w:hAnsi="Segoe UI Emoji" w:cs="Segoe UI Emoji"/>
+          <w:b/>
+          <w:bCs/>
+        </w:rPr>
+        <w:t>ではなく</w:t>
+      </w:r>
+      <w:r>
+        <w:rPr>
+          <w:rFonts w:ascii="Segoe UI Emoji" w:hAnsi="Segoe UI Emoji" w:cs="Segoe UI Emoji"/>
+          <w:b/>
+          <w:bCs/>
+        </w:rPr>
+        <w:t>“</w:t>
+      </w:r>
+      <w:r>
+        <w:rPr>
+          <w:rFonts w:ascii="Segoe UI Emoji" w:hAnsi="Segoe UI Emoji" w:cs="Segoe UI Emoji"/>
+          <w:b/>
+          <w:bCs/>
+        </w:rPr>
+        <w:t>参考例</w:t>
+      </w:r>
+      <w:r>
+        <w:rPr>
+          <w:rFonts w:ascii="Segoe UI Emoji" w:hAnsi="Segoe UI Emoji" w:cs="Segoe UI Emoji"/>
+          <w:b/>
+          <w:bCs/>
+        </w:rPr>
+        <w:t>”</w:t>
+      </w:r>
+      <w:r>
+        <w:rPr>
+          <w:rFonts w:ascii="Segoe UI Emoji" w:hAnsi="Segoe UI Emoji" w:cs="Segoe UI Emoji"/>
+          <w:b/>
+          <w:bCs/>
+        </w:rPr>
+        <w:t>です。</w:t>
+      </w:r>
+      <w:r>
+        <w:rPr>
+          <w:rFonts w:ascii="Segoe UI Emoji" w:hAnsi="Segoe UI Emoji" w:cs="Segoe UI Emoji"/>
+          <w:b/>
+          <w:bCs/>
+        </w:rPr>
+        <w:br/>
+      </w:r>
+      <w:r>
+        <w:rPr>
+          <w:rFonts w:ascii="Segoe UI Emoji" w:hAnsi="Segoe UI Emoji" w:cs="Segoe UI Emoji"/>
+          <w:b/>
+          <w:bCs/>
+        </w:rPr>
+        <w:t>そこに「本来の食べ方を変えるべき」という意図はありません。</w:t>
+      </w:r>
+    </w:p>
+    <w:p>
+      <w:pPr>
+        <w:rPr>
+          <w:rFonts w:ascii="Segoe UI Emoji" w:hAnsi="Segoe UI Emoji" w:cs="Segoe UI Emoji"/>
+          <w:b/>
+          <w:bCs/>
+        </w:rPr>
+      </w:pPr>
+      <w:r>
+        <w:rPr>
+          <w:rFonts w:ascii="Segoe UI Emoji" w:hAnsi="Segoe UI Emoji" w:cs="Segoe UI Emoji"/>
+          <w:b/>
+          <w:bCs/>
+        </w:rPr>
+        <w:t>さらに、</w:t>
+      </w:r>
+      <w:r>
+        <w:rPr>
+          <w:rFonts w:ascii="Segoe UI Emoji" w:hAnsi="Segoe UI Emoji" w:cs="Segoe UI Emoji"/>
+          <w:b/>
+          <w:bCs/>
+        </w:rPr>
+        <w:t>“</w:t>
+      </w:r>
+      <w:r>
+        <w:rPr>
+          <w:rFonts w:ascii="Segoe UI Emoji" w:hAnsi="Segoe UI Emoji" w:cs="Segoe UI Emoji"/>
+          <w:b/>
+          <w:bCs/>
+        </w:rPr>
+        <w:t>自由な発想</w:t>
+      </w:r>
+      <w:r>
+        <w:rPr>
+          <w:rFonts w:ascii="Segoe UI Emoji" w:hAnsi="Segoe UI Emoji" w:cs="Segoe UI Emoji"/>
+          <w:b/>
+          <w:bCs/>
+        </w:rPr>
+        <w:t>”</w:t>
+      </w:r>
+      <w:r>
+        <w:rPr>
+          <w:rFonts w:ascii="Segoe UI Emoji" w:hAnsi="Segoe UI Emoji" w:cs="Segoe UI Emoji"/>
+          <w:b/>
+          <w:bCs/>
+        </w:rPr>
+        <w:t>を強調する肯定側の主張は危険です。</w:t>
+      </w:r>
+      <w:r>
+        <w:rPr>
+          <w:rFonts w:ascii="Segoe UI Emoji" w:hAnsi="Segoe UI Emoji" w:cs="Segoe UI Emoji"/>
+          <w:b/>
+          <w:bCs/>
+        </w:rPr>
+        <w:br/>
+      </w:r>
+      <w:r>
+        <w:rPr>
+          <w:rFonts w:ascii="Segoe UI Emoji" w:hAnsi="Segoe UI Emoji" w:cs="Segoe UI Emoji"/>
+          <w:b/>
+          <w:bCs/>
+        </w:rPr>
+        <w:t>無限の自由は、やがて</w:t>
+      </w:r>
+      <w:r>
+        <w:rPr>
+          <w:rFonts w:ascii="Segoe UI Emoji" w:hAnsi="Segoe UI Emoji" w:cs="Segoe UI Emoji"/>
+          <w:b/>
+          <w:bCs/>
+        </w:rPr>
+        <w:t>“</w:t>
+      </w:r>
+      <w:r>
+        <w:rPr>
+          <w:rFonts w:ascii="Segoe UI Emoji" w:hAnsi="Segoe UI Emoji" w:cs="Segoe UI Emoji"/>
+          <w:b/>
+          <w:bCs/>
+        </w:rPr>
+        <w:t>ブランドの方向性の喪失</w:t>
+      </w:r>
+      <w:r>
+        <w:rPr>
+          <w:rFonts w:ascii="Segoe UI Emoji" w:hAnsi="Segoe UI Emoji" w:cs="Segoe UI Emoji"/>
+          <w:b/>
+          <w:bCs/>
+        </w:rPr>
+        <w:t>”</w:t>
+      </w:r>
+      <w:r>
+        <w:rPr>
+          <w:rFonts w:ascii="Segoe UI Emoji" w:hAnsi="Segoe UI Emoji" w:cs="Segoe UI Emoji"/>
+          <w:b/>
+          <w:bCs/>
+        </w:rPr>
+        <w:t>を招きます。</w:t>
+      </w:r>
+      <w:r>
+        <w:rPr>
+          <w:rFonts w:ascii="Segoe UI Emoji" w:hAnsi="Segoe UI Emoji" w:cs="Segoe UI Emoji"/>
+          <w:b/>
+          <w:bCs/>
+        </w:rPr>
+        <w:br/>
+      </w:r>
+      <w:r>
+        <w:rPr>
+          <w:rFonts w:ascii="Segoe UI Emoji" w:hAnsi="Segoe UI Emoji" w:cs="Segoe UI Emoji"/>
+          <w:b/>
+          <w:bCs/>
+        </w:rPr>
+        <w:t>じゃがりこが</w:t>
+      </w:r>
+      <w:r>
+        <w:rPr>
+          <w:rFonts w:ascii="Segoe UI Emoji" w:hAnsi="Segoe UI Emoji" w:cs="Segoe UI Emoji"/>
+          <w:b/>
+          <w:bCs/>
+        </w:rPr>
+        <w:t>“</w:t>
+      </w:r>
+      <w:r>
+        <w:rPr>
+          <w:rFonts w:ascii="Segoe UI Emoji" w:hAnsi="Segoe UI Emoji" w:cs="Segoe UI Emoji"/>
+          <w:b/>
+          <w:bCs/>
+        </w:rPr>
+        <w:t>料理の素材</w:t>
+      </w:r>
+      <w:r>
+        <w:rPr>
+          <w:rFonts w:ascii="Segoe UI Emoji" w:hAnsi="Segoe UI Emoji" w:cs="Segoe UI Emoji"/>
+          <w:b/>
+          <w:bCs/>
+        </w:rPr>
+        <w:t>”</w:t>
+      </w:r>
+      <w:r>
+        <w:rPr>
+          <w:rFonts w:ascii="Segoe UI Emoji" w:hAnsi="Segoe UI Emoji" w:cs="Segoe UI Emoji"/>
+          <w:b/>
+          <w:bCs/>
+        </w:rPr>
+        <w:t>として扱われるようになれば、</w:t>
+      </w:r>
+      <w:r>
+        <w:rPr>
+          <w:rFonts w:ascii="Segoe UI Emoji" w:hAnsi="Segoe UI Emoji" w:cs="Segoe UI Emoji"/>
+          <w:b/>
+          <w:bCs/>
+        </w:rPr>
+        <w:br/>
+        <w:t>“</w:t>
+      </w:r>
+      <w:r>
+        <w:rPr>
+          <w:rFonts w:ascii="Segoe UI Emoji" w:hAnsi="Segoe UI Emoji" w:cs="Segoe UI Emoji"/>
+          <w:b/>
+          <w:bCs/>
+        </w:rPr>
+        <w:t>お菓子としての存在意義</w:t>
+      </w:r>
+      <w:r>
+        <w:rPr>
+          <w:rFonts w:ascii="Segoe UI Emoji" w:hAnsi="Segoe UI Emoji" w:cs="Segoe UI Emoji"/>
+          <w:b/>
+          <w:bCs/>
+        </w:rPr>
+        <w:t>”</w:t>
+      </w:r>
+      <w:r>
+        <w:rPr>
+          <w:rFonts w:ascii="Segoe UI Emoji" w:hAnsi="Segoe UI Emoji" w:cs="Segoe UI Emoji"/>
+          <w:b/>
+          <w:bCs/>
+        </w:rPr>
+        <w:t>が薄れ、ブランドの統一感は崩壊します。</w:t>
+      </w:r>
+    </w:p>
+    <w:p>
+      <w:pPr>
+        <w:rPr>
+          <w:rFonts w:ascii="Segoe UI Emoji" w:hAnsi="Segoe UI Emoji" w:cs="Segoe UI Emoji"/>
+          <w:b/>
+          <w:bCs/>
+        </w:rPr>
+      </w:pPr>
+      <w:r>
+        <w:rPr>
+          <w:rFonts w:ascii="Segoe UI Emoji" w:hAnsi="Segoe UI Emoji" w:cs="Segoe UI Emoji"/>
+          <w:b/>
+          <w:bCs/>
+        </w:rPr>
+        <w:t>私たちは、創造性よりも一貫性と本質の維持を重視します。</w:t>
+      </w:r>
+    </w:p>
+    <w:p>
+      <w:pPr>
+        <w:rPr>
+          <w:rFonts w:ascii="Segoe UI Emoji" w:hAnsi="Segoe UI Emoji" w:cs="Segoe UI Emoji"/>
+          <w:b/>
+          <w:bCs/>
+        </w:rPr>
+      </w:pPr>
+      <w:r>
+        <w:rPr>
+          <w:rFonts w:ascii="Segoe UI Emoji" w:hAnsi="Segoe UI Emoji" w:cs="Segoe UI Emoji"/>
+          <w:b/>
+          <w:bCs/>
+        </w:rPr>
+        <w:pict w14:anchorId="7A9F33B7">
+          <v:rect id="_x0000_i1232" style="width:0;height:1.5pt" o:hralign="center" o:hrstd="t" o:hr="t" fillcolor="#a0a0a0" stroked="f">
+            <v:textbox inset="5.85pt,.7pt,5.85pt,.7pt"/>
+          </v:rect>
+        </w:pict>
+      </w:r>
+    </w:p>
+    <w:p>
+      <w:pPr>
+        <w:rPr>
+          <w:rFonts w:ascii="Segoe UI Emoji" w:hAnsi="Segoe UI Emoji" w:cs="Segoe UI Emoji"/>
+          <w:b/>
+          <w:bCs/>
+        </w:rPr>
+      </w:pPr>
+      <w:r>
+        <w:rPr>
+          <w:rFonts w:ascii="Segoe UI Emoji" w:hAnsi="Segoe UI Emoji" w:cs="Segoe UI Emoji"/>
+          <w:b/>
+          <w:bCs/>
+        </w:rPr>
+        <w:t>🟢</w:t>
+      </w:r>
+      <w:r>
+        <w:rPr>
+          <w:rFonts w:ascii="Segoe UI Emoji" w:hAnsi="Segoe UI Emoji" w:cs="Segoe UI Emoji"/>
+          <w:b/>
+          <w:bCs/>
+        </w:rPr>
+        <w:t>【肯定側第一反駁】</w:t>
+      </w:r>
+    </w:p>
+    <w:p>
+      <w:pPr>
+        <w:rPr>
+          <w:rFonts w:ascii="Segoe UI Emoji" w:hAnsi="Segoe UI Emoji" w:cs="Segoe UI Emoji"/>
+          <w:b/>
+          <w:bCs/>
+        </w:rPr>
+      </w:pPr>
+      <w:r>
+        <w:rPr>
+          <w:rFonts w:ascii="Segoe UI Emoji" w:hAnsi="Segoe UI Emoji" w:cs="Segoe UI Emoji"/>
+          <w:b/>
+          <w:bCs/>
+        </w:rPr>
+        <w:t>否定側は「一貫性こそ価値」と言いましたが、</w:t>
+      </w:r>
+      <w:r>
+        <w:rPr>
+          <w:rFonts w:ascii="Segoe UI Emoji" w:hAnsi="Segoe UI Emoji" w:cs="Segoe UI Emoji"/>
+          <w:b/>
+          <w:bCs/>
+        </w:rPr>
+        <w:br/>
+      </w:r>
+      <w:r>
+        <w:rPr>
+          <w:rFonts w:ascii="Segoe UI Emoji" w:hAnsi="Segoe UI Emoji" w:cs="Segoe UI Emoji"/>
+          <w:b/>
+          <w:bCs/>
+        </w:rPr>
+        <w:t>その</w:t>
+      </w:r>
+      <w:r>
+        <w:rPr>
+          <w:rFonts w:ascii="Segoe UI Emoji" w:hAnsi="Segoe UI Emoji" w:cs="Segoe UI Emoji"/>
+          <w:b/>
+          <w:bCs/>
+        </w:rPr>
+        <w:t>“</w:t>
+      </w:r>
+      <w:r>
+        <w:rPr>
+          <w:rFonts w:ascii="Segoe UI Emoji" w:hAnsi="Segoe UI Emoji" w:cs="Segoe UI Emoji"/>
+          <w:b/>
+          <w:bCs/>
+        </w:rPr>
+        <w:t>一貫性</w:t>
+      </w:r>
+      <w:r>
+        <w:rPr>
+          <w:rFonts w:ascii="Segoe UI Emoji" w:hAnsi="Segoe UI Emoji" w:cs="Segoe UI Emoji"/>
+          <w:b/>
+          <w:bCs/>
+        </w:rPr>
+        <w:t>”</w:t>
+      </w:r>
+      <w:r>
+        <w:rPr>
+          <w:rFonts w:ascii="Segoe UI Emoji" w:hAnsi="Segoe UI Emoji" w:cs="Segoe UI Emoji"/>
+          <w:b/>
+          <w:bCs/>
+        </w:rPr>
+        <w:t>を守るために変化を拒むことは、文化を止めることと同じです。</w:t>
+      </w:r>
+    </w:p>
+    <w:p>
+      <w:pPr>
+        <w:rPr>
+          <w:rFonts w:ascii="Segoe UI Emoji" w:hAnsi="Segoe UI Emoji" w:cs="Segoe UI Emoji"/>
+          <w:b/>
+          <w:bCs/>
+        </w:rPr>
+      </w:pPr>
+      <w:r>
+        <w:rPr>
+          <w:rFonts w:ascii="Segoe UI Emoji" w:hAnsi="Segoe UI Emoji" w:cs="Segoe UI Emoji"/>
+          <w:b/>
+          <w:bCs/>
+        </w:rPr>
+        <w:t>じゃがりこは、もともと</w:t>
+      </w:r>
+      <w:r>
+        <w:rPr>
+          <w:rFonts w:ascii="Segoe UI Emoji" w:hAnsi="Segoe UI Emoji" w:cs="Segoe UI Emoji"/>
+          <w:b/>
+          <w:bCs/>
+        </w:rPr>
+        <w:t>“</w:t>
+      </w:r>
+      <w:r>
+        <w:rPr>
+          <w:rFonts w:ascii="Segoe UI Emoji" w:hAnsi="Segoe UI Emoji" w:cs="Segoe UI Emoji"/>
+          <w:b/>
+          <w:bCs/>
+        </w:rPr>
+        <w:t>常識を壊して生まれた商品</w:t>
+      </w:r>
+      <w:r>
+        <w:rPr>
+          <w:rFonts w:ascii="Segoe UI Emoji" w:hAnsi="Segoe UI Emoji" w:cs="Segoe UI Emoji"/>
+          <w:b/>
+          <w:bCs/>
+        </w:rPr>
+        <w:t>”</w:t>
+      </w:r>
+      <w:r>
+        <w:rPr>
+          <w:rFonts w:ascii="Segoe UI Emoji" w:hAnsi="Segoe UI Emoji" w:cs="Segoe UI Emoji"/>
+          <w:b/>
+          <w:bCs/>
+        </w:rPr>
+        <w:t>です。</w:t>
+      </w:r>
+      <w:r>
+        <w:rPr>
+          <w:rFonts w:ascii="Segoe UI Emoji" w:hAnsi="Segoe UI Emoji" w:cs="Segoe UI Emoji"/>
+          <w:b/>
+          <w:bCs/>
+        </w:rPr>
+        <w:br/>
+      </w:r>
+      <w:r>
+        <w:rPr>
+          <w:rFonts w:ascii="Segoe UI Emoji" w:hAnsi="Segoe UI Emoji" w:cs="Segoe UI Emoji"/>
+          <w:b/>
+          <w:bCs/>
+        </w:rPr>
+        <w:t>四角いスティックを丸くしたこと、箱型をカップに変えたこと。</w:t>
+      </w:r>
+      <w:r>
+        <w:rPr>
+          <w:rFonts w:ascii="Segoe UI Emoji" w:hAnsi="Segoe UI Emoji" w:cs="Segoe UI Emoji"/>
+          <w:b/>
+          <w:bCs/>
+        </w:rPr>
+        <w:br/>
+      </w:r>
+      <w:r>
+        <w:rPr>
+          <w:rFonts w:ascii="Segoe UI Emoji" w:hAnsi="Segoe UI Emoji" w:cs="Segoe UI Emoji"/>
+          <w:b/>
+          <w:bCs/>
+        </w:rPr>
+        <w:t>その</w:t>
+      </w:r>
+      <w:r>
+        <w:rPr>
+          <w:rFonts w:ascii="Segoe UI Emoji" w:hAnsi="Segoe UI Emoji" w:cs="Segoe UI Emoji"/>
+          <w:b/>
+          <w:bCs/>
+        </w:rPr>
+        <w:t>“</w:t>
+      </w:r>
+      <w:r>
+        <w:rPr>
+          <w:rFonts w:ascii="Segoe UI Emoji" w:hAnsi="Segoe UI Emoji" w:cs="Segoe UI Emoji"/>
+          <w:b/>
+          <w:bCs/>
+        </w:rPr>
+        <w:t>発想の転換</w:t>
+      </w:r>
+      <w:r>
+        <w:rPr>
+          <w:rFonts w:ascii="Segoe UI Emoji" w:hAnsi="Segoe UI Emoji" w:cs="Segoe UI Emoji"/>
+          <w:b/>
+          <w:bCs/>
+        </w:rPr>
+        <w:t>”</w:t>
+      </w:r>
+      <w:r>
+        <w:rPr>
+          <w:rFonts w:ascii="Segoe UI Emoji" w:hAnsi="Segoe UI Emoji" w:cs="Segoe UI Emoji"/>
+          <w:b/>
+          <w:bCs/>
+        </w:rPr>
+        <w:t>こそ、ブランドの魂でした。</w:t>
+      </w:r>
+    </w:p>
+    <w:p>
+      <w:pPr>
+        <w:rPr>
+          <w:rFonts w:ascii="Segoe UI Emoji" w:hAnsi="Segoe UI Emoji" w:cs="Segoe UI Emoji"/>
+          <w:b/>
+          <w:bCs/>
+        </w:rPr>
+      </w:pPr>
+      <w:r>
+        <w:rPr>
+          <w:rFonts w:ascii="Segoe UI Emoji" w:hAnsi="Segoe UI Emoji" w:cs="Segoe UI Emoji"/>
+          <w:b/>
+          <w:bCs/>
+        </w:rPr>
+        <w:lastRenderedPageBreak/>
+        <w:t>今、消費者がアレンジすることも、その精神の延長線上にあります。</w:t>
+      </w:r>
+      <w:r>
+        <w:rPr>
+          <w:rFonts w:ascii="Segoe UI Emoji" w:hAnsi="Segoe UI Emoji" w:cs="Segoe UI Emoji"/>
+          <w:b/>
+          <w:bCs/>
+        </w:rPr>
+        <w:br/>
+      </w:r>
+      <w:r>
+        <w:rPr>
+          <w:rFonts w:ascii="Segoe UI Emoji" w:hAnsi="Segoe UI Emoji" w:cs="Segoe UI Emoji"/>
+          <w:b/>
+          <w:bCs/>
+        </w:rPr>
+        <w:t>カルビーが最初に挑戦したように、今度は消費者が挑戦しているのです。</w:t>
+      </w:r>
+    </w:p>
+    <w:p>
+      <w:pPr>
+        <w:rPr>
+          <w:rFonts w:ascii="Segoe UI Emoji" w:hAnsi="Segoe UI Emoji" w:cs="Segoe UI Emoji"/>
+          <w:b/>
+          <w:bCs/>
+        </w:rPr>
+      </w:pPr>
+      <w:r>
+        <w:rPr>
+          <w:rFonts w:ascii="Segoe UI Emoji" w:hAnsi="Segoe UI Emoji" w:cs="Segoe UI Emoji"/>
+          <w:b/>
+          <w:bCs/>
+        </w:rPr>
+        <w:t>“</w:t>
+      </w:r>
+      <w:r>
+        <w:rPr>
+          <w:rFonts w:ascii="Segoe UI Emoji" w:hAnsi="Segoe UI Emoji" w:cs="Segoe UI Emoji"/>
+          <w:b/>
+          <w:bCs/>
+        </w:rPr>
+        <w:t>食べ方の自由</w:t>
+      </w:r>
+      <w:r>
+        <w:rPr>
+          <w:rFonts w:ascii="Segoe UI Emoji" w:hAnsi="Segoe UI Emoji" w:cs="Segoe UI Emoji"/>
+          <w:b/>
+          <w:bCs/>
+        </w:rPr>
+        <w:t>”</w:t>
+      </w:r>
+      <w:r>
+        <w:rPr>
+          <w:rFonts w:ascii="Segoe UI Emoji" w:hAnsi="Segoe UI Emoji" w:cs="Segoe UI Emoji"/>
+          <w:b/>
+          <w:bCs/>
+        </w:rPr>
+        <w:t>は、じゃがりこの価値を拡張します。</w:t>
+      </w:r>
+      <w:r>
+        <w:rPr>
+          <w:rFonts w:ascii="Segoe UI Emoji" w:hAnsi="Segoe UI Emoji" w:cs="Segoe UI Emoji"/>
+          <w:b/>
+          <w:bCs/>
+        </w:rPr>
+        <w:br/>
+        <w:t>“</w:t>
+      </w:r>
+      <w:r>
+        <w:rPr>
+          <w:rFonts w:ascii="Segoe UI Emoji" w:hAnsi="Segoe UI Emoji" w:cs="Segoe UI Emoji"/>
+          <w:b/>
+          <w:bCs/>
+        </w:rPr>
+        <w:t>料理素材</w:t>
+      </w:r>
+      <w:r>
+        <w:rPr>
+          <w:rFonts w:ascii="Segoe UI Emoji" w:hAnsi="Segoe UI Emoji" w:cs="Segoe UI Emoji"/>
+          <w:b/>
+          <w:bCs/>
+        </w:rPr>
+        <w:t>”</w:t>
+      </w:r>
+      <w:r>
+        <w:rPr>
+          <w:rFonts w:ascii="Segoe UI Emoji" w:hAnsi="Segoe UI Emoji" w:cs="Segoe UI Emoji"/>
+          <w:b/>
+          <w:bCs/>
+        </w:rPr>
+        <w:t>として使われても、</w:t>
+      </w:r>
+      <w:r>
+        <w:rPr>
+          <w:rFonts w:ascii="Segoe UI Emoji" w:hAnsi="Segoe UI Emoji" w:cs="Segoe UI Emoji"/>
+          <w:b/>
+          <w:bCs/>
+        </w:rPr>
+        <w:t>“</w:t>
+      </w:r>
+      <w:r>
+        <w:rPr>
+          <w:rFonts w:ascii="Segoe UI Emoji" w:hAnsi="Segoe UI Emoji" w:cs="Segoe UI Emoji"/>
+          <w:b/>
+          <w:bCs/>
+        </w:rPr>
+        <w:t>お菓子</w:t>
+      </w:r>
+      <w:r>
+        <w:rPr>
+          <w:rFonts w:ascii="Segoe UI Emoji" w:hAnsi="Segoe UI Emoji" w:cs="Segoe UI Emoji"/>
+          <w:b/>
+          <w:bCs/>
+        </w:rPr>
+        <w:t>”</w:t>
+      </w:r>
+      <w:r>
+        <w:rPr>
+          <w:rFonts w:ascii="Segoe UI Emoji" w:hAnsi="Segoe UI Emoji" w:cs="Segoe UI Emoji"/>
+          <w:b/>
+          <w:bCs/>
+        </w:rPr>
+        <w:t>としての地位は失われません。</w:t>
+      </w:r>
+      <w:r>
+        <w:rPr>
+          <w:rFonts w:ascii="Segoe UI Emoji" w:hAnsi="Segoe UI Emoji" w:cs="Segoe UI Emoji"/>
+          <w:b/>
+          <w:bCs/>
+        </w:rPr>
+        <w:br/>
+      </w:r>
+      <w:r>
+        <w:rPr>
+          <w:rFonts w:ascii="Segoe UI Emoji" w:hAnsi="Segoe UI Emoji" w:cs="Segoe UI Emoji"/>
+          <w:b/>
+          <w:bCs/>
+        </w:rPr>
+        <w:t>むしろ、多面的な魅力を得ることでブランドが強化されるのです。</w:t>
+      </w:r>
+    </w:p>
+    <w:p>
+      <w:pPr>
+        <w:rPr>
+          <w:rFonts w:ascii="Segoe UI Emoji" w:hAnsi="Segoe UI Emoji" w:cs="Segoe UI Emoji"/>
+          <w:b/>
+          <w:bCs/>
+        </w:rPr>
+      </w:pPr>
+      <w:r>
+        <w:rPr>
+          <w:rFonts w:ascii="Segoe UI Emoji" w:hAnsi="Segoe UI Emoji" w:cs="Segoe UI Emoji"/>
+          <w:b/>
+          <w:bCs/>
+        </w:rPr>
+        <w:pict w14:anchorId="488FED77">
+          <v:rect id="_x0000_i1233" style="width:0;height:1.5pt" o:hralign="center" o:hrstd="t" o:hr="t" fillcolor="#a0a0a0" stroked="f">
+            <v:textbox inset="5.85pt,.7pt,5.85pt,.7pt"/>
+          </v:rect>
+        </w:pict>
+      </w:r>
+    </w:p>
+    <w:p>
+      <w:pPr>
+        <w:rPr>
+          <w:rFonts w:ascii="Segoe UI Emoji" w:hAnsi="Segoe UI Emoji" w:cs="Segoe UI Emoji"/>
+          <w:b/>
+          <w:bCs/>
+        </w:rPr>
+      </w:pPr>
+      <w:r>
+        <w:rPr>
+          <w:rFonts w:ascii="Segoe UI Emoji" w:hAnsi="Segoe UI Emoji" w:cs="Segoe UI Emoji"/>
+          <w:b/>
+          <w:bCs/>
+        </w:rPr>
+        <w:t>🔴</w:t>
+      </w:r>
+      <w:r>
+        <w:rPr>
+          <w:rFonts w:ascii="Segoe UI Emoji" w:hAnsi="Segoe UI Emoji" w:cs="Segoe UI Emoji"/>
+          <w:b/>
+          <w:bCs/>
+        </w:rPr>
+        <w:t>【否定側第二反駁】</w:t>
+      </w:r>
+    </w:p>
+    <w:p>
+      <w:pPr>
+        <w:rPr>
+          <w:rFonts w:ascii="Segoe UI Emoji" w:hAnsi="Segoe UI Emoji" w:cs="Segoe UI Emoji"/>
+          <w:b/>
+          <w:bCs/>
+        </w:rPr>
+      </w:pPr>
+      <w:r>
+        <w:rPr>
+          <w:rFonts w:ascii="Segoe UI Emoji" w:hAnsi="Segoe UI Emoji" w:cs="Segoe UI Emoji"/>
+          <w:b/>
+          <w:bCs/>
+        </w:rPr>
+        <w:t>肯定側は「精神を継承している」と言いますが、</w:t>
+      </w:r>
+      <w:r>
+        <w:rPr>
+          <w:rFonts w:ascii="Segoe UI Emoji" w:hAnsi="Segoe UI Emoji" w:cs="Segoe UI Emoji"/>
+          <w:b/>
+          <w:bCs/>
+        </w:rPr>
+        <w:br/>
+      </w:r>
+      <w:r>
+        <w:rPr>
+          <w:rFonts w:ascii="Segoe UI Emoji" w:hAnsi="Segoe UI Emoji" w:cs="Segoe UI Emoji"/>
+          <w:b/>
+          <w:bCs/>
+        </w:rPr>
+        <w:t>精神があっても</w:t>
+      </w:r>
+      <w:r>
+        <w:rPr>
+          <w:rFonts w:ascii="Segoe UI Emoji" w:hAnsi="Segoe UI Emoji" w:cs="Segoe UI Emoji"/>
+          <w:b/>
+          <w:bCs/>
+        </w:rPr>
+        <w:t>“</w:t>
+      </w:r>
+      <w:r>
+        <w:rPr>
+          <w:rFonts w:ascii="Segoe UI Emoji" w:hAnsi="Segoe UI Emoji" w:cs="Segoe UI Emoji"/>
+          <w:b/>
+          <w:bCs/>
+        </w:rPr>
+        <w:t>形</w:t>
+      </w:r>
+      <w:r>
+        <w:rPr>
+          <w:rFonts w:ascii="Segoe UI Emoji" w:hAnsi="Segoe UI Emoji" w:cs="Segoe UI Emoji"/>
+          <w:b/>
+          <w:bCs/>
+        </w:rPr>
+        <w:t>”</w:t>
+      </w:r>
+      <w:r>
+        <w:rPr>
+          <w:rFonts w:ascii="Segoe UI Emoji" w:hAnsi="Segoe UI Emoji" w:cs="Segoe UI Emoji"/>
+          <w:b/>
+          <w:bCs/>
+        </w:rPr>
+        <w:t>が完全に変われば、それは別のものです。</w:t>
+      </w:r>
+    </w:p>
+    <w:p>
+      <w:pPr>
+        <w:rPr>
+          <w:rFonts w:ascii="Segoe UI Emoji" w:hAnsi="Segoe UI Emoji" w:cs="Segoe UI Emoji"/>
+          <w:b/>
+          <w:bCs/>
+        </w:rPr>
+      </w:pPr>
+      <w:r>
+        <w:rPr>
+          <w:rFonts w:ascii="Segoe UI Emoji" w:hAnsi="Segoe UI Emoji" w:cs="Segoe UI Emoji"/>
+          <w:b/>
+          <w:bCs/>
+        </w:rPr>
+        <w:t>じゃがりこを潰してマッシュにする時点で、</w:t>
+      </w:r>
+      <w:r>
+        <w:rPr>
+          <w:rFonts w:ascii="Segoe UI Emoji" w:hAnsi="Segoe UI Emoji" w:cs="Segoe UI Emoji"/>
+          <w:b/>
+          <w:bCs/>
+        </w:rPr>
+        <w:br/>
+      </w:r>
+      <w:r>
+        <w:rPr>
+          <w:rFonts w:ascii="Segoe UI Emoji" w:hAnsi="Segoe UI Emoji" w:cs="Segoe UI Emoji"/>
+          <w:b/>
+          <w:bCs/>
+        </w:rPr>
+        <w:t>その食感、形状、手軽さ</w:t>
+      </w:r>
+      <w:r>
+        <w:rPr>
+          <w:rFonts w:ascii="Courier New" w:hAnsi="Courier New" w:cs="Courier New"/>
+          <w:b/>
+          <w:bCs/>
+        </w:rPr>
+        <w:t>――</w:t>
+      </w:r>
+      <w:r>
+        <w:rPr>
+          <w:rFonts w:ascii="Segoe UI Emoji" w:hAnsi="Segoe UI Emoji" w:cs="Segoe UI Emoji"/>
+          <w:b/>
+          <w:bCs/>
+        </w:rPr>
+        <w:t>すべてが失われます。</w:t>
+      </w:r>
+      <w:r>
+        <w:rPr>
+          <w:rFonts w:ascii="Segoe UI Emoji" w:hAnsi="Segoe UI Emoji" w:cs="Segoe UI Emoji"/>
+          <w:b/>
+          <w:bCs/>
+        </w:rPr>
+        <w:br/>
+      </w:r>
+      <w:r>
+        <w:rPr>
+          <w:rFonts w:ascii="Segoe UI Emoji" w:hAnsi="Segoe UI Emoji" w:cs="Segoe UI Emoji"/>
+          <w:b/>
+          <w:bCs/>
+        </w:rPr>
+        <w:t>それは「じゃがりこ風ポテト」であって、「じゃがりこ」ではありません。</w:t>
+      </w:r>
+    </w:p>
+    <w:p>
+      <w:pPr>
+        <w:rPr>
+          <w:rFonts w:ascii="Segoe UI Emoji" w:hAnsi="Segoe UI Emoji" w:cs="Segoe UI Emoji"/>
+          <w:b/>
+          <w:bCs/>
+        </w:rPr>
+      </w:pPr>
+      <w:r>
+        <w:rPr>
+          <w:rFonts w:ascii="Segoe UI Emoji" w:hAnsi="Segoe UI Emoji" w:cs="Segoe UI Emoji"/>
+          <w:b/>
+          <w:bCs/>
+        </w:rPr>
+        <w:t>文化とは、変化の中にも</w:t>
+      </w:r>
+      <w:r>
+        <w:rPr>
+          <w:rFonts w:ascii="Segoe UI Emoji" w:hAnsi="Segoe UI Emoji" w:cs="Segoe UI Emoji"/>
+          <w:b/>
+          <w:bCs/>
+        </w:rPr>
+        <w:t>“</w:t>
+      </w:r>
+      <w:r>
+        <w:rPr>
+          <w:rFonts w:ascii="Segoe UI Emoji" w:hAnsi="Segoe UI Emoji" w:cs="Segoe UI Emoji"/>
+          <w:b/>
+          <w:bCs/>
+        </w:rPr>
+        <w:t>核</w:t>
+      </w:r>
+      <w:r>
+        <w:rPr>
+          <w:rFonts w:ascii="Segoe UI Emoji" w:hAnsi="Segoe UI Emoji" w:cs="Segoe UI Emoji"/>
+          <w:b/>
+          <w:bCs/>
+        </w:rPr>
+        <w:t>”</w:t>
+      </w:r>
+      <w:r>
+        <w:rPr>
+          <w:rFonts w:ascii="Segoe UI Emoji" w:hAnsi="Segoe UI Emoji" w:cs="Segoe UI Emoji"/>
+          <w:b/>
+          <w:bCs/>
+        </w:rPr>
+        <w:t>を守ることが大切です。</w:t>
+      </w:r>
+      <w:r>
+        <w:rPr>
+          <w:rFonts w:ascii="Segoe UI Emoji" w:hAnsi="Segoe UI Emoji" w:cs="Segoe UI Emoji"/>
+          <w:b/>
+          <w:bCs/>
+        </w:rPr>
+        <w:br/>
+      </w:r>
+      <w:r>
+        <w:rPr>
+          <w:rFonts w:ascii="Segoe UI Emoji" w:hAnsi="Segoe UI Emoji" w:cs="Segoe UI Emoji"/>
+          <w:b/>
+          <w:bCs/>
+        </w:rPr>
+        <w:t>変化を正当化するために核を捨てるなら、それは進化ではなく断絶です。</w:t>
+      </w:r>
+    </w:p>
+    <w:p>
+      <w:pPr>
+        <w:rPr>
+          <w:rFonts w:ascii="Segoe UI Emoji" w:hAnsi="Segoe UI Emoji" w:cs="Segoe UI Emoji"/>
+          <w:b/>
+          <w:bCs/>
+        </w:rPr>
+      </w:pPr>
+      <w:r>
+        <w:rPr>
+          <w:rFonts w:ascii="Segoe UI Emoji" w:hAnsi="Segoe UI Emoji" w:cs="Segoe UI Emoji"/>
+          <w:b/>
+          <w:bCs/>
+        </w:rPr>
+        <w:t>したがって、私たちは最後まで一貫して主張します。</w:t>
+      </w:r>
+      <w:r>
+        <w:rPr>
+          <w:rFonts w:ascii="Segoe UI Emoji" w:hAnsi="Segoe UI Emoji" w:cs="Segoe UI Emoji"/>
+          <w:b/>
+          <w:bCs/>
+        </w:rPr>
+        <w:br/>
+      </w:r>
+      <w:r>
+        <w:rPr>
+          <w:rFonts w:ascii="Segoe UI Emoji" w:hAnsi="Segoe UI Emoji" w:cs="Segoe UI Emoji"/>
+          <w:b/>
+          <w:bCs/>
+        </w:rPr>
+        <w:t>じゃがりこはアレンジすべきではない。</w:t>
+      </w:r>
+    </w:p>
+    <w:p>
+      <w:pPr>
+        <w:rPr>
+          <w:rFonts w:ascii="Segoe UI Emoji" w:hAnsi="Segoe UI Emoji" w:cs="Segoe UI Emoji"/>
+          <w:b/>
+          <w:bCs/>
+        </w:rPr>
+      </w:pPr>
+      <w:r>
+        <w:rPr>
+          <w:rFonts w:ascii="Segoe UI Emoji" w:hAnsi="Segoe UI Emoji" w:cs="Segoe UI Emoji"/>
+          <w:b/>
+          <w:bCs/>
+        </w:rPr>
+        <w:pict w14:anchorId="5495BCFB">
+          <v:rect id="_x0000_i1234" style="width:0;height:1.5pt" o:hralign="center" o:hrstd="t" o:hr="t" fillcolor="#a0a0a0" stroked="f">
+            <v:textbox inset="5.85pt,.7pt,5.85pt,.7pt"/>
+          </v:rect>
+        </w:pict>
+      </w:r>
+    </w:p>
+    <w:p>
+      <w:pPr>
+        <w:rPr>
+          <w:rFonts w:ascii="Segoe UI Emoji" w:hAnsi="Segoe UI Emoji" w:cs="Segoe UI Emoji"/>
+          <w:b/>
+          <w:bCs/>
+        </w:rPr>
+      </w:pPr>
+      <w:r>
+        <w:rPr>
+          <w:rFonts w:ascii="Segoe UI Emoji" w:hAnsi="Segoe UI Emoji" w:cs="Segoe UI Emoji"/>
+          <w:b/>
+          <w:bCs/>
+        </w:rPr>
+        <w:lastRenderedPageBreak/>
+        <w:t>🟢</w:t>
+      </w:r>
+      <w:r>
+        <w:rPr>
+          <w:rFonts w:ascii="Segoe UI Emoji" w:hAnsi="Segoe UI Emoji" w:cs="Segoe UI Emoji"/>
+          <w:b/>
+          <w:bCs/>
+        </w:rPr>
+        <w:t>【肯定側第二反駁】</w:t>
+      </w:r>
+    </w:p>
+    <w:p>
+      <w:pPr>
+        <w:rPr>
+          <w:rFonts w:ascii="Segoe UI Emoji" w:hAnsi="Segoe UI Emoji" w:cs="Segoe UI Emoji"/>
+          <w:b/>
+          <w:bCs/>
+        </w:rPr>
+      </w:pPr>
+      <w:r>
+        <w:rPr>
+          <w:rFonts w:ascii="Segoe UI Emoji" w:hAnsi="Segoe UI Emoji" w:cs="Segoe UI Emoji"/>
+          <w:b/>
+          <w:bCs/>
+        </w:rPr>
+        <w:t>私たちは、形を変えることを</w:t>
+      </w:r>
+      <w:r>
+        <w:rPr>
+          <w:rFonts w:ascii="Segoe UI Emoji" w:hAnsi="Segoe UI Emoji" w:cs="Segoe UI Emoji"/>
+          <w:b/>
+          <w:bCs/>
+        </w:rPr>
+        <w:t>“</w:t>
+      </w:r>
+      <w:r>
+        <w:rPr>
+          <w:rFonts w:ascii="Segoe UI Emoji" w:hAnsi="Segoe UI Emoji" w:cs="Segoe UI Emoji"/>
+          <w:b/>
+          <w:bCs/>
+        </w:rPr>
+        <w:t>断絶</w:t>
+      </w:r>
+      <w:r>
+        <w:rPr>
+          <w:rFonts w:ascii="Segoe UI Emoji" w:hAnsi="Segoe UI Emoji" w:cs="Segoe UI Emoji"/>
+          <w:b/>
+          <w:bCs/>
+        </w:rPr>
+        <w:t>”</w:t>
+      </w:r>
+      <w:r>
+        <w:rPr>
+          <w:rFonts w:ascii="Segoe UI Emoji" w:hAnsi="Segoe UI Emoji" w:cs="Segoe UI Emoji"/>
+          <w:b/>
+          <w:bCs/>
+        </w:rPr>
+        <w:t>ではなく</w:t>
+      </w:r>
+      <w:r>
+        <w:rPr>
+          <w:rFonts w:ascii="Segoe UI Emoji" w:hAnsi="Segoe UI Emoji" w:cs="Segoe UI Emoji"/>
+          <w:b/>
+          <w:bCs/>
+        </w:rPr>
+        <w:t>“</w:t>
+      </w:r>
+      <w:r>
+        <w:rPr>
+          <w:rFonts w:ascii="Segoe UI Emoji" w:hAnsi="Segoe UI Emoji" w:cs="Segoe UI Emoji"/>
+          <w:b/>
+          <w:bCs/>
+        </w:rPr>
+        <w:t>発展</w:t>
+      </w:r>
+      <w:r>
+        <w:rPr>
+          <w:rFonts w:ascii="Segoe UI Emoji" w:hAnsi="Segoe UI Emoji" w:cs="Segoe UI Emoji"/>
+          <w:b/>
+          <w:bCs/>
+        </w:rPr>
+        <w:t>”</w:t>
+      </w:r>
+      <w:r>
+        <w:rPr>
+          <w:rFonts w:ascii="Segoe UI Emoji" w:hAnsi="Segoe UI Emoji" w:cs="Segoe UI Emoji"/>
+          <w:b/>
+          <w:bCs/>
+        </w:rPr>
+        <w:t>と見ます。</w:t>
+      </w:r>
+      <w:r>
+        <w:rPr>
+          <w:rFonts w:ascii="Segoe UI Emoji" w:hAnsi="Segoe UI Emoji" w:cs="Segoe UI Emoji"/>
+          <w:b/>
+          <w:bCs/>
+        </w:rPr>
+        <w:br/>
+      </w:r>
+      <w:r>
+        <w:rPr>
+          <w:rFonts w:ascii="Segoe UI Emoji" w:hAnsi="Segoe UI Emoji" w:cs="Segoe UI Emoji"/>
+          <w:b/>
+          <w:bCs/>
+        </w:rPr>
+        <w:t>じゃがりこが四角から丸に変わったように、</w:t>
+      </w:r>
+      <w:r>
+        <w:rPr>
+          <w:rFonts w:ascii="Segoe UI Emoji" w:hAnsi="Segoe UI Emoji" w:cs="Segoe UI Emoji"/>
+          <w:b/>
+          <w:bCs/>
+        </w:rPr>
+        <w:br/>
+      </w:r>
+      <w:r>
+        <w:rPr>
+          <w:rFonts w:ascii="Segoe UI Emoji" w:hAnsi="Segoe UI Emoji" w:cs="Segoe UI Emoji"/>
+          <w:b/>
+          <w:bCs/>
+        </w:rPr>
+        <w:t>お菓子の形は時代とともに変わっていくものです。</w:t>
+      </w:r>
+    </w:p>
+    <w:p>
+      <w:pPr>
+        <w:rPr>
+          <w:rFonts w:ascii="Segoe UI Emoji" w:hAnsi="Segoe UI Emoji" w:cs="Segoe UI Emoji"/>
+          <w:b/>
+          <w:bCs/>
+        </w:rPr>
+      </w:pPr>
+      <w:r>
+        <w:rPr>
+          <w:rFonts w:ascii="Segoe UI Emoji" w:hAnsi="Segoe UI Emoji" w:cs="Segoe UI Emoji"/>
+          <w:b/>
+          <w:bCs/>
+        </w:rPr>
+        <w:t>マッシュしても、グラタンにしても、そこにあるのは</w:t>
+      </w:r>
+      <w:r>
+        <w:rPr>
+          <w:rFonts w:ascii="Segoe UI Emoji" w:hAnsi="Segoe UI Emoji" w:cs="Segoe UI Emoji"/>
+          <w:b/>
+          <w:bCs/>
+        </w:rPr>
+        <w:t>“</w:t>
+      </w:r>
+      <w:r>
+        <w:rPr>
+          <w:rFonts w:ascii="Segoe UI Emoji" w:hAnsi="Segoe UI Emoji" w:cs="Segoe UI Emoji"/>
+          <w:b/>
+          <w:bCs/>
+        </w:rPr>
+        <w:t>じゃがりこの味</w:t>
+      </w:r>
+      <w:r>
+        <w:rPr>
+          <w:rFonts w:ascii="Segoe UI Emoji" w:hAnsi="Segoe UI Emoji" w:cs="Segoe UI Emoji"/>
+          <w:b/>
+          <w:bCs/>
+        </w:rPr>
+        <w:t>”“</w:t>
+      </w:r>
+      <w:r>
+        <w:rPr>
+          <w:rFonts w:ascii="Segoe UI Emoji" w:hAnsi="Segoe UI Emoji" w:cs="Segoe UI Emoji"/>
+          <w:b/>
+          <w:bCs/>
+        </w:rPr>
+        <w:t>じゃがりこの遊び心</w:t>
+      </w:r>
+      <w:r>
+        <w:rPr>
+          <w:rFonts w:ascii="Segoe UI Emoji" w:hAnsi="Segoe UI Emoji" w:cs="Segoe UI Emoji"/>
+          <w:b/>
+          <w:bCs/>
+        </w:rPr>
+        <w:t>”</w:t>
+      </w:r>
+      <w:r>
+        <w:rPr>
+          <w:rFonts w:ascii="Segoe UI Emoji" w:hAnsi="Segoe UI Emoji" w:cs="Segoe UI Emoji"/>
+          <w:b/>
+          <w:bCs/>
+        </w:rPr>
+        <w:t>。</w:t>
+      </w:r>
+      <w:r>
+        <w:rPr>
+          <w:rFonts w:ascii="Segoe UI Emoji" w:hAnsi="Segoe UI Emoji" w:cs="Segoe UI Emoji"/>
+          <w:b/>
+          <w:bCs/>
+        </w:rPr>
+        <w:br/>
+      </w:r>
+      <w:r>
+        <w:rPr>
+          <w:rFonts w:ascii="Segoe UI Emoji" w:hAnsi="Segoe UI Emoji" w:cs="Segoe UI Emoji"/>
+          <w:b/>
+          <w:bCs/>
+        </w:rPr>
+        <w:t>つまり</w:t>
+      </w:r>
+      <w:r>
+        <w:rPr>
+          <w:rFonts w:ascii="Segoe UI Emoji" w:hAnsi="Segoe UI Emoji" w:cs="Segoe UI Emoji"/>
+          <w:b/>
+          <w:bCs/>
+        </w:rPr>
+        <w:t>“</w:t>
+      </w:r>
+      <w:r>
+        <w:rPr>
+          <w:rFonts w:ascii="Segoe UI Emoji" w:hAnsi="Segoe UI Emoji" w:cs="Segoe UI Emoji"/>
+          <w:b/>
+          <w:bCs/>
+        </w:rPr>
+        <w:t>本質</w:t>
+      </w:r>
+      <w:r>
+        <w:rPr>
+          <w:rFonts w:ascii="Segoe UI Emoji" w:hAnsi="Segoe UI Emoji" w:cs="Segoe UI Emoji"/>
+          <w:b/>
+          <w:bCs/>
+        </w:rPr>
+        <w:t>”</w:t>
+      </w:r>
+      <w:r>
+        <w:rPr>
+          <w:rFonts w:ascii="Segoe UI Emoji" w:hAnsi="Segoe UI Emoji" w:cs="Segoe UI Emoji"/>
+          <w:b/>
+          <w:bCs/>
+        </w:rPr>
+        <w:t>は生きているのです。</w:t>
+      </w:r>
+    </w:p>
+    <w:p>
+      <w:pPr>
+        <w:rPr>
+          <w:rFonts w:ascii="Segoe UI Emoji" w:hAnsi="Segoe UI Emoji" w:cs="Segoe UI Emoji"/>
+          <w:b/>
+          <w:bCs/>
+        </w:rPr>
+      </w:pPr>
+      <w:r>
+        <w:rPr>
+          <w:rFonts w:ascii="Segoe UI Emoji" w:hAnsi="Segoe UI Emoji" w:cs="Segoe UI Emoji"/>
+          <w:b/>
+          <w:bCs/>
+        </w:rPr>
+        <w:t>文化は、守るだけでは続きません。</w:t>
+      </w:r>
+      <w:r>
+        <w:rPr>
+          <w:rFonts w:ascii="Segoe UI Emoji" w:hAnsi="Segoe UI Emoji" w:cs="Segoe UI Emoji"/>
+          <w:b/>
+          <w:bCs/>
+        </w:rPr>
+        <w:br/>
+      </w:r>
+      <w:r>
+        <w:rPr>
+          <w:rFonts w:ascii="Segoe UI Emoji" w:hAnsi="Segoe UI Emoji" w:cs="Segoe UI Emoji"/>
+          <w:b/>
+          <w:bCs/>
+        </w:rPr>
+        <w:t>変化を受け入れ、再解釈し、次の世代へつなぐことで成熟していきます。</w:t>
+      </w:r>
+    </w:p>
+    <w:p>
+      <w:pPr>
+        <w:rPr>
+          <w:rFonts w:ascii="Segoe UI Emoji" w:hAnsi="Segoe UI Emoji" w:cs="Segoe UI Emoji"/>
+          <w:b/>
+          <w:bCs/>
+        </w:rPr>
+      </w:pPr>
+      <w:r>
+        <w:rPr>
+          <w:rFonts w:ascii="Segoe UI Emoji" w:hAnsi="Segoe UI Emoji" w:cs="Segoe UI Emoji"/>
+          <w:b/>
+          <w:bCs/>
+        </w:rPr>
+        <w:t>だからこそ、私たちは言い切ります。</w:t>
+      </w:r>
+      <w:r>
+        <w:rPr>
+          <w:rFonts w:ascii="Segoe UI Emoji" w:hAnsi="Segoe UI Emoji" w:cs="Segoe UI Emoji"/>
+          <w:b/>
+          <w:bCs/>
+        </w:rPr>
+        <w:br/>
+      </w:r>
+      <w:r>
+        <w:rPr>
+          <w:rFonts w:ascii="Segoe UI Emoji" w:hAnsi="Segoe UI Emoji" w:cs="Segoe UI Emoji"/>
+          <w:b/>
+          <w:bCs/>
+        </w:rPr>
+        <w:t>じゃがりこはアレンジして食べるべきだ。</w:t>
+      </w:r>
+      <w:r>
+        <w:rPr>
+          <w:rFonts w:ascii="Segoe UI Emoji" w:hAnsi="Segoe UI Emoji" w:cs="Segoe UI Emoji"/>
+          <w:b/>
+          <w:bCs/>
+        </w:rPr>
+        <w:br/>
+      </w:r>
+      <w:r>
+        <w:rPr>
+          <w:rFonts w:ascii="Segoe UI Emoji" w:hAnsi="Segoe UI Emoji" w:cs="Segoe UI Emoji"/>
+          <w:b/>
+          <w:bCs/>
+        </w:rPr>
+        <w:t>それは、過去を壊すのではなく、未来へ橋をかける行為なのです。</w:t>
+      </w:r>
+    </w:p>
+    <w:p/>
     <w:sectPr>
       <w:pgSz w:w="11906" w:h="16838"/>
       <w:pgMar w:top="1985" w:right="1701" w:bottom="1701" w:left="1701" w:header="851" w:footer="992" w:gutter="0"/>
@@ -1341,6 +6608,232 @@
 <file path=word/numbering.xml><?xml version="1.0" encoding="utf-8"?>
 <w:numbering xmlns:wpc="http://schemas.microsoft.com/office/word/2010/wordprocessingCanvas" xmlns:cx="http://schemas.microsoft.com/office/drawing/2014/chartex" xmlns:cx1="http://schemas.microsoft.com/office/drawing/2015/9/8/chartex" xmlns:cx2="http://schemas.microsoft.com/office/drawing/2015/10/21/chartex" xmlns:cx3="http://schemas.microsoft.com/office/drawing/2016/5/9/chartex" xmlns:cx4="http://schemas.microsoft.com/office/drawing/2016/5/10/chartex" xmlns:cx5="http://schemas.microsoft.com/office/drawing/2016/5/11/chartex" xmlns:cx6="http://schemas.microsoft.com/office/drawing/2016/5/12/chartex" xmlns:cx7="http://schemas.microsoft.com/office/drawing/2016/5/13/chartex" xmlns:cx8="http://schemas.microsoft.com/office/drawing/2016/5/14/chartex" xmlns:mc="http://schemas.openxmlformats.org/markup-compatibility/2006" xmlns:aink="http://schemas.microsoft.com/office/drawing/2016/ink" xmlns:am3d="http://schemas.microsoft.com/office/drawing/2017/model3d" xmlns:o="urn:schemas-microsoft-com:office:office" xmlns:oel="http://schemas.microsoft.com/office/2019/extlst" xmlns:r="http://schemas.openxmlformats.org/officeDocument/2006/relationships" xmlns:m="http://schemas.openxmlformats.org/officeDocument/2006/math" xmlns:v="urn:schemas-microsoft-com:vml" xmlns:wp14="http://schemas.microsoft.com/office/word/2010/wordprocessingDrawing" xmlns:wp="http://schemas.openxmlformats.org/drawingml/2006/wordprocessingDrawing" xmlns:w10="urn:schemas-microsoft-com:office:word" xmlns:w="http://schemas.openxmlformats.org/wordprocessingml/2006/main" xmlns:w14="http://schemas.microsoft.com/office/word/2010/wordml" xmlns:w15="http://schemas.microsoft.com/office/word/2012/wordml" xmlns:w16cex="http://schemas.microsoft.com/office/word/2018/wordml/cex" xmlns:w16cid="http://schemas.microsoft.com/office/word/2016/wordml/cid" xmlns:w16="http://schemas.microsoft.com/office/word/2018/wordml" xmlns:w16du="http://schemas.microsoft.com/office/word/2023/wordml/word16du" xmlns:w16sdtdh="http://schemas.microsoft.com/office/word/2020/wordml/sdtdatahash" xmlns:w16sdtfl="http://schemas.microsoft.com/office/word/2024/wordml/sdtformatlock" xmlns:w16se="http://schemas.microsoft.com/office/word/2015/wordml/symex" xmlns:wpg="http://schemas.microsoft.com/office/word/2010/wordprocessingGroup" xmlns:wpi="http://schemas.microsoft.com/office/word/2010/wordprocessingInk" xmlns:wne="http://schemas.microsoft.com/office/word/2006/wordml" xmlns:wps="http://schemas.microsoft.com/office/word/2010/wordprocessingShape" mc:Ignorable="w14 w15 w16se w16cid w16 w16cex w16sdtdh w16sdtfl w16du wp14">
   <w:abstractNum w:abstractNumId="0" w15:restartNumberingAfterBreak="0">
+    <w:nsid w:val="046961B1"/>
+    <w:multiLevelType w:val="multilevel"/>
+    <w:tmpl w:val="38AA5024"/>
+    <w:lvl w:ilvl="0">
+      <w:start w:val="1"/>
+      <w:numFmt w:val="decimal"/>
+      <w:lvlText w:val="%1."/>
+      <w:lvlJc w:val="left"/>
+      <w:pPr>
+        <w:tabs>
+          <w:tab w:val="num" w:pos="720"/>
+        </w:tabs>
+        <w:ind w:left="720" w:hanging="360"/>
+      </w:pPr>
+    </w:lvl>
+    <w:lvl w:ilvl="1" w:tentative="1">
+      <w:start w:val="1"/>
+      <w:numFmt w:val="decimal"/>
+      <w:lvlText w:val="%2."/>
+      <w:lvlJc w:val="left"/>
+      <w:pPr>
+        <w:tabs>
+          <w:tab w:val="num" w:pos="1440"/>
+        </w:tabs>
+        <w:ind w:left="1440" w:hanging="360"/>
+      </w:pPr>
+    </w:lvl>
+    <w:lvl w:ilvl="2" w:tentative="1">
+      <w:start w:val="1"/>
+      <w:numFmt w:val="decimal"/>
+      <w:lvlText w:val="%3."/>
+      <w:lvlJc w:val="left"/>
+      <w:pPr>
+        <w:tabs>
+          <w:tab w:val="num" w:pos="2160"/>
+        </w:tabs>
+        <w:ind w:left="2160" w:hanging="360"/>
+      </w:pPr>
+    </w:lvl>
+    <w:lvl w:ilvl="3" w:tentative="1">
+      <w:start w:val="1"/>
+      <w:numFmt w:val="decimal"/>
+      <w:lvlText w:val="%4."/>
+      <w:lvlJc w:val="left"/>
+      <w:pPr>
+        <w:tabs>
+          <w:tab w:val="num" w:pos="2880"/>
+        </w:tabs>
+        <w:ind w:left="2880" w:hanging="360"/>
+      </w:pPr>
+    </w:lvl>
+    <w:lvl w:ilvl="4" w:tentative="1">
+      <w:start w:val="1"/>
+      <w:numFmt w:val="decimal"/>
+      <w:lvlText w:val="%5."/>
+      <w:lvlJc w:val="left"/>
+      <w:pPr>
+        <w:tabs>
+          <w:tab w:val="num" w:pos="3600"/>
+        </w:tabs>
+        <w:ind w:left="3600" w:hanging="360"/>
+      </w:pPr>
+    </w:lvl>
+    <w:lvl w:ilvl="5" w:tentative="1">
+      <w:start w:val="1"/>
+      <w:numFmt w:val="decimal"/>
+      <w:lvlText w:val="%6."/>
+      <w:lvlJc w:val="left"/>
+      <w:pPr>
+        <w:tabs>
+          <w:tab w:val="num" w:pos="4320"/>
+        </w:tabs>
+        <w:ind w:left="4320" w:hanging="360"/>
+      </w:pPr>
+    </w:lvl>
+    <w:lvl w:ilvl="6" w:tentative="1">
+      <w:start w:val="1"/>
+      <w:numFmt w:val="decimal"/>
+      <w:lvlText w:val="%7."/>
+      <w:lvlJc w:val="left"/>
+      <w:pPr>
+        <w:tabs>
+          <w:tab w:val="num" w:pos="5040"/>
+        </w:tabs>
+        <w:ind w:left="5040" w:hanging="360"/>
+      </w:pPr>
+    </w:lvl>
+    <w:lvl w:ilvl="7" w:tentative="1">
+      <w:start w:val="1"/>
+      <w:numFmt w:val="decimal"/>
+      <w:lvlText w:val="%8."/>
+      <w:lvlJc w:val="left"/>
+      <w:pPr>
+        <w:tabs>
+          <w:tab w:val="num" w:pos="5760"/>
+        </w:tabs>
+        <w:ind w:left="5760" w:hanging="360"/>
+      </w:pPr>
+    </w:lvl>
+    <w:lvl w:ilvl="8" w:tentative="1">
+      <w:start w:val="1"/>
+      <w:numFmt w:val="decimal"/>
+      <w:lvlText w:val="%9."/>
+      <w:lvlJc w:val="left"/>
+      <w:pPr>
+        <w:tabs>
+          <w:tab w:val="num" w:pos="6480"/>
+        </w:tabs>
+        <w:ind w:left="6480" w:hanging="360"/>
+      </w:pPr>
+    </w:lvl>
+  </w:abstractNum>
+  <w:abstractNum w:abstractNumId="1" w15:restartNumberingAfterBreak="0">
+    <w:nsid w:val="06A523AC"/>
+    <w:multiLevelType w:val="multilevel"/>
+    <w:tmpl w:val="52981866"/>
+    <w:lvl w:ilvl="0">
+      <w:start w:val="1"/>
+      <w:numFmt w:val="decimal"/>
+      <w:lvlText w:val="%1."/>
+      <w:lvlJc w:val="left"/>
+      <w:pPr>
+        <w:tabs>
+          <w:tab w:val="num" w:pos="720"/>
+        </w:tabs>
+        <w:ind w:left="720" w:hanging="360"/>
+      </w:pPr>
+    </w:lvl>
+    <w:lvl w:ilvl="1" w:tentative="1">
+      <w:start w:val="1"/>
+      <w:numFmt w:val="decimal"/>
+      <w:lvlText w:val="%2."/>
+      <w:lvlJc w:val="left"/>
+      <w:pPr>
+        <w:tabs>
+          <w:tab w:val="num" w:pos="1440"/>
+        </w:tabs>
+        <w:ind w:left="1440" w:hanging="360"/>
+      </w:pPr>
+    </w:lvl>
+    <w:lvl w:ilvl="2" w:tentative="1">
+      <w:start w:val="1"/>
+      <w:numFmt w:val="decimal"/>
+      <w:lvlText w:val="%3."/>
+      <w:lvlJc w:val="left"/>
+      <w:pPr>
+        <w:tabs>
+          <w:tab w:val="num" w:pos="2160"/>
+        </w:tabs>
+        <w:ind w:left="2160" w:hanging="360"/>
+      </w:pPr>
+    </w:lvl>
+    <w:lvl w:ilvl="3" w:tentative="1">
+      <w:start w:val="1"/>
+      <w:numFmt w:val="decimal"/>
+      <w:lvlText w:val="%4."/>
+      <w:lvlJc w:val="left"/>
+      <w:pPr>
+        <w:tabs>
+          <w:tab w:val="num" w:pos="2880"/>
+        </w:tabs>
+        <w:ind w:left="2880" w:hanging="360"/>
+      </w:pPr>
+    </w:lvl>
+    <w:lvl w:ilvl="4" w:tentative="1">
+      <w:start w:val="1"/>
+      <w:numFmt w:val="decimal"/>
+      <w:lvlText w:val="%5."/>
+      <w:lvlJc w:val="left"/>
+      <w:pPr>
+        <w:tabs>
+          <w:tab w:val="num" w:pos="3600"/>
+        </w:tabs>
+        <w:ind w:left="3600" w:hanging="360"/>
+      </w:pPr>
+    </w:lvl>
+    <w:lvl w:ilvl="5" w:tentative="1">
+      <w:start w:val="1"/>
+      <w:numFmt w:val="decimal"/>
+      <w:lvlText w:val="%6."/>
+      <w:lvlJc w:val="left"/>
+      <w:pPr>
+        <w:tabs>
+          <w:tab w:val="num" w:pos="4320"/>
+        </w:tabs>
+        <w:ind w:left="4320" w:hanging="360"/>
+      </w:pPr>
+    </w:lvl>
+    <w:lvl w:ilvl="6" w:tentative="1">
+      <w:start w:val="1"/>
+      <w:numFmt w:val="decimal"/>
+      <w:lvlText w:val="%7."/>
+      <w:lvlJc w:val="left"/>
+      <w:pPr>
+        <w:tabs>
+          <w:tab w:val="num" w:pos="5040"/>
+        </w:tabs>
+        <w:ind w:left="5040" w:hanging="360"/>
+      </w:pPr>
+    </w:lvl>
+    <w:lvl w:ilvl="7" w:tentative="1">
+      <w:start w:val="1"/>
+      <w:numFmt w:val="decimal"/>
+      <w:lvlText w:val="%8."/>
+      <w:lvlJc w:val="left"/>
+      <w:pPr>
+        <w:tabs>
+          <w:tab w:val="num" w:pos="5760"/>
+        </w:tabs>
+        <w:ind w:left="5760" w:hanging="360"/>
+      </w:pPr>
+    </w:lvl>
+    <w:lvl w:ilvl="8" w:tentative="1">
+      <w:start w:val="1"/>
+      <w:numFmt w:val="decimal"/>
+      <w:lvlText w:val="%9."/>
+      <w:lvlJc w:val="left"/>
+      <w:pPr>
+        <w:tabs>
+          <w:tab w:val="num" w:pos="6480"/>
+        </w:tabs>
+        <w:ind w:left="6480" w:hanging="360"/>
+      </w:pPr>
+    </w:lvl>
+  </w:abstractNum>
+  <w:abstractNum w:abstractNumId="2" w15:restartNumberingAfterBreak="0">
     <w:nsid w:val="174D0FBE"/>
     <w:multiLevelType w:val="multilevel"/>
     <w:tmpl w:val="600AD820"/>
@@ -1453,7 +6946,7 @@
       </w:pPr>
     </w:lvl>
   </w:abstractNum>
-  <w:abstractNum w:abstractNumId="1" w15:restartNumberingAfterBreak="0">
+  <w:abstractNum w:abstractNumId="3" w15:restartNumberingAfterBreak="0">
     <w:nsid w:val="2FA766C0"/>
     <w:multiLevelType w:val="multilevel"/>
     <w:tmpl w:val="4B1AB8A2"/>
@@ -1566,7 +7059,7 @@
       </w:pPr>
     </w:lvl>
   </w:abstractNum>
-  <w:abstractNum w:abstractNumId="2" w15:restartNumberingAfterBreak="0">
+  <w:abstractNum w:abstractNumId="4" w15:restartNumberingAfterBreak="0">
     <w:nsid w:val="39216A7D"/>
     <w:multiLevelType w:val="multilevel"/>
     <w:tmpl w:val="2ECA6918"/>
@@ -1715,7 +7208,120 @@
       </w:rPr>
     </w:lvl>
   </w:abstractNum>
-  <w:abstractNum w:abstractNumId="3" w15:restartNumberingAfterBreak="0">
+  <w:abstractNum w:abstractNumId="5" w15:restartNumberingAfterBreak="0">
+    <w:nsid w:val="46C36D66"/>
+    <w:multiLevelType w:val="multilevel"/>
+    <w:tmpl w:val="7FA44AB0"/>
+    <w:lvl w:ilvl="0">
+      <w:start w:val="1"/>
+      <w:numFmt w:val="decimal"/>
+      <w:lvlText w:val="%1."/>
+      <w:lvlJc w:val="left"/>
+      <w:pPr>
+        <w:tabs>
+          <w:tab w:val="num" w:pos="720"/>
+        </w:tabs>
+        <w:ind w:left="720" w:hanging="360"/>
+      </w:pPr>
+    </w:lvl>
+    <w:lvl w:ilvl="1" w:tentative="1">
+      <w:start w:val="1"/>
+      <w:numFmt w:val="decimal"/>
+      <w:lvlText w:val="%2."/>
+      <w:lvlJc w:val="left"/>
+      <w:pPr>
+        <w:tabs>
+          <w:tab w:val="num" w:pos="1440"/>
+        </w:tabs>
+        <w:ind w:left="1440" w:hanging="360"/>
+      </w:pPr>
+    </w:lvl>
+    <w:lvl w:ilvl="2" w:tentative="1">
+      <w:start w:val="1"/>
+      <w:numFmt w:val="decimal"/>
+      <w:lvlText w:val="%3."/>
+      <w:lvlJc w:val="left"/>
+      <w:pPr>
+        <w:tabs>
+          <w:tab w:val="num" w:pos="2160"/>
+        </w:tabs>
+        <w:ind w:left="2160" w:hanging="360"/>
+      </w:pPr>
+    </w:lvl>
+    <w:lvl w:ilvl="3" w:tentative="1">
+      <w:start w:val="1"/>
+      <w:numFmt w:val="decimal"/>
+      <w:lvlText w:val="%4."/>
+      <w:lvlJc w:val="left"/>
+      <w:pPr>
+        <w:tabs>
+          <w:tab w:val="num" w:pos="2880"/>
+        </w:tabs>
+        <w:ind w:left="2880" w:hanging="360"/>
+      </w:pPr>
+    </w:lvl>
+    <w:lvl w:ilvl="4" w:tentative="1">
+      <w:start w:val="1"/>
+      <w:numFmt w:val="decimal"/>
+      <w:lvlText w:val="%5."/>
+      <w:lvlJc w:val="left"/>
+      <w:pPr>
+        <w:tabs>
+          <w:tab w:val="num" w:pos="3600"/>
+        </w:tabs>
+        <w:ind w:left="3600" w:hanging="360"/>
+      </w:pPr>
+    </w:lvl>
+    <w:lvl w:ilvl="5" w:tentative="1">
+      <w:start w:val="1"/>
+      <w:numFmt w:val="decimal"/>
+      <w:lvlText w:val="%6."/>
+      <w:lvlJc w:val="left"/>
+      <w:pPr>
+        <w:tabs>
+          <w:tab w:val="num" w:pos="4320"/>
+        </w:tabs>
+        <w:ind w:left="4320" w:hanging="360"/>
+      </w:pPr>
+    </w:lvl>
+    <w:lvl w:ilvl="6" w:tentative="1">
+      <w:start w:val="1"/>
+      <w:numFmt w:val="decimal"/>
+      <w:lvlText w:val="%7."/>
+      <w:lvlJc w:val="left"/>
+      <w:pPr>
+        <w:tabs>
+          <w:tab w:val="num" w:pos="5040"/>
+        </w:tabs>
+        <w:ind w:left="5040" w:hanging="360"/>
+      </w:pPr>
+    </w:lvl>
+    <w:lvl w:ilvl="7" w:tentative="1">
+      <w:start w:val="1"/>
+      <w:numFmt w:val="decimal"/>
+      <w:lvlText w:val="%8."/>
+      <w:lvlJc w:val="left"/>
+      <w:pPr>
+        <w:tabs>
+          <w:tab w:val="num" w:pos="5760"/>
+        </w:tabs>
+        <w:ind w:left="5760" w:hanging="360"/>
+      </w:pPr>
+    </w:lvl>
+    <w:lvl w:ilvl="8" w:tentative="1">
+      <w:start w:val="1"/>
+      <w:numFmt w:val="decimal"/>
+      <w:lvlText w:val="%9."/>
+      <w:lvlJc w:val="left"/>
+      <w:pPr>
+        <w:tabs>
+          <w:tab w:val="num" w:pos="6480"/>
+        </w:tabs>
+        <w:ind w:left="6480" w:hanging="360"/>
+      </w:pPr>
+    </w:lvl>
+  </w:abstractNum>
+  <w:abstractNum w:abstractNumId="6" w15:restartNumberingAfterBreak="0">
     <w:nsid w:val="7C0D47A3"/>
     <w:multiLevelType w:val="multilevel"/>
     <w:tmpl w:val="156C1642"/>
@@ -1864,17 +7470,142 @@
       </w:rPr>
     </w:lvl>
   </w:abstractNum>
+  <w:abstractNum w:abstractNumId="7" w15:restartNumberingAfterBreak="0">
+    <w:nsid w:val="7DA44621"/>
+    <w:multiLevelType w:val="multilevel"/>
+    <w:tmpl w:val="55D43904"/>
+    <w:lvl w:ilvl="0">
+      <w:start w:val="1"/>
+      <w:numFmt w:val="decimal"/>
+      <w:lvlText w:val="%1."/>
+      <w:lvlJc w:val="left"/>
+      <w:pPr>
+        <w:tabs>
+          <w:tab w:val="num" w:pos="720"/>
+        </w:tabs>
+        <w:ind w:left="720" w:hanging="360"/>
+      </w:pPr>
+    </w:lvl>
+    <w:lvl w:ilvl="1" w:tentative="1">
+      <w:start w:val="1"/>
+      <w:numFmt w:val="decimal"/>
+      <w:lvlText w:val="%2."/>
+      <w:lvlJc w:val="left"/>
+      <w:pPr>
+        <w:tabs>
+          <w:tab w:val="num" w:pos="1440"/>
+        </w:tabs>
+        <w:ind w:left="1440" w:hanging="360"/>
+      </w:pPr>
+    </w:lvl>
+    <w:lvl w:ilvl="2" w:tentative="1">
+      <w:start w:val="1"/>
+      <w:numFmt w:val="decimal"/>
+      <w:lvlText w:val="%3."/>
+      <w:lvlJc w:val="left"/>
+      <w:pPr>
+        <w:tabs>
+          <w:tab w:val="num" w:pos="2160"/>
+        </w:tabs>
+        <w:ind w:left="2160" w:hanging="360"/>
+      </w:pPr>
+    </w:lvl>
+    <w:lvl w:ilvl="3" w:tentative="1">
+      <w:start w:val="1"/>
+      <w:numFmt w:val="decimal"/>
+      <w:lvlText w:val="%4."/>
+      <w:lvlJc w:val="left"/>
+      <w:pPr>
+        <w:tabs>
+          <w:tab w:val="num" w:pos="2880"/>
+        </w:tabs>
+        <w:ind w:left="2880" w:hanging="360"/>
+      </w:pPr>
+    </w:lvl>
+    <w:lvl w:ilvl="4" w:tentative="1">
+      <w:start w:val="1"/>
+      <w:numFmt w:val="decimal"/>
+      <w:lvlText w:val="%5."/>
+      <w:lvlJc w:val="left"/>
+      <w:pPr>
+        <w:tabs>
+          <w:tab w:val="num" w:pos="3600"/>
+        </w:tabs>
+        <w:ind w:left="3600" w:hanging="360"/>
+      </w:pPr>
+    </w:lvl>
+    <w:lvl w:ilvl="5" w:tentative="1">
+      <w:start w:val="1"/>
+      <w:numFmt w:val="decimal"/>
+      <w:lvlText w:val="%6."/>
+      <w:lvlJc w:val="left"/>
+      <w:pPr>
+        <w:tabs>
+          <w:tab w:val="num" w:pos="4320"/>
+        </w:tabs>
+        <w:ind w:left="4320" w:hanging="360"/>
+      </w:pPr>
+    </w:lvl>
+    <w:lvl w:ilvl="6" w:tentative="1">
+      <w:start w:val="1"/>
+      <w:numFmt w:val="decimal"/>
+      <w:lvlText w:val="%7."/>
+      <w:lvlJc w:val="left"/>
+      <w:pPr>
+        <w:tabs>
+          <w:tab w:val="num" w:pos="5040"/>
+        </w:tabs>
+        <w:ind w:left="5040" w:hanging="360"/>
+      </w:pPr>
+    </w:lvl>
+    <w:lvl w:ilvl="7" w:tentative="1">
+      <w:start w:val="1"/>
+      <w:numFmt w:val="decimal"/>
+      <w:lvlText w:val="%8."/>
+      <w:lvlJc w:val="left"/>
+      <w:pPr>
+        <w:tabs>
+          <w:tab w:val="num" w:pos="5760"/>
+        </w:tabs>
+        <w:ind w:left="5760" w:hanging="360"/>
+      </w:pPr>
+    </w:lvl>
+    <w:lvl w:ilvl="8" w:tentative="1">
+      <w:start w:val="1"/>
+      <w:numFmt w:val="decimal"/>
+      <w:lvlText w:val="%9."/>
+      <w:lvlJc w:val="left"/>
+      <w:pPr>
+        <w:tabs>
+          <w:tab w:val="num" w:pos="6480"/>
+        </w:tabs>
+        <w:ind w:left="6480" w:hanging="360"/>
+      </w:pPr>
+    </w:lvl>
+  </w:abstractNum>
   <w:num w:numId="1" w16cid:durableId="1897231420">
+    <w:abstractNumId w:val="2"/>
+  </w:num>
+  <w:num w:numId="2" w16cid:durableId="830826627">
+    <w:abstractNumId w:val="6"/>
+  </w:num>
+  <w:num w:numId="3" w16cid:durableId="1804031896">
+    <w:abstractNumId w:val="3"/>
+  </w:num>
+  <w:num w:numId="4" w16cid:durableId="284847607">
+    <w:abstractNumId w:val="4"/>
+  </w:num>
+  <w:num w:numId="5" w16cid:durableId="812139564">
+    <w:abstractNumId w:val="1"/>
+  </w:num>
+  <w:num w:numId="6" w16cid:durableId="1995253388">
     <w:abstractNumId w:val="0"/>
   </w:num>
-  <w:num w:numId="2" w16cid:durableId="830826627">
-    <w:abstractNumId w:val="3"/>
+  <w:num w:numId="7" w16cid:durableId="1392462041">
+    <w:abstractNumId w:val="5"/>
   </w:num>
-  <w:num w:numId="3" w16cid:durableId="1804031896">
-    <w:abstractNumId w:val="1"/>
-  </w:num>
-  <w:num w:numId="4" w16cid:durableId="284847607">
-    <w:abstractNumId w:val="2"/>
+  <w:num w:numId="8" w16cid:durableId="1256330812">
+    <w:abstractNumId w:val="7"/>
   </w:num>
 </w:numbering>
 </file>
